--- a/Assignment1/Deliverable.docx
+++ b/Assignment1/Deliverable.docx
@@ -232,7 +232,7 @@
           <w:sz w:val="22"/>
           <w:szCs w:val="22"/>
         </w:rPr>
-        <w:t>completed Problem</w:t>
+        <w:t>have done</w:t>
       </w:r>
       <w:r>
         <w:rPr>
@@ -245,6 +245,28 @@
       <w:r>
         <w:rPr>
           <w:rFonts w:asciiTheme="minorHAnsi" w:hAnsiTheme="minorHAnsi" w:cstheme="majorHAnsi"/>
+          <w:b/>
+          <w:bCs/>
+          <w:sz w:val="22"/>
+          <w:szCs w:val="22"/>
+        </w:rPr>
+        <w:t>Problem</w:t>
+      </w:r>
+      <w:r>
+        <w:rPr>
+          <w:rFonts w:asciiTheme="minorHAnsi" w:hAnsiTheme="minorHAnsi" w:cstheme="majorHAnsi"/>
+          <w:b/>
+          <w:bCs/>
+          <w:sz w:val="22"/>
+          <w:szCs w:val="22"/>
+        </w:rPr>
+        <w:t xml:space="preserve"> </w:t>
+      </w:r>
+      <w:r>
+        <w:rPr>
+          <w:rFonts w:asciiTheme="minorHAnsi" w:hAnsiTheme="minorHAnsi" w:cstheme="majorHAnsi"/>
+          <w:b/>
+          <w:bCs/>
           <w:sz w:val="22"/>
           <w:szCs w:val="22"/>
         </w:rPr>
@@ -253,10 +275,20 @@
       <w:r>
         <w:rPr>
           <w:rFonts w:asciiTheme="minorHAnsi" w:hAnsiTheme="minorHAnsi" w:cstheme="majorHAnsi"/>
-          <w:sz w:val="22"/>
-          <w:szCs w:val="22"/>
-        </w:rPr>
-        <w:t xml:space="preserve">.1, </w:t>
+          <w:b/>
+          <w:bCs/>
+          <w:sz w:val="22"/>
+          <w:szCs w:val="22"/>
+        </w:rPr>
+        <w:t>.1</w:t>
+      </w:r>
+      <w:r>
+        <w:rPr>
+          <w:rFonts w:asciiTheme="minorHAnsi" w:hAnsiTheme="minorHAnsi" w:cstheme="majorHAnsi"/>
+          <w:sz w:val="22"/>
+          <w:szCs w:val="22"/>
+        </w:rPr>
+        <w:t xml:space="preserve">, </w:t>
       </w:r>
       <w:r>
         <w:rPr>
@@ -589,7 +621,23 @@
           <w:sz w:val="22"/>
           <w:szCs w:val="22"/>
         </w:rPr>
-        <w:t xml:space="preserve"> I have trained a 14-layer CNN neural network. The original CIFAR dataset had 50,000 images in the training set and 10,000 images in the testing set. Since due to limitation of memory of 4GB om my machine. I have taken a subset of 10,000 images for training and 2000 images for testing.</w:t>
+        <w:t xml:space="preserve"> I have trained a 1</w:t>
+      </w:r>
+      <w:r>
+        <w:rPr>
+          <w:rFonts w:asciiTheme="minorHAnsi" w:hAnsiTheme="minorHAnsi" w:cstheme="majorHAnsi"/>
+          <w:sz w:val="22"/>
+          <w:szCs w:val="22"/>
+        </w:rPr>
+        <w:t>0</w:t>
+      </w:r>
+      <w:r>
+        <w:rPr>
+          <w:rFonts w:asciiTheme="minorHAnsi" w:hAnsiTheme="minorHAnsi" w:cstheme="majorHAnsi"/>
+          <w:sz w:val="22"/>
+          <w:szCs w:val="22"/>
+        </w:rPr>
+        <w:t>-layer CNN neural network. The original CIFAR dataset had 50,000 images in the training set and 10,000 images in the testing set. Since due to limitation of memory of 4GB om my machine. I have taken a subset of 10,000 images for training and 2000 images for testing.</w:t>
       </w:r>
     </w:p>
     <w:p>
@@ -608,53 +656,207 @@
           <w:sz w:val="22"/>
           <w:szCs w:val="22"/>
         </w:rPr>
-        <w:t xml:space="preserve"> For the MNIST, USPS and AT&amp;T data sets I am using the same CNN but with varied hyperparameters to get the maximum accuracy. The CNN trained on these following data sets is </w:t>
+        <w:t xml:space="preserve"> For the </w:t>
       </w:r>
-      <w:proofErr w:type="gramStart"/>
       <w:r>
         <w:rPr>
           <w:rFonts w:asciiTheme="minorHAnsi" w:hAnsiTheme="minorHAnsi" w:cstheme="majorHAnsi"/>
-          <w:sz w:val="22"/>
-          <w:szCs w:val="22"/>
-        </w:rPr>
-        <w:t>a  6</w:t>
+          <w:b/>
+          <w:bCs/>
+          <w:sz w:val="22"/>
+          <w:szCs w:val="22"/>
+        </w:rPr>
+        <w:t>MNIST</w:t>
       </w:r>
-      <w:proofErr w:type="gramEnd"/>
       <w:r>
         <w:rPr>
           <w:rFonts w:asciiTheme="minorHAnsi" w:hAnsiTheme="minorHAnsi" w:cstheme="majorHAnsi"/>
           <w:sz w:val="22"/>
           <w:szCs w:val="22"/>
         </w:rPr>
-        <w:t xml:space="preserve">-layer CNN. The primary reason for choosing a less number of layers for these datasets is because these datasets are </w:t>
+        <w:t xml:space="preserve">, </w:t>
       </w:r>
-      <w:proofErr w:type="gramStart"/>
       <w:r>
         <w:rPr>
           <w:rFonts w:asciiTheme="minorHAnsi" w:hAnsiTheme="minorHAnsi" w:cstheme="majorHAnsi"/>
-          <w:sz w:val="22"/>
-          <w:szCs w:val="22"/>
-        </w:rPr>
-        <w:t>grayscale(</w:t>
+          <w:b/>
+          <w:bCs/>
+          <w:sz w:val="22"/>
+          <w:szCs w:val="22"/>
+        </w:rPr>
+        <w:t>USPS</w:t>
       </w:r>
-      <w:proofErr w:type="spellStart"/>
-      <w:proofErr w:type="gramEnd"/>
       <w:r>
         <w:rPr>
           <w:rFonts w:asciiTheme="minorHAnsi" w:hAnsiTheme="minorHAnsi" w:cstheme="majorHAnsi"/>
           <w:sz w:val="22"/>
           <w:szCs w:val="22"/>
         </w:rPr>
-        <w:t>i.e</w:t>
+        <w:t xml:space="preserve"> and </w:t>
       </w:r>
-      <w:proofErr w:type="spellEnd"/>
       <w:r>
         <w:rPr>
           <w:rFonts w:asciiTheme="minorHAnsi" w:hAnsiTheme="minorHAnsi" w:cstheme="majorHAnsi"/>
-          <w:sz w:val="22"/>
-          <w:szCs w:val="22"/>
-        </w:rPr>
-        <w:t xml:space="preserve"> have only 2 channels) and hence a simple features as compared to the CIFAR data-set.</w:t>
+          <w:b/>
+          <w:bCs/>
+          <w:sz w:val="22"/>
+          <w:szCs w:val="22"/>
+        </w:rPr>
+        <w:t>AT&amp;T</w:t>
+      </w:r>
+      <w:r>
+        <w:rPr>
+          <w:rFonts w:asciiTheme="minorHAnsi" w:hAnsiTheme="minorHAnsi" w:cstheme="majorHAnsi"/>
+          <w:sz w:val="22"/>
+          <w:szCs w:val="22"/>
+        </w:rPr>
+        <w:t xml:space="preserve"> data sets I am </w:t>
+      </w:r>
+      <w:r>
+        <w:rPr>
+          <w:rFonts w:asciiTheme="minorHAnsi" w:hAnsiTheme="minorHAnsi" w:cstheme="majorHAnsi"/>
+          <w:sz w:val="22"/>
+          <w:szCs w:val="22"/>
+        </w:rPr>
+        <w:t xml:space="preserve">using </w:t>
+      </w:r>
+      <w:bookmarkStart w:id="0" w:name="_GoBack"/>
+      <w:bookmarkEnd w:id="0"/>
+      <w:r>
+        <w:rPr>
+          <w:rFonts w:asciiTheme="minorHAnsi" w:hAnsiTheme="minorHAnsi" w:cstheme="majorHAnsi"/>
+          <w:sz w:val="22"/>
+          <w:szCs w:val="22"/>
+        </w:rPr>
+        <w:t xml:space="preserve">4-layer </w:t>
+      </w:r>
+      <w:r>
+        <w:rPr>
+          <w:rFonts w:asciiTheme="minorHAnsi" w:hAnsiTheme="minorHAnsi" w:cstheme="majorHAnsi"/>
+          <w:sz w:val="22"/>
+          <w:szCs w:val="22"/>
+        </w:rPr>
+        <w:t>CNN</w:t>
+      </w:r>
+      <w:r>
+        <w:rPr>
+          <w:rFonts w:asciiTheme="minorHAnsi" w:hAnsiTheme="minorHAnsi" w:cstheme="majorHAnsi"/>
+          <w:sz w:val="22"/>
+          <w:szCs w:val="22"/>
+        </w:rPr>
+        <w:t>’s</w:t>
+      </w:r>
+      <w:r>
+        <w:rPr>
+          <w:rFonts w:asciiTheme="minorHAnsi" w:hAnsiTheme="minorHAnsi" w:cstheme="majorHAnsi"/>
+          <w:sz w:val="22"/>
+          <w:szCs w:val="22"/>
+        </w:rPr>
+        <w:t xml:space="preserve"> with varied hyperparameters to get the maximum accuracy. The CNN trained on these following data sets is </w:t>
+      </w:r>
+      <w:r>
+        <w:rPr>
+          <w:rFonts w:asciiTheme="minorHAnsi" w:hAnsiTheme="minorHAnsi" w:cstheme="majorHAnsi"/>
+          <w:sz w:val="22"/>
+          <w:szCs w:val="22"/>
+        </w:rPr>
+        <w:t xml:space="preserve">a </w:t>
+      </w:r>
+      <w:r>
+        <w:rPr>
+          <w:rFonts w:asciiTheme="minorHAnsi" w:hAnsiTheme="minorHAnsi" w:cstheme="majorHAnsi"/>
+          <w:sz w:val="22"/>
+          <w:szCs w:val="22"/>
+        </w:rPr>
+        <w:t>4</w:t>
+      </w:r>
+      <w:r>
+        <w:rPr>
+          <w:rFonts w:asciiTheme="minorHAnsi" w:hAnsiTheme="minorHAnsi" w:cstheme="majorHAnsi"/>
+          <w:sz w:val="22"/>
+          <w:szCs w:val="22"/>
+        </w:rPr>
+        <w:t xml:space="preserve">-layer CNN. The primary reason for choosing </w:t>
+      </w:r>
+      <w:r>
+        <w:rPr>
+          <w:rFonts w:asciiTheme="minorHAnsi" w:hAnsiTheme="minorHAnsi" w:cstheme="majorHAnsi"/>
+          <w:sz w:val="22"/>
+          <w:szCs w:val="22"/>
+        </w:rPr>
+        <w:t>a smaller</w:t>
+      </w:r>
+      <w:r>
+        <w:rPr>
+          <w:rFonts w:asciiTheme="minorHAnsi" w:hAnsiTheme="minorHAnsi" w:cstheme="majorHAnsi"/>
+          <w:sz w:val="22"/>
+          <w:szCs w:val="22"/>
+        </w:rPr>
+        <w:t xml:space="preserve"> number of layers for these datasets is because these datasets are </w:t>
+      </w:r>
+      <w:r>
+        <w:rPr>
+          <w:rFonts w:asciiTheme="minorHAnsi" w:hAnsiTheme="minorHAnsi" w:cstheme="majorHAnsi"/>
+          <w:sz w:val="22"/>
+          <w:szCs w:val="22"/>
+        </w:rPr>
+        <w:t>grayscale (i.e.</w:t>
+      </w:r>
+      <w:r>
+        <w:rPr>
+          <w:rFonts w:asciiTheme="minorHAnsi" w:hAnsiTheme="minorHAnsi" w:cstheme="majorHAnsi"/>
+          <w:sz w:val="22"/>
+          <w:szCs w:val="22"/>
+        </w:rPr>
+        <w:t xml:space="preserve"> have only </w:t>
+      </w:r>
+      <w:r>
+        <w:rPr>
+          <w:rFonts w:asciiTheme="minorHAnsi" w:hAnsiTheme="minorHAnsi" w:cstheme="majorHAnsi"/>
+          <w:sz w:val="22"/>
+          <w:szCs w:val="22"/>
+        </w:rPr>
+        <w:t>1</w:t>
+      </w:r>
+      <w:r>
+        <w:rPr>
+          <w:rFonts w:asciiTheme="minorHAnsi" w:hAnsiTheme="minorHAnsi" w:cstheme="majorHAnsi"/>
+          <w:sz w:val="22"/>
+          <w:szCs w:val="22"/>
+        </w:rPr>
+        <w:t xml:space="preserve"> channel) and hence </w:t>
+      </w:r>
+      <w:r>
+        <w:rPr>
+          <w:rFonts w:asciiTheme="minorHAnsi" w:hAnsiTheme="minorHAnsi" w:cstheme="majorHAnsi"/>
+          <w:sz w:val="22"/>
+          <w:szCs w:val="22"/>
+        </w:rPr>
+        <w:t xml:space="preserve">have simple </w:t>
+      </w:r>
+      <w:r>
+        <w:rPr>
+          <w:rFonts w:asciiTheme="minorHAnsi" w:hAnsiTheme="minorHAnsi" w:cstheme="majorHAnsi"/>
+          <w:sz w:val="22"/>
+          <w:szCs w:val="22"/>
+        </w:rPr>
+        <w:t xml:space="preserve">features as compared to the CIFAR </w:t>
+      </w:r>
+      <w:r>
+        <w:rPr>
+          <w:rFonts w:asciiTheme="minorHAnsi" w:hAnsiTheme="minorHAnsi" w:cstheme="majorHAnsi"/>
+          <w:sz w:val="22"/>
+          <w:szCs w:val="22"/>
+        </w:rPr>
+        <w:t>dataset</w:t>
+      </w:r>
+      <w:r>
+        <w:rPr>
+          <w:rFonts w:asciiTheme="minorHAnsi" w:hAnsiTheme="minorHAnsi" w:cstheme="majorHAnsi"/>
+          <w:sz w:val="22"/>
+          <w:szCs w:val="22"/>
+        </w:rPr>
+        <w:t>.</w:t>
       </w:r>
     </w:p>
     <w:p>
@@ -673,7 +875,7 @@
           <w:sz w:val="22"/>
           <w:szCs w:val="22"/>
         </w:rPr>
-        <w:t xml:space="preserve">In the following section I have demonstrated via table the various size of </w:t>
+        <w:t xml:space="preserve">In the following section I have demonstrated the various size of </w:t>
       </w:r>
       <w:r>
         <w:rPr>
@@ -742,7 +944,7 @@
       <w:tblPr>
         <w:tblStyle w:val="TableGrid"/>
         <w:tblpPr w:leftFromText="180" w:rightFromText="180" w:vertAnchor="text" w:horzAnchor="margin" w:tblpXSpec="center" w:tblpY="481"/>
-        <w:tblW w:w="11695" w:type="dxa"/>
+        <w:tblW w:w="10724" w:type="dxa"/>
         <w:tblLook w:val="04A0" w:firstRow="1" w:lastRow="0" w:firstColumn="1" w:lastColumn="0" w:noHBand="0" w:noVBand="1"/>
       </w:tblPr>
       <w:tblGrid>
@@ -751,7 +953,6 @@
         <w:gridCol w:w="1273"/>
         <w:gridCol w:w="1405"/>
         <w:gridCol w:w="1076"/>
-        <w:gridCol w:w="971"/>
         <w:gridCol w:w="1405"/>
         <w:gridCol w:w="1010"/>
         <w:gridCol w:w="1256"/>
@@ -813,7 +1014,7 @@
         </w:tc>
         <w:tc>
           <w:tcPr>
-            <w:tcW w:w="1256" w:type="dxa"/>
+            <w:tcW w:w="1273" w:type="dxa"/>
             <w:tcBorders>
               <w:top w:val="dotted" w:sz="4" w:space="0" w:color="auto"/>
               <w:left w:val="dotted" w:sz="4" w:space="0" w:color="auto"/>
@@ -836,7 +1037,7 @@
         </w:tc>
         <w:tc>
           <w:tcPr>
-            <w:tcW w:w="1291" w:type="dxa"/>
+            <w:tcW w:w="1405" w:type="dxa"/>
             <w:tcBorders>
               <w:top w:val="dotted" w:sz="4" w:space="0" w:color="auto"/>
               <w:left w:val="dotted" w:sz="4" w:space="0" w:color="auto"/>
@@ -864,7 +1065,7 @@
         </w:tc>
         <w:tc>
           <w:tcPr>
-            <w:tcW w:w="1141" w:type="dxa"/>
+            <w:tcW w:w="1076" w:type="dxa"/>
             <w:tcBorders>
               <w:top w:val="dotted" w:sz="4" w:space="0" w:color="auto"/>
               <w:left w:val="dotted" w:sz="4" w:space="0" w:color="auto"/>
@@ -903,7 +1104,7 @@
         </w:tc>
         <w:tc>
           <w:tcPr>
-            <w:tcW w:w="1141" w:type="dxa"/>
+            <w:tcW w:w="1405" w:type="dxa"/>
             <w:tcBorders>
               <w:top w:val="dotted" w:sz="4" w:space="0" w:color="auto"/>
               <w:left w:val="dotted" w:sz="4" w:space="0" w:color="auto"/>
@@ -928,13 +1129,13 @@
                 <w:sz w:val="22"/>
                 <w:szCs w:val="22"/>
               </w:rPr>
-              <w:t>Sample Images</w:t>
-            </w:r>
-          </w:p>
-        </w:tc>
-        <w:tc>
-          <w:tcPr>
-            <w:tcW w:w="1405" w:type="dxa"/>
+              <w:t>Training: Testing (Split)</w:t>
+            </w:r>
+          </w:p>
+        </w:tc>
+        <w:tc>
+          <w:tcPr>
+            <w:tcW w:w="1010" w:type="dxa"/>
             <w:tcBorders>
               <w:top w:val="dotted" w:sz="4" w:space="0" w:color="auto"/>
               <w:left w:val="dotted" w:sz="4" w:space="0" w:color="auto"/>
@@ -959,13 +1160,13 @@
                 <w:sz w:val="22"/>
                 <w:szCs w:val="22"/>
               </w:rPr>
-              <w:t>Training: Testing (Split)</w:t>
-            </w:r>
-          </w:p>
-        </w:tc>
-        <w:tc>
-          <w:tcPr>
-            <w:tcW w:w="1141" w:type="dxa"/>
+              <w:t>#weight Filter</w:t>
+            </w:r>
+          </w:p>
+        </w:tc>
+        <w:tc>
+          <w:tcPr>
+            <w:tcW w:w="1256" w:type="dxa"/>
             <w:tcBorders>
               <w:top w:val="dotted" w:sz="4" w:space="0" w:color="auto"/>
               <w:left w:val="dotted" w:sz="4" w:space="0" w:color="auto"/>
@@ -990,44 +1191,13 @@
                 <w:sz w:val="22"/>
                 <w:szCs w:val="22"/>
               </w:rPr>
-              <w:t>#weight Filter</w:t>
-            </w:r>
-          </w:p>
-        </w:tc>
-        <w:tc>
-          <w:tcPr>
-            <w:tcW w:w="1490" w:type="dxa"/>
-            <w:tcBorders>
-              <w:top w:val="dotted" w:sz="4" w:space="0" w:color="auto"/>
-              <w:left w:val="dotted" w:sz="4" w:space="0" w:color="auto"/>
-              <w:bottom w:val="dotted" w:sz="4" w:space="0" w:color="auto"/>
-              <w:right w:val="dotted" w:sz="4" w:space="0" w:color="auto"/>
-            </w:tcBorders>
-            <w:shd w:val="clear" w:color="auto" w:fill="FFC000" w:themeFill="accent4"/>
-          </w:tcPr>
-          <w:p>
-            <w:pPr>
-              <w:pStyle w:val="NormalWeb"/>
-              <w:jc w:val="both"/>
-              <w:rPr>
-                <w:rFonts w:asciiTheme="minorHAnsi" w:hAnsiTheme="minorHAnsi" w:cstheme="majorHAnsi"/>
-                <w:sz w:val="22"/>
-                <w:szCs w:val="22"/>
-              </w:rPr>
-            </w:pPr>
-            <w:r>
-              <w:rPr>
-                <w:rFonts w:asciiTheme="minorHAnsi" w:hAnsiTheme="minorHAnsi" w:cstheme="majorHAnsi"/>
-                <w:sz w:val="22"/>
-                <w:szCs w:val="22"/>
-              </w:rPr>
               <w:t>Minibatch Size</w:t>
             </w:r>
           </w:p>
         </w:tc>
         <w:tc>
           <w:tcPr>
-            <w:tcW w:w="493" w:type="dxa"/>
+            <w:tcW w:w="962" w:type="dxa"/>
             <w:tcBorders>
               <w:top w:val="dotted" w:sz="4" w:space="0" w:color="auto"/>
               <w:left w:val="dotted" w:sz="4" w:space="0" w:color="auto"/>
@@ -1127,7 +1297,7 @@
         </w:tc>
         <w:tc>
           <w:tcPr>
-            <w:tcW w:w="1256" w:type="dxa"/>
+            <w:tcW w:w="1273" w:type="dxa"/>
             <w:tcBorders>
               <w:top w:val="dotted" w:sz="4" w:space="0" w:color="auto"/>
               <w:bottom w:val="dashSmallGap" w:sz="4" w:space="0" w:color="auto"/>
@@ -1155,7 +1325,7 @@
         </w:tc>
         <w:tc>
           <w:tcPr>
-            <w:tcW w:w="1291" w:type="dxa"/>
+            <w:tcW w:w="1405" w:type="dxa"/>
             <w:tcBorders>
               <w:top w:val="dotted" w:sz="4" w:space="0" w:color="auto"/>
               <w:bottom w:val="dashSmallGap" w:sz="4" w:space="0" w:color="auto"/>
@@ -1195,7 +1365,7 @@
         </w:tc>
         <w:tc>
           <w:tcPr>
-            <w:tcW w:w="1141" w:type="dxa"/>
+            <w:tcW w:w="1076" w:type="dxa"/>
             <w:tcBorders>
               <w:top w:val="dotted" w:sz="4" w:space="0" w:color="auto"/>
               <w:bottom w:val="dashSmallGap" w:sz="4" w:space="0" w:color="auto"/>
@@ -1226,7 +1396,7 @@
         </w:tc>
         <w:tc>
           <w:tcPr>
-            <w:tcW w:w="1141" w:type="dxa"/>
+            <w:tcW w:w="1405" w:type="dxa"/>
             <w:tcBorders>
               <w:top w:val="dotted" w:sz="4" w:space="0" w:color="auto"/>
               <w:bottom w:val="dashSmallGap" w:sz="4" w:space="0" w:color="auto"/>
@@ -1245,11 +1415,19 @@
                 <w:u w:val="single"/>
               </w:rPr>
             </w:pPr>
-          </w:p>
-        </w:tc>
-        <w:tc>
-          <w:tcPr>
-            <w:tcW w:w="1405" w:type="dxa"/>
+            <w:r>
+              <w:rPr>
+                <w:rFonts w:ascii="Miriam Fixed" w:hAnsi="Miriam Fixed" w:cs="Miriam Fixed"/>
+                <w:sz w:val="22"/>
+                <w:szCs w:val="22"/>
+              </w:rPr>
+              <w:t>10K:2K</w:t>
+            </w:r>
+          </w:p>
+        </w:tc>
+        <w:tc>
+          <w:tcPr>
+            <w:tcW w:w="1010" w:type="dxa"/>
             <w:tcBorders>
               <w:top w:val="dotted" w:sz="4" w:space="0" w:color="auto"/>
               <w:bottom w:val="dashSmallGap" w:sz="4" w:space="0" w:color="auto"/>
@@ -1274,13 +1452,13 @@
                 <w:sz w:val="22"/>
                 <w:szCs w:val="22"/>
               </w:rPr>
-              <w:t>10K:2K</w:t>
-            </w:r>
-          </w:p>
-        </w:tc>
-        <w:tc>
-          <w:tcPr>
-            <w:tcW w:w="1141" w:type="dxa"/>
+              <w:t>4</w:t>
+            </w:r>
+          </w:p>
+        </w:tc>
+        <w:tc>
+          <w:tcPr>
+            <w:tcW w:w="1256" w:type="dxa"/>
             <w:tcBorders>
               <w:top w:val="dotted" w:sz="4" w:space="0" w:color="auto"/>
               <w:bottom w:val="dashSmallGap" w:sz="4" w:space="0" w:color="auto"/>
@@ -1305,44 +1483,13 @@
                 <w:sz w:val="22"/>
                 <w:szCs w:val="22"/>
               </w:rPr>
-              <w:t>4</w:t>
-            </w:r>
-          </w:p>
-        </w:tc>
-        <w:tc>
-          <w:tcPr>
-            <w:tcW w:w="1490" w:type="dxa"/>
-            <w:tcBorders>
-              <w:top w:val="dotted" w:sz="4" w:space="0" w:color="auto"/>
-              <w:bottom w:val="dashSmallGap" w:sz="4" w:space="0" w:color="auto"/>
-            </w:tcBorders>
-          </w:tcPr>
-          <w:p>
-            <w:pPr>
-              <w:pStyle w:val="NormalWeb"/>
-              <w:jc w:val="both"/>
-              <w:rPr>
-                <w:rFonts w:asciiTheme="minorHAnsi" w:hAnsiTheme="minorHAnsi" w:cstheme="majorHAnsi"/>
-                <w:b/>
-                <w:bCs/>
-                <w:sz w:val="22"/>
-                <w:szCs w:val="22"/>
-                <w:u w:val="single"/>
-              </w:rPr>
-            </w:pPr>
-            <w:r>
-              <w:rPr>
-                <w:rFonts w:ascii="Miriam Fixed" w:hAnsi="Miriam Fixed" w:cs="Miriam Fixed"/>
-                <w:sz w:val="22"/>
-                <w:szCs w:val="22"/>
-              </w:rPr>
               <w:t>128</w:t>
             </w:r>
           </w:p>
         </w:tc>
         <w:tc>
           <w:tcPr>
-            <w:tcW w:w="493" w:type="dxa"/>
+            <w:tcW w:w="962" w:type="dxa"/>
             <w:tcBorders>
               <w:top w:val="dotted" w:sz="4" w:space="0" w:color="auto"/>
               <w:bottom w:val="dashSmallGap" w:sz="4" w:space="0" w:color="auto"/>
@@ -1440,7 +1587,7 @@
         </w:tc>
         <w:tc>
           <w:tcPr>
-            <w:tcW w:w="1256" w:type="dxa"/>
+            <w:tcW w:w="1273" w:type="dxa"/>
             <w:tcBorders>
               <w:top w:val="dashSmallGap" w:sz="4" w:space="0" w:color="auto"/>
               <w:bottom w:val="dashSmallGap" w:sz="4" w:space="0" w:color="auto"/>
@@ -1491,7 +1638,7 @@
         </w:tc>
         <w:tc>
           <w:tcPr>
-            <w:tcW w:w="1291" w:type="dxa"/>
+            <w:tcW w:w="1405" w:type="dxa"/>
             <w:tcBorders>
               <w:top w:val="dashSmallGap" w:sz="4" w:space="0" w:color="auto"/>
               <w:bottom w:val="dashSmallGap" w:sz="4" w:space="0" w:color="auto"/>
@@ -1513,7 +1660,7 @@
                 <w:sz w:val="22"/>
                 <w:szCs w:val="22"/>
               </w:rPr>
-              <w:t>784</w:t>
+              <w:t>784b</w:t>
             </w:r>
             <w:r>
               <w:rPr>
@@ -1521,21 +1668,13 @@
                 <w:sz w:val="22"/>
                 <w:szCs w:val="22"/>
               </w:rPr>
-              <w:t>b</w:t>
-            </w:r>
-            <w:r>
-              <w:rPr>
-                <w:rFonts w:ascii="Miriam Fixed" w:hAnsi="Miriam Fixed" w:cs="Miriam Fixed"/>
-                <w:sz w:val="22"/>
-                <w:szCs w:val="22"/>
-              </w:rPr>
               <w:t>ytes</w:t>
             </w:r>
           </w:p>
         </w:tc>
         <w:tc>
           <w:tcPr>
-            <w:tcW w:w="1141" w:type="dxa"/>
+            <w:tcW w:w="1076" w:type="dxa"/>
             <w:tcBorders>
               <w:top w:val="dashSmallGap" w:sz="4" w:space="0" w:color="auto"/>
               <w:bottom w:val="dashSmallGap" w:sz="4" w:space="0" w:color="auto"/>
@@ -1582,7 +1721,7 @@
         </w:tc>
         <w:tc>
           <w:tcPr>
-            <w:tcW w:w="1141" w:type="dxa"/>
+            <w:tcW w:w="1405" w:type="dxa"/>
             <w:tcBorders>
               <w:top w:val="dashSmallGap" w:sz="4" w:space="0" w:color="auto"/>
               <w:bottom w:val="dashSmallGap" w:sz="4" w:space="0" w:color="auto"/>
@@ -1601,11 +1740,19 @@
                 <w:u w:val="single"/>
               </w:rPr>
             </w:pPr>
-          </w:p>
-        </w:tc>
-        <w:tc>
-          <w:tcPr>
-            <w:tcW w:w="1405" w:type="dxa"/>
+            <w:r>
+              <w:rPr>
+                <w:rFonts w:ascii="Miriam Fixed" w:hAnsi="Miriam Fixed" w:cs="Miriam Fixed"/>
+                <w:sz w:val="22"/>
+                <w:szCs w:val="22"/>
+              </w:rPr>
+              <w:t>8k:2K</w:t>
+            </w:r>
+          </w:p>
+        </w:tc>
+        <w:tc>
+          <w:tcPr>
+            <w:tcW w:w="1010" w:type="dxa"/>
             <w:tcBorders>
               <w:top w:val="dashSmallGap" w:sz="4" w:space="0" w:color="auto"/>
               <w:bottom w:val="dashSmallGap" w:sz="4" w:space="0" w:color="auto"/>
@@ -1626,17 +1773,17 @@
             </w:pPr>
             <w:r>
               <w:rPr>
-                <w:rFonts w:ascii="Miriam Fixed" w:hAnsi="Miriam Fixed" w:cs="Miriam Fixed"/>
-                <w:sz w:val="22"/>
-                <w:szCs w:val="22"/>
-              </w:rPr>
-              <w:t>8k:2K</w:t>
-            </w:r>
-          </w:p>
-        </w:tc>
-        <w:tc>
-          <w:tcPr>
-            <w:tcW w:w="1141" w:type="dxa"/>
+                <w:rFonts w:ascii="Miriam Fixed" w:hAnsi="Miriam Fixed" w:cs="Miriam Fixed" w:hint="cs"/>
+                <w:sz w:val="22"/>
+                <w:szCs w:val="22"/>
+              </w:rPr>
+              <w:t>2</w:t>
+            </w:r>
+          </w:p>
+        </w:tc>
+        <w:tc>
+          <w:tcPr>
+            <w:tcW w:w="1256" w:type="dxa"/>
             <w:tcBorders>
               <w:top w:val="dashSmallGap" w:sz="4" w:space="0" w:color="auto"/>
               <w:bottom w:val="dashSmallGap" w:sz="4" w:space="0" w:color="auto"/>
@@ -1657,56 +1804,25 @@
             </w:pPr>
             <w:r>
               <w:rPr>
-                <w:rFonts w:ascii="Miriam Fixed" w:hAnsi="Miriam Fixed" w:cs="Miriam Fixed" w:hint="cs"/>
+                <w:rFonts w:ascii="Miriam Fixed" w:hAnsi="Miriam Fixed" w:cs="Miriam Fixed"/>
                 <w:sz w:val="22"/>
                 <w:szCs w:val="22"/>
               </w:rPr>
               <w:t>2</w:t>
             </w:r>
-          </w:p>
-        </w:tc>
-        <w:tc>
-          <w:tcPr>
-            <w:tcW w:w="1490" w:type="dxa"/>
-            <w:tcBorders>
-              <w:top w:val="dashSmallGap" w:sz="4" w:space="0" w:color="auto"/>
-              <w:bottom w:val="dashSmallGap" w:sz="4" w:space="0" w:color="auto"/>
-            </w:tcBorders>
-          </w:tcPr>
-          <w:p>
-            <w:pPr>
-              <w:pStyle w:val="NormalWeb"/>
-              <w:jc w:val="both"/>
-              <w:rPr>
-                <w:rFonts w:asciiTheme="minorHAnsi" w:hAnsiTheme="minorHAnsi" w:cstheme="majorHAnsi"/>
-                <w:b/>
-                <w:bCs/>
-                <w:sz w:val="22"/>
-                <w:szCs w:val="22"/>
-                <w:u w:val="single"/>
-              </w:rPr>
-            </w:pPr>
             <w:r>
               <w:rPr>
                 <w:rFonts w:ascii="Miriam Fixed" w:hAnsi="Miriam Fixed" w:cs="Miriam Fixed"/>
                 <w:sz w:val="22"/>
                 <w:szCs w:val="22"/>
               </w:rPr>
-              <w:t>2</w:t>
-            </w:r>
-            <w:r>
-              <w:rPr>
-                <w:rFonts w:ascii="Miriam Fixed" w:hAnsi="Miriam Fixed" w:cs="Miriam Fixed"/>
-                <w:sz w:val="22"/>
-                <w:szCs w:val="22"/>
-              </w:rPr>
               <w:t>00</w:t>
             </w:r>
           </w:p>
         </w:tc>
         <w:tc>
           <w:tcPr>
-            <w:tcW w:w="493" w:type="dxa"/>
+            <w:tcW w:w="962" w:type="dxa"/>
             <w:tcBorders>
               <w:top w:val="dashSmallGap" w:sz="4" w:space="0" w:color="auto"/>
               <w:bottom w:val="dashSmallGap" w:sz="4" w:space="0" w:color="auto"/>
@@ -1806,7 +1922,7 @@
         </w:tc>
         <w:tc>
           <w:tcPr>
-            <w:tcW w:w="1256" w:type="dxa"/>
+            <w:tcW w:w="1273" w:type="dxa"/>
             <w:tcBorders>
               <w:top w:val="dashSmallGap" w:sz="4" w:space="0" w:color="auto"/>
               <w:bottom w:val="dashSmallGap" w:sz="4" w:space="0" w:color="auto"/>
@@ -1837,7 +1953,7 @@
         </w:tc>
         <w:tc>
           <w:tcPr>
-            <w:tcW w:w="1291" w:type="dxa"/>
+            <w:tcW w:w="1405" w:type="dxa"/>
             <w:tcBorders>
               <w:top w:val="dashSmallGap" w:sz="4" w:space="0" w:color="auto"/>
               <w:bottom w:val="dashSmallGap" w:sz="4" w:space="0" w:color="auto"/>
@@ -1881,7 +1997,7 @@
         </w:tc>
         <w:tc>
           <w:tcPr>
-            <w:tcW w:w="1141" w:type="dxa"/>
+            <w:tcW w:w="1076" w:type="dxa"/>
             <w:tcBorders>
               <w:top w:val="dashSmallGap" w:sz="4" w:space="0" w:color="auto"/>
               <w:bottom w:val="dashSmallGap" w:sz="4" w:space="0" w:color="auto"/>
@@ -1912,7 +2028,7 @@
         </w:tc>
         <w:tc>
           <w:tcPr>
-            <w:tcW w:w="1141" w:type="dxa"/>
+            <w:tcW w:w="1405" w:type="dxa"/>
             <w:tcBorders>
               <w:top w:val="dashSmallGap" w:sz="4" w:space="0" w:color="auto"/>
               <w:bottom w:val="dashSmallGap" w:sz="4" w:space="0" w:color="auto"/>
@@ -1931,11 +2047,19 @@
                 <w:u w:val="single"/>
               </w:rPr>
             </w:pPr>
-          </w:p>
-        </w:tc>
-        <w:tc>
-          <w:tcPr>
-            <w:tcW w:w="1405" w:type="dxa"/>
+            <w:r>
+              <w:rPr>
+                <w:rFonts w:ascii="Miriam Fixed" w:hAnsi="Miriam Fixed" w:cs="Miriam Fixed"/>
+                <w:sz w:val="22"/>
+                <w:szCs w:val="22"/>
+              </w:rPr>
+              <w:t>7291:2007</w:t>
+            </w:r>
+          </w:p>
+        </w:tc>
+        <w:tc>
+          <w:tcPr>
+            <w:tcW w:w="1010" w:type="dxa"/>
             <w:tcBorders>
               <w:top w:val="dashSmallGap" w:sz="4" w:space="0" w:color="auto"/>
               <w:bottom w:val="dashSmallGap" w:sz="4" w:space="0" w:color="auto"/>
@@ -1956,17 +2080,17 @@
             </w:pPr>
             <w:r>
               <w:rPr>
-                <w:rFonts w:ascii="Miriam Fixed" w:hAnsi="Miriam Fixed" w:cs="Miriam Fixed"/>
-                <w:sz w:val="22"/>
-                <w:szCs w:val="22"/>
-              </w:rPr>
-              <w:t>7291:2007</w:t>
-            </w:r>
-          </w:p>
-        </w:tc>
-        <w:tc>
-          <w:tcPr>
-            <w:tcW w:w="1141" w:type="dxa"/>
+                <w:rFonts w:ascii="Miriam Fixed" w:hAnsi="Miriam Fixed" w:cs="Miriam Fixed" w:hint="cs"/>
+                <w:sz w:val="22"/>
+                <w:szCs w:val="22"/>
+              </w:rPr>
+              <w:t>2</w:t>
+            </w:r>
+          </w:p>
+        </w:tc>
+        <w:tc>
+          <w:tcPr>
+            <w:tcW w:w="1256" w:type="dxa"/>
             <w:tcBorders>
               <w:top w:val="dashSmallGap" w:sz="4" w:space="0" w:color="auto"/>
               <w:bottom w:val="dashSmallGap" w:sz="4" w:space="0" w:color="auto"/>
@@ -1987,37 +2111,6 @@
             </w:pPr>
             <w:r>
               <w:rPr>
-                <w:rFonts w:ascii="Miriam Fixed" w:hAnsi="Miriam Fixed" w:cs="Miriam Fixed" w:hint="cs"/>
-                <w:sz w:val="22"/>
-                <w:szCs w:val="22"/>
-              </w:rPr>
-              <w:t>2</w:t>
-            </w:r>
-          </w:p>
-        </w:tc>
-        <w:tc>
-          <w:tcPr>
-            <w:tcW w:w="1490" w:type="dxa"/>
-            <w:tcBorders>
-              <w:top w:val="dashSmallGap" w:sz="4" w:space="0" w:color="auto"/>
-              <w:bottom w:val="dashSmallGap" w:sz="4" w:space="0" w:color="auto"/>
-            </w:tcBorders>
-          </w:tcPr>
-          <w:p>
-            <w:pPr>
-              <w:pStyle w:val="NormalWeb"/>
-              <w:jc w:val="both"/>
-              <w:rPr>
-                <w:rFonts w:asciiTheme="minorHAnsi" w:hAnsiTheme="minorHAnsi" w:cstheme="majorHAnsi"/>
-                <w:b/>
-                <w:bCs/>
-                <w:sz w:val="22"/>
-                <w:szCs w:val="22"/>
-                <w:u w:val="single"/>
-              </w:rPr>
-            </w:pPr>
-            <w:r>
-              <w:rPr>
                 <w:rFonts w:ascii="Miriam Fixed" w:hAnsi="Miriam Fixed" w:cs="Miriam Fixed"/>
                 <w:sz w:val="22"/>
                 <w:szCs w:val="22"/>
@@ -2028,7 +2121,7 @@
         </w:tc>
         <w:tc>
           <w:tcPr>
-            <w:tcW w:w="493" w:type="dxa"/>
+            <w:tcW w:w="962" w:type="dxa"/>
             <w:tcBorders>
               <w:top w:val="dashSmallGap" w:sz="4" w:space="0" w:color="auto"/>
               <w:bottom w:val="dashSmallGap" w:sz="4" w:space="0" w:color="auto"/>
@@ -2136,7 +2229,7 @@
         </w:tc>
         <w:tc>
           <w:tcPr>
-            <w:tcW w:w="1256" w:type="dxa"/>
+            <w:tcW w:w="1273" w:type="dxa"/>
             <w:tcBorders>
               <w:top w:val="dashSmallGap" w:sz="4" w:space="0" w:color="auto"/>
             </w:tcBorders>
@@ -2176,7 +2269,15 @@
                 <w:sz w:val="22"/>
                 <w:szCs w:val="22"/>
               </w:rPr>
-              <w:t>9</w:t>
+              <w:t>92</w:t>
+            </w:r>
+            <w:r>
+              <w:rPr>
+                <w:rFonts w:ascii="Miriam Fixed" w:hAnsi="Miriam Fixed" w:cs="Miriam Fixed" w:hint="cs"/>
+                <w:sz w:val="22"/>
+                <w:szCs w:val="22"/>
+              </w:rPr>
+              <w:t>*</w:t>
             </w:r>
             <w:r>
               <w:rPr>
@@ -2184,29 +2285,13 @@
                 <w:sz w:val="22"/>
                 <w:szCs w:val="22"/>
               </w:rPr>
-              <w:t>2</w:t>
-            </w:r>
-            <w:r>
-              <w:rPr>
-                <w:rFonts w:ascii="Miriam Fixed" w:hAnsi="Miriam Fixed" w:cs="Miriam Fixed" w:hint="cs"/>
-                <w:sz w:val="22"/>
-                <w:szCs w:val="22"/>
-              </w:rPr>
-              <w:t>*</w:t>
-            </w:r>
-            <w:r>
-              <w:rPr>
-                <w:rFonts w:ascii="Miriam Fixed" w:hAnsi="Miriam Fixed" w:cs="Miriam Fixed"/>
-                <w:sz w:val="22"/>
-                <w:szCs w:val="22"/>
-              </w:rPr>
               <w:t>1</w:t>
             </w:r>
           </w:p>
         </w:tc>
         <w:tc>
           <w:tcPr>
-            <w:tcW w:w="1291" w:type="dxa"/>
+            <w:tcW w:w="1405" w:type="dxa"/>
             <w:tcBorders>
               <w:top w:val="dashSmallGap" w:sz="4" w:space="0" w:color="auto"/>
             </w:tcBorders>
@@ -2236,7 +2321,7 @@
         </w:tc>
         <w:tc>
           <w:tcPr>
-            <w:tcW w:w="1141" w:type="dxa"/>
+            <w:tcW w:w="1076" w:type="dxa"/>
             <w:tcBorders>
               <w:top w:val="dashSmallGap" w:sz="4" w:space="0" w:color="auto"/>
             </w:tcBorders>
@@ -2266,7 +2351,7 @@
         </w:tc>
         <w:tc>
           <w:tcPr>
-            <w:tcW w:w="1141" w:type="dxa"/>
+            <w:tcW w:w="1405" w:type="dxa"/>
             <w:tcBorders>
               <w:top w:val="dashSmallGap" w:sz="4" w:space="0" w:color="auto"/>
             </w:tcBorders>
@@ -2284,11 +2369,27 @@
                 <w:u w:val="single"/>
               </w:rPr>
             </w:pPr>
-          </w:p>
-        </w:tc>
-        <w:tc>
-          <w:tcPr>
-            <w:tcW w:w="1405" w:type="dxa"/>
+            <w:r>
+              <w:rPr>
+                <w:rFonts w:ascii="Miriam Fixed" w:hAnsi="Miriam Fixed" w:cs="Miriam Fixed" w:hint="cs"/>
+                <w:sz w:val="22"/>
+                <w:szCs w:val="22"/>
+              </w:rPr>
+              <w:t>32</w:t>
+            </w:r>
+            <w:r>
+              <w:rPr>
+                <w:rFonts w:ascii="Miriam Fixed" w:hAnsi="Miriam Fixed" w:cs="Miriam Fixed"/>
+                <w:sz w:val="22"/>
+                <w:szCs w:val="22"/>
+              </w:rPr>
+              <w:t>0:80</w:t>
+            </w:r>
+          </w:p>
+        </w:tc>
+        <w:tc>
+          <w:tcPr>
+            <w:tcW w:w="1010" w:type="dxa"/>
             <w:tcBorders>
               <w:top w:val="dashSmallGap" w:sz="4" w:space="0" w:color="auto"/>
             </w:tcBorders>
@@ -2308,25 +2409,17 @@
             </w:pPr>
             <w:r>
               <w:rPr>
-                <w:rFonts w:ascii="Miriam Fixed" w:hAnsi="Miriam Fixed" w:cs="Miriam Fixed" w:hint="cs"/>
-                <w:sz w:val="22"/>
-                <w:szCs w:val="22"/>
-              </w:rPr>
-              <w:t>32</w:t>
-            </w:r>
-            <w:r>
-              <w:rPr>
                 <w:rFonts w:ascii="Miriam Fixed" w:hAnsi="Miriam Fixed" w:cs="Miriam Fixed"/>
                 <w:sz w:val="22"/>
                 <w:szCs w:val="22"/>
               </w:rPr>
-              <w:t>0:80</w:t>
-            </w:r>
-          </w:p>
-        </w:tc>
-        <w:tc>
-          <w:tcPr>
-            <w:tcW w:w="1141" w:type="dxa"/>
+              <w:t>2</w:t>
+            </w:r>
+          </w:p>
+        </w:tc>
+        <w:tc>
+          <w:tcPr>
+            <w:tcW w:w="1256" w:type="dxa"/>
             <w:tcBorders>
               <w:top w:val="dashSmallGap" w:sz="4" w:space="0" w:color="auto"/>
             </w:tcBorders>
@@ -2350,43 +2443,13 @@
                 <w:sz w:val="22"/>
                 <w:szCs w:val="22"/>
               </w:rPr>
-              <w:t>2</w:t>
-            </w:r>
-          </w:p>
-        </w:tc>
-        <w:tc>
-          <w:tcPr>
-            <w:tcW w:w="1490" w:type="dxa"/>
-            <w:tcBorders>
-              <w:top w:val="dashSmallGap" w:sz="4" w:space="0" w:color="auto"/>
-            </w:tcBorders>
-          </w:tcPr>
-          <w:p>
-            <w:pPr>
-              <w:pStyle w:val="NormalWeb"/>
-              <w:jc w:val="both"/>
-              <w:rPr>
-                <w:rFonts w:asciiTheme="minorHAnsi" w:hAnsiTheme="minorHAnsi" w:cstheme="majorHAnsi"/>
-                <w:b/>
-                <w:bCs/>
-                <w:sz w:val="22"/>
-                <w:szCs w:val="22"/>
-                <w:u w:val="single"/>
-              </w:rPr>
-            </w:pPr>
-            <w:r>
-              <w:rPr>
-                <w:rFonts w:ascii="Miriam Fixed" w:hAnsi="Miriam Fixed" w:cs="Miriam Fixed"/>
-                <w:sz w:val="22"/>
-                <w:szCs w:val="22"/>
-              </w:rPr>
               <w:t>150</w:t>
             </w:r>
           </w:p>
         </w:tc>
         <w:tc>
           <w:tcPr>
-            <w:tcW w:w="493" w:type="dxa"/>
+            <w:tcW w:w="962" w:type="dxa"/>
             <w:tcBorders>
               <w:top w:val="dashSmallGap" w:sz="4" w:space="0" w:color="auto"/>
             </w:tcBorders>
@@ -2441,6 +2504,2625 @@
         </w:rPr>
         <w:t>Input Analysis:</w:t>
       </w:r>
+    </w:p>
+    <w:p>
+      <w:pPr>
+        <w:pStyle w:val="NormalWeb"/>
+        <w:ind w:left="90"/>
+        <w:jc w:val="both"/>
+        <w:rPr>
+          <w:rFonts w:asciiTheme="minorHAnsi" w:hAnsiTheme="minorHAnsi" w:cstheme="majorHAnsi"/>
+          <w:sz w:val="22"/>
+          <w:szCs w:val="22"/>
+        </w:rPr>
+      </w:pPr>
+    </w:p>
+    <w:tbl>
+      <w:tblPr>
+        <w:tblStyle w:val="TableGrid"/>
+        <w:tblpPr w:leftFromText="180" w:rightFromText="180" w:vertAnchor="text" w:horzAnchor="margin" w:tblpXSpec="center" w:tblpY="481"/>
+        <w:tblW w:w="11996" w:type="dxa"/>
+        <w:tblLook w:val="04A0" w:firstRow="1" w:lastRow="0" w:firstColumn="1" w:lastColumn="0" w:noHBand="0" w:noVBand="1"/>
+      </w:tblPr>
+      <w:tblGrid>
+        <w:gridCol w:w="1328"/>
+        <w:gridCol w:w="2817"/>
+        <w:gridCol w:w="2617"/>
+        <w:gridCol w:w="2617"/>
+        <w:gridCol w:w="2617"/>
+      </w:tblGrid>
+      <w:tr>
+        <w:trPr>
+          <w:trHeight w:val="1038"/>
+        </w:trPr>
+        <w:tc>
+          <w:tcPr>
+            <w:tcW w:w="1328" w:type="dxa"/>
+            <w:tcBorders>
+              <w:top w:val="dotted" w:sz="4" w:space="0" w:color="auto"/>
+              <w:left w:val="dotted" w:sz="4" w:space="0" w:color="auto"/>
+              <w:bottom w:val="dotted" w:sz="4" w:space="0" w:color="auto"/>
+              <w:right w:val="dotted" w:sz="4" w:space="0" w:color="auto"/>
+            </w:tcBorders>
+            <w:shd w:val="clear" w:color="auto" w:fill="FFC000" w:themeFill="accent4"/>
+          </w:tcPr>
+          <w:p>
+            <w:pPr>
+              <w:pStyle w:val="Heading1"/>
+            </w:pPr>
+            <w:r>
+              <w:rPr>
+                <w:color w:val="000000" w:themeColor="text1"/>
+                <w14:shadow w14:blurRad="38100" w14:dist="19050" w14:dir="2700000" w14:sx="100000" w14:sy="100000" w14:kx="0" w14:ky="0" w14:algn="tl">
+                  <w14:schemeClr w14:val="dk1">
+                    <w14:alpha w14:val="60000"/>
+                  </w14:schemeClr>
+                </w14:shadow>
+                <w14:textOutline w14:w="0" w14:cap="flat" w14:cmpd="sng" w14:algn="ctr">
+                  <w14:noFill/>
+                  <w14:prstDash w14:val="solid"/>
+                  <w14:round/>
+                </w14:textOutline>
+              </w:rPr>
+              <w:t>Datasets</w:t>
+            </w:r>
+          </w:p>
+        </w:tc>
+        <w:tc>
+          <w:tcPr>
+            <w:tcW w:w="2817" w:type="dxa"/>
+            <w:tcBorders>
+              <w:top w:val="dotted" w:sz="4" w:space="0" w:color="auto"/>
+              <w:left w:val="dotted" w:sz="4" w:space="0" w:color="auto"/>
+              <w:bottom w:val="dotted" w:sz="4" w:space="0" w:color="auto"/>
+              <w:right w:val="dotted" w:sz="4" w:space="0" w:color="auto"/>
+            </w:tcBorders>
+            <w:shd w:val="clear" w:color="auto" w:fill="FFC000" w:themeFill="accent4"/>
+          </w:tcPr>
+          <w:p>
+            <w:r>
+              <w:t>CIFAR</w:t>
+            </w:r>
+          </w:p>
+        </w:tc>
+        <w:tc>
+          <w:tcPr>
+            <w:tcW w:w="2617" w:type="dxa"/>
+            <w:tcBorders>
+              <w:top w:val="dotted" w:sz="4" w:space="0" w:color="auto"/>
+              <w:left w:val="dotted" w:sz="4" w:space="0" w:color="auto"/>
+              <w:bottom w:val="dotted" w:sz="4" w:space="0" w:color="auto"/>
+              <w:right w:val="dotted" w:sz="4" w:space="0" w:color="auto"/>
+            </w:tcBorders>
+            <w:shd w:val="clear" w:color="auto" w:fill="FFC000" w:themeFill="accent4"/>
+          </w:tcPr>
+          <w:p>
+            <w:r>
+              <w:t>MNIST</w:t>
+            </w:r>
+          </w:p>
+        </w:tc>
+        <w:tc>
+          <w:tcPr>
+            <w:tcW w:w="2617" w:type="dxa"/>
+            <w:tcBorders>
+              <w:top w:val="dotted" w:sz="4" w:space="0" w:color="auto"/>
+              <w:left w:val="dotted" w:sz="4" w:space="0" w:color="auto"/>
+              <w:bottom w:val="dotted" w:sz="4" w:space="0" w:color="auto"/>
+              <w:right w:val="dotted" w:sz="4" w:space="0" w:color="auto"/>
+            </w:tcBorders>
+            <w:shd w:val="clear" w:color="auto" w:fill="FFC000" w:themeFill="accent4"/>
+          </w:tcPr>
+          <w:p>
+            <w:r>
+              <w:t>USPS</w:t>
+            </w:r>
+          </w:p>
+        </w:tc>
+        <w:tc>
+          <w:tcPr>
+            <w:tcW w:w="2617" w:type="dxa"/>
+            <w:tcBorders>
+              <w:top w:val="dotted" w:sz="4" w:space="0" w:color="auto"/>
+              <w:left w:val="dotted" w:sz="4" w:space="0" w:color="auto"/>
+              <w:bottom w:val="dotted" w:sz="4" w:space="0" w:color="auto"/>
+              <w:right w:val="dotted" w:sz="4" w:space="0" w:color="auto"/>
+            </w:tcBorders>
+            <w:shd w:val="clear" w:color="auto" w:fill="FFC000" w:themeFill="accent4"/>
+          </w:tcPr>
+          <w:p>
+            <w:pPr>
+              <w:pStyle w:val="NormalWeb"/>
+              <w:jc w:val="both"/>
+              <w:rPr>
+                <w:rFonts w:asciiTheme="minorHAnsi" w:hAnsiTheme="minorHAnsi" w:cstheme="majorHAnsi"/>
+                <w:sz w:val="22"/>
+                <w:szCs w:val="22"/>
+              </w:rPr>
+            </w:pPr>
+            <w:proofErr w:type="spellStart"/>
+            <w:r>
+              <w:rPr>
+                <w:rFonts w:asciiTheme="minorHAnsi" w:hAnsiTheme="minorHAnsi" w:cstheme="majorHAnsi"/>
+                <w:sz w:val="22"/>
+                <w:szCs w:val="22"/>
+              </w:rPr>
+              <w:t>At&amp;t</w:t>
+            </w:r>
+            <w:proofErr w:type="spellEnd"/>
+            <w:r>
+              <w:rPr>
+                <w:rFonts w:asciiTheme="minorHAnsi" w:hAnsiTheme="minorHAnsi" w:cstheme="majorHAnsi"/>
+                <w:sz w:val="22"/>
+                <w:szCs w:val="22"/>
+              </w:rPr>
+              <w:t xml:space="preserve"> Face</w:t>
+            </w:r>
+          </w:p>
+        </w:tc>
+      </w:tr>
+      <w:tr>
+        <w:trPr>
+          <w:trHeight w:val="106"/>
+        </w:trPr>
+        <w:tc>
+          <w:tcPr>
+            <w:tcW w:w="1328" w:type="dxa"/>
+            <w:vMerge w:val="restart"/>
+            <w:tcBorders>
+              <w:top w:val="dotted" w:sz="4" w:space="0" w:color="auto"/>
+            </w:tcBorders>
+          </w:tcPr>
+          <w:p>
+            <w:pPr>
+              <w:pStyle w:val="NormalWeb"/>
+              <w:jc w:val="center"/>
+              <w:rPr>
+                <w:rFonts w:ascii="Courier New" w:hAnsi="Courier New" w:cs="Courier New"/>
+                <w:sz w:val="21"/>
+                <w:szCs w:val="21"/>
+              </w:rPr>
+            </w:pPr>
+            <w:r>
+              <w:rPr>
+                <w:rFonts w:ascii="Courier New" w:hAnsi="Courier New" w:cs="Courier New"/>
+                <w:sz w:val="21"/>
+                <w:szCs w:val="21"/>
+              </w:rPr>
+              <w:t>Layer 1</w:t>
+            </w:r>
+          </w:p>
+        </w:tc>
+        <w:tc>
+          <w:tcPr>
+            <w:tcW w:w="2817" w:type="dxa"/>
+            <w:tcBorders>
+              <w:top w:val="dotted" w:sz="4" w:space="0" w:color="auto"/>
+              <w:bottom w:val="dashSmallGap" w:sz="4" w:space="0" w:color="auto"/>
+            </w:tcBorders>
+          </w:tcPr>
+          <w:p>
+            <w:pPr>
+              <w:pStyle w:val="NoSpacing"/>
+              <w:rPr>
+                <w:rFonts w:ascii="Courier New" w:hAnsi="Courier New" w:cs="Courier New"/>
+                <w:sz w:val="21"/>
+                <w:szCs w:val="21"/>
+              </w:rPr>
+            </w:pPr>
+            <w:r>
+              <w:rPr>
+                <w:rFonts w:ascii="Courier New" w:hAnsi="Courier New" w:cs="Courier New"/>
+                <w:sz w:val="21"/>
+                <w:szCs w:val="21"/>
+              </w:rPr>
+              <w:t>3*3,3-&gt;64</w:t>
+            </w:r>
+            <w:r>
+              <w:rPr>
+                <w:rFonts w:ascii="Courier New" w:hAnsi="Courier New" w:cs="Courier New"/>
+                <w:sz w:val="21"/>
+                <w:szCs w:val="21"/>
+              </w:rPr>
+              <w:t>(conv)</w:t>
+            </w:r>
+          </w:p>
+        </w:tc>
+        <w:tc>
+          <w:tcPr>
+            <w:tcW w:w="2617" w:type="dxa"/>
+            <w:tcBorders>
+              <w:top w:val="dotted" w:sz="4" w:space="0" w:color="auto"/>
+            </w:tcBorders>
+          </w:tcPr>
+          <w:p>
+            <w:pPr>
+              <w:pStyle w:val="NormalWeb"/>
+              <w:jc w:val="both"/>
+              <w:rPr>
+                <w:rFonts w:ascii="Courier New" w:hAnsi="Courier New" w:cs="Courier New"/>
+                <w:sz w:val="20"/>
+                <w:szCs w:val="20"/>
+              </w:rPr>
+            </w:pPr>
+            <w:r>
+              <w:rPr>
+                <w:rFonts w:ascii="Courier New" w:hAnsi="Courier New" w:cs="Courier New"/>
+                <w:sz w:val="20"/>
+                <w:szCs w:val="20"/>
+              </w:rPr>
+              <w:t xml:space="preserve">4*4,1 </w:t>
+            </w:r>
+            <w:r>
+              <w:rPr>
+                <w:rFonts w:ascii="Courier New" w:hAnsi="Courier New" w:cs="Courier New"/>
+                <w:sz w:val="20"/>
+                <w:szCs w:val="20"/>
+              </w:rPr>
+              <w:sym w:font="Wingdings" w:char="F0E0"/>
+            </w:r>
+            <w:r>
+              <w:rPr>
+                <w:rFonts w:ascii="Courier New" w:hAnsi="Courier New" w:cs="Courier New"/>
+                <w:sz w:val="20"/>
+                <w:szCs w:val="20"/>
+              </w:rPr>
+              <w:t xml:space="preserve"> 8</w:t>
+            </w:r>
+          </w:p>
+        </w:tc>
+        <w:tc>
+          <w:tcPr>
+            <w:tcW w:w="2617" w:type="dxa"/>
+            <w:tcBorders>
+              <w:top w:val="dotted" w:sz="4" w:space="0" w:color="auto"/>
+            </w:tcBorders>
+          </w:tcPr>
+          <w:p>
+            <w:pPr>
+              <w:pStyle w:val="NormalWeb"/>
+              <w:ind w:left="-2986" w:firstLine="2986"/>
+              <w:jc w:val="both"/>
+              <w:rPr>
+                <w:rFonts w:asciiTheme="minorHAnsi" w:hAnsiTheme="minorHAnsi" w:cstheme="majorHAnsi"/>
+                <w:b/>
+                <w:bCs/>
+                <w:sz w:val="22"/>
+                <w:szCs w:val="22"/>
+                <w:u w:val="single"/>
+              </w:rPr>
+            </w:pPr>
+            <w:r>
+              <w:rPr>
+                <w:rFonts w:ascii="Courier New" w:hAnsi="Courier New" w:cs="Courier New"/>
+                <w:sz w:val="20"/>
+                <w:szCs w:val="20"/>
+              </w:rPr>
+              <w:t xml:space="preserve">4*4,1 </w:t>
+            </w:r>
+            <w:r>
+              <w:rPr>
+                <w:rFonts w:ascii="Courier New" w:hAnsi="Courier New" w:cs="Courier New"/>
+                <w:sz w:val="20"/>
+                <w:szCs w:val="20"/>
+              </w:rPr>
+              <w:sym w:font="Wingdings" w:char="F0E0"/>
+            </w:r>
+            <w:r>
+              <w:rPr>
+                <w:rFonts w:ascii="Courier New" w:hAnsi="Courier New" w:cs="Courier New"/>
+                <w:sz w:val="20"/>
+                <w:szCs w:val="20"/>
+              </w:rPr>
+              <w:t xml:space="preserve"> 8</w:t>
+            </w:r>
+          </w:p>
+        </w:tc>
+        <w:tc>
+          <w:tcPr>
+            <w:tcW w:w="2617" w:type="dxa"/>
+            <w:tcBorders>
+              <w:top w:val="dotted" w:sz="4" w:space="0" w:color="auto"/>
+            </w:tcBorders>
+          </w:tcPr>
+          <w:p>
+            <w:pPr>
+              <w:pStyle w:val="NormalWeb"/>
+              <w:jc w:val="both"/>
+              <w:rPr>
+                <w:rFonts w:asciiTheme="minorHAnsi" w:hAnsiTheme="minorHAnsi" w:cstheme="majorHAnsi"/>
+                <w:b/>
+                <w:bCs/>
+                <w:sz w:val="22"/>
+                <w:szCs w:val="22"/>
+                <w:u w:val="single"/>
+              </w:rPr>
+            </w:pPr>
+            <w:r>
+              <w:rPr>
+                <w:rFonts w:ascii="Courier New" w:hAnsi="Courier New" w:cs="Courier New"/>
+                <w:sz w:val="20"/>
+                <w:szCs w:val="20"/>
+              </w:rPr>
+              <w:t xml:space="preserve">4*4,1 </w:t>
+            </w:r>
+            <w:r>
+              <w:rPr>
+                <w:rFonts w:ascii="Courier New" w:hAnsi="Courier New" w:cs="Courier New"/>
+                <w:sz w:val="20"/>
+                <w:szCs w:val="20"/>
+              </w:rPr>
+              <w:sym w:font="Wingdings" w:char="F0E0"/>
+            </w:r>
+            <w:r>
+              <w:rPr>
+                <w:rFonts w:ascii="Courier New" w:hAnsi="Courier New" w:cs="Courier New"/>
+                <w:sz w:val="20"/>
+                <w:szCs w:val="20"/>
+              </w:rPr>
+              <w:t xml:space="preserve"> 8</w:t>
+            </w:r>
+          </w:p>
+        </w:tc>
+      </w:tr>
+      <w:tr>
+        <w:trPr>
+          <w:trHeight w:val="106"/>
+        </w:trPr>
+        <w:tc>
+          <w:tcPr>
+            <w:tcW w:w="1328" w:type="dxa"/>
+            <w:vMerge/>
+            <w:tcBorders>
+              <w:bottom w:val="dashSmallGap" w:sz="4" w:space="0" w:color="auto"/>
+            </w:tcBorders>
+          </w:tcPr>
+          <w:p>
+            <w:pPr>
+              <w:pStyle w:val="NormalWeb"/>
+              <w:jc w:val="center"/>
+              <w:rPr>
+                <w:rFonts w:ascii="Courier New" w:hAnsi="Courier New" w:cs="Courier New"/>
+                <w:sz w:val="21"/>
+                <w:szCs w:val="21"/>
+              </w:rPr>
+            </w:pPr>
+          </w:p>
+        </w:tc>
+        <w:tc>
+          <w:tcPr>
+            <w:tcW w:w="2817" w:type="dxa"/>
+            <w:tcBorders>
+              <w:top w:val="dotted" w:sz="4" w:space="0" w:color="auto"/>
+              <w:bottom w:val="dashSmallGap" w:sz="4" w:space="0" w:color="auto"/>
+            </w:tcBorders>
+          </w:tcPr>
+          <w:p>
+            <w:pPr>
+              <w:pStyle w:val="NoSpacing"/>
+              <w:rPr>
+                <w:rFonts w:ascii="Courier New" w:hAnsi="Courier New" w:cs="Courier New"/>
+                <w:sz w:val="21"/>
+                <w:szCs w:val="21"/>
+              </w:rPr>
+            </w:pPr>
+            <w:proofErr w:type="gramStart"/>
+            <w:r>
+              <w:rPr>
+                <w:rFonts w:ascii="Courier New" w:hAnsi="Courier New" w:cs="Courier New"/>
+                <w:sz w:val="21"/>
+                <w:szCs w:val="21"/>
+              </w:rPr>
+              <w:t>ReLU,Maxpooling</w:t>
+            </w:r>
+            <w:proofErr w:type="gramEnd"/>
+            <w:r>
+              <w:rPr>
+                <w:rFonts w:ascii="Courier New" w:hAnsi="Courier New" w:cs="Courier New"/>
+                <w:sz w:val="21"/>
+                <w:szCs w:val="21"/>
+              </w:rPr>
+              <w:t>(2*2)</w:t>
+            </w:r>
+          </w:p>
+        </w:tc>
+        <w:tc>
+          <w:tcPr>
+            <w:tcW w:w="2617" w:type="dxa"/>
+            <w:tcBorders>
+              <w:bottom w:val="dashSmallGap" w:sz="4" w:space="0" w:color="auto"/>
+            </w:tcBorders>
+          </w:tcPr>
+          <w:p>
+            <w:pPr>
+              <w:pStyle w:val="NormalWeb"/>
+              <w:jc w:val="both"/>
+              <w:rPr>
+                <w:rFonts w:ascii="Courier New" w:hAnsi="Courier New" w:cs="Courier New"/>
+                <w:sz w:val="20"/>
+                <w:szCs w:val="20"/>
+              </w:rPr>
+            </w:pPr>
+            <w:proofErr w:type="gramStart"/>
+            <w:r>
+              <w:rPr>
+                <w:rFonts w:ascii="Courier New" w:hAnsi="Courier New" w:cs="Courier New"/>
+                <w:sz w:val="20"/>
+                <w:szCs w:val="20"/>
+              </w:rPr>
+              <w:t>ReLU,Maxpooling</w:t>
+            </w:r>
+            <w:proofErr w:type="gramEnd"/>
+            <w:r>
+              <w:rPr>
+                <w:rFonts w:ascii="Courier New" w:hAnsi="Courier New" w:cs="Courier New"/>
+                <w:sz w:val="20"/>
+                <w:szCs w:val="20"/>
+              </w:rPr>
+              <w:t>(4,4)</w:t>
+            </w:r>
+          </w:p>
+        </w:tc>
+        <w:tc>
+          <w:tcPr>
+            <w:tcW w:w="2617" w:type="dxa"/>
+            <w:tcBorders>
+              <w:bottom w:val="dashSmallGap" w:sz="4" w:space="0" w:color="auto"/>
+            </w:tcBorders>
+          </w:tcPr>
+          <w:p>
+            <w:pPr>
+              <w:pStyle w:val="NormalWeb"/>
+              <w:ind w:left="-2986" w:firstLine="2986"/>
+              <w:jc w:val="both"/>
+              <w:rPr>
+                <w:rFonts w:asciiTheme="minorHAnsi" w:hAnsiTheme="minorHAnsi" w:cstheme="majorHAnsi"/>
+                <w:b/>
+                <w:bCs/>
+                <w:sz w:val="22"/>
+                <w:szCs w:val="22"/>
+                <w:u w:val="single"/>
+              </w:rPr>
+            </w:pPr>
+            <w:proofErr w:type="gramStart"/>
+            <w:r>
+              <w:rPr>
+                <w:rFonts w:ascii="Courier New" w:hAnsi="Courier New" w:cs="Courier New"/>
+                <w:sz w:val="20"/>
+                <w:szCs w:val="20"/>
+              </w:rPr>
+              <w:t>ReLU,Maxpooling</w:t>
+            </w:r>
+            <w:proofErr w:type="gramEnd"/>
+            <w:r>
+              <w:rPr>
+                <w:rFonts w:ascii="Courier New" w:hAnsi="Courier New" w:cs="Courier New"/>
+                <w:sz w:val="20"/>
+                <w:szCs w:val="20"/>
+              </w:rPr>
+              <w:t>(4,4)</w:t>
+            </w:r>
+          </w:p>
+        </w:tc>
+        <w:tc>
+          <w:tcPr>
+            <w:tcW w:w="2617" w:type="dxa"/>
+            <w:tcBorders>
+              <w:bottom w:val="dashSmallGap" w:sz="4" w:space="0" w:color="auto"/>
+            </w:tcBorders>
+          </w:tcPr>
+          <w:p>
+            <w:pPr>
+              <w:pStyle w:val="NormalWeb"/>
+              <w:jc w:val="both"/>
+              <w:rPr>
+                <w:rFonts w:asciiTheme="minorHAnsi" w:hAnsiTheme="minorHAnsi" w:cstheme="majorHAnsi"/>
+                <w:b/>
+                <w:bCs/>
+                <w:sz w:val="22"/>
+                <w:szCs w:val="22"/>
+                <w:u w:val="single"/>
+              </w:rPr>
+            </w:pPr>
+            <w:proofErr w:type="gramStart"/>
+            <w:r>
+              <w:rPr>
+                <w:rFonts w:ascii="Courier New" w:hAnsi="Courier New" w:cs="Courier New"/>
+                <w:sz w:val="20"/>
+                <w:szCs w:val="20"/>
+              </w:rPr>
+              <w:t>ReLU,Maxpooling</w:t>
+            </w:r>
+            <w:proofErr w:type="gramEnd"/>
+            <w:r>
+              <w:rPr>
+                <w:rFonts w:ascii="Courier New" w:hAnsi="Courier New" w:cs="Courier New"/>
+                <w:sz w:val="20"/>
+                <w:szCs w:val="20"/>
+              </w:rPr>
+              <w:t>(4,4)</w:t>
+            </w:r>
+          </w:p>
+        </w:tc>
+      </w:tr>
+      <w:tr>
+        <w:trPr>
+          <w:trHeight w:val="160"/>
+        </w:trPr>
+        <w:tc>
+          <w:tcPr>
+            <w:tcW w:w="1328" w:type="dxa"/>
+            <w:vMerge w:val="restart"/>
+            <w:tcBorders>
+              <w:top w:val="dashSmallGap" w:sz="4" w:space="0" w:color="auto"/>
+            </w:tcBorders>
+          </w:tcPr>
+          <w:p>
+            <w:pPr>
+              <w:pStyle w:val="NormalWeb"/>
+              <w:jc w:val="center"/>
+              <w:rPr>
+                <w:rFonts w:ascii="Courier New" w:hAnsi="Courier New" w:cs="Courier New"/>
+                <w:sz w:val="21"/>
+                <w:szCs w:val="21"/>
+              </w:rPr>
+            </w:pPr>
+            <w:r>
+              <w:rPr>
+                <w:rFonts w:ascii="Courier New" w:hAnsi="Courier New" w:cs="Courier New"/>
+                <w:sz w:val="21"/>
+                <w:szCs w:val="21"/>
+              </w:rPr>
+              <w:t>Layer 2</w:t>
+            </w:r>
+          </w:p>
+        </w:tc>
+        <w:tc>
+          <w:tcPr>
+            <w:tcW w:w="2817" w:type="dxa"/>
+            <w:tcBorders>
+              <w:top w:val="dashSmallGap" w:sz="4" w:space="0" w:color="auto"/>
+              <w:bottom w:val="dashSmallGap" w:sz="4" w:space="0" w:color="auto"/>
+            </w:tcBorders>
+          </w:tcPr>
+          <w:p>
+            <w:pPr>
+              <w:pStyle w:val="NoSpacing"/>
+              <w:rPr>
+                <w:rFonts w:ascii="Courier New" w:hAnsi="Courier New" w:cs="Courier New"/>
+                <w:sz w:val="21"/>
+                <w:szCs w:val="21"/>
+              </w:rPr>
+            </w:pPr>
+            <w:r>
+              <w:rPr>
+                <w:rFonts w:ascii="Courier New" w:hAnsi="Courier New" w:cs="Courier New"/>
+                <w:sz w:val="21"/>
+                <w:szCs w:val="21"/>
+              </w:rPr>
+              <w:t xml:space="preserve">3*3,64 </w:t>
+            </w:r>
+            <w:r>
+              <w:rPr>
+                <w:rFonts w:ascii="Courier New" w:hAnsi="Courier New" w:cs="Courier New"/>
+                <w:sz w:val="21"/>
+                <w:szCs w:val="21"/>
+              </w:rPr>
+              <w:sym w:font="Wingdings" w:char="F0E0"/>
+            </w:r>
+            <w:r>
+              <w:rPr>
+                <w:rFonts w:ascii="Courier New" w:hAnsi="Courier New" w:cs="Courier New"/>
+                <w:sz w:val="21"/>
+                <w:szCs w:val="21"/>
+              </w:rPr>
+              <w:t xml:space="preserve"> 128</w:t>
+            </w:r>
+            <w:r>
+              <w:rPr>
+                <w:rFonts w:ascii="Courier New" w:hAnsi="Courier New" w:cs="Courier New"/>
+                <w:sz w:val="21"/>
+                <w:szCs w:val="21"/>
+              </w:rPr>
+              <w:t>(conv)</w:t>
+            </w:r>
+          </w:p>
+        </w:tc>
+        <w:tc>
+          <w:tcPr>
+            <w:tcW w:w="2617" w:type="dxa"/>
+            <w:tcBorders>
+              <w:top w:val="dashSmallGap" w:sz="4" w:space="0" w:color="auto"/>
+            </w:tcBorders>
+          </w:tcPr>
+          <w:p>
+            <w:pPr>
+              <w:rPr>
+                <w:rFonts w:ascii="Courier New" w:hAnsi="Courier New" w:cs="Courier New"/>
+                <w:sz w:val="20"/>
+                <w:szCs w:val="20"/>
+              </w:rPr>
+            </w:pPr>
+            <w:r>
+              <w:rPr>
+                <w:rFonts w:ascii="Courier New" w:hAnsi="Courier New" w:cs="Courier New"/>
+                <w:sz w:val="20"/>
+                <w:szCs w:val="20"/>
+              </w:rPr>
+              <w:t xml:space="preserve">2*2,8 </w:t>
+            </w:r>
+            <w:r>
+              <w:rPr>
+                <w:rFonts w:ascii="Courier New" w:hAnsi="Courier New" w:cs="Courier New"/>
+                <w:sz w:val="20"/>
+                <w:szCs w:val="20"/>
+              </w:rPr>
+              <w:sym w:font="Wingdings" w:char="F0E0"/>
+            </w:r>
+            <w:r>
+              <w:rPr>
+                <w:rFonts w:ascii="Courier New" w:hAnsi="Courier New" w:cs="Courier New"/>
+                <w:sz w:val="20"/>
+                <w:szCs w:val="20"/>
+              </w:rPr>
+              <w:t xml:space="preserve"> 16</w:t>
+            </w:r>
+          </w:p>
+        </w:tc>
+        <w:tc>
+          <w:tcPr>
+            <w:tcW w:w="2617" w:type="dxa"/>
+            <w:tcBorders>
+              <w:top w:val="dashSmallGap" w:sz="4" w:space="0" w:color="auto"/>
+            </w:tcBorders>
+          </w:tcPr>
+          <w:p>
+            <w:pPr>
+              <w:pStyle w:val="NormalWeb"/>
+              <w:jc w:val="both"/>
+              <w:rPr>
+                <w:rFonts w:ascii="Miriam Fixed" w:hAnsi="Miriam Fixed" w:cs="Miriam Fixed"/>
+                <w:sz w:val="22"/>
+                <w:szCs w:val="22"/>
+              </w:rPr>
+            </w:pPr>
+            <w:r>
+              <w:rPr>
+                <w:rFonts w:ascii="Courier New" w:hAnsi="Courier New" w:cs="Courier New"/>
+                <w:sz w:val="20"/>
+                <w:szCs w:val="20"/>
+              </w:rPr>
+              <w:t xml:space="preserve">2*2,8 </w:t>
+            </w:r>
+            <w:r>
+              <w:rPr>
+                <w:rFonts w:ascii="Courier New" w:hAnsi="Courier New" w:cs="Courier New"/>
+                <w:sz w:val="20"/>
+                <w:szCs w:val="20"/>
+              </w:rPr>
+              <w:sym w:font="Wingdings" w:char="F0E0"/>
+            </w:r>
+            <w:r>
+              <w:rPr>
+                <w:rFonts w:ascii="Courier New" w:hAnsi="Courier New" w:cs="Courier New"/>
+                <w:sz w:val="20"/>
+                <w:szCs w:val="20"/>
+              </w:rPr>
+              <w:t xml:space="preserve"> 16</w:t>
+            </w:r>
+          </w:p>
+        </w:tc>
+        <w:tc>
+          <w:tcPr>
+            <w:tcW w:w="2617" w:type="dxa"/>
+            <w:tcBorders>
+              <w:top w:val="dashSmallGap" w:sz="4" w:space="0" w:color="auto"/>
+            </w:tcBorders>
+          </w:tcPr>
+          <w:p>
+            <w:pPr>
+              <w:pStyle w:val="NormalWeb"/>
+              <w:jc w:val="both"/>
+              <w:rPr>
+                <w:rFonts w:asciiTheme="minorHAnsi" w:hAnsiTheme="minorHAnsi" w:cstheme="majorHAnsi"/>
+                <w:b/>
+                <w:bCs/>
+                <w:sz w:val="22"/>
+                <w:szCs w:val="22"/>
+                <w:u w:val="single"/>
+              </w:rPr>
+            </w:pPr>
+            <w:r>
+              <w:rPr>
+                <w:rFonts w:ascii="Courier New" w:hAnsi="Courier New" w:cs="Courier New"/>
+                <w:sz w:val="20"/>
+                <w:szCs w:val="20"/>
+              </w:rPr>
+              <w:t xml:space="preserve">2*2,8 </w:t>
+            </w:r>
+            <w:r>
+              <w:rPr>
+                <w:rFonts w:ascii="Courier New" w:hAnsi="Courier New" w:cs="Courier New"/>
+                <w:sz w:val="20"/>
+                <w:szCs w:val="20"/>
+              </w:rPr>
+              <w:sym w:font="Wingdings" w:char="F0E0"/>
+            </w:r>
+            <w:r>
+              <w:rPr>
+                <w:rFonts w:ascii="Courier New" w:hAnsi="Courier New" w:cs="Courier New"/>
+                <w:sz w:val="20"/>
+                <w:szCs w:val="20"/>
+              </w:rPr>
+              <w:t xml:space="preserve"> 16</w:t>
+            </w:r>
+          </w:p>
+        </w:tc>
+      </w:tr>
+      <w:tr>
+        <w:trPr>
+          <w:trHeight w:val="159"/>
+        </w:trPr>
+        <w:tc>
+          <w:tcPr>
+            <w:tcW w:w="1328" w:type="dxa"/>
+            <w:vMerge/>
+            <w:tcBorders>
+              <w:bottom w:val="dashSmallGap" w:sz="4" w:space="0" w:color="auto"/>
+            </w:tcBorders>
+          </w:tcPr>
+          <w:p>
+            <w:pPr>
+              <w:pStyle w:val="NormalWeb"/>
+              <w:jc w:val="center"/>
+              <w:rPr>
+                <w:rFonts w:ascii="Courier New" w:hAnsi="Courier New" w:cs="Courier New"/>
+                <w:sz w:val="21"/>
+                <w:szCs w:val="21"/>
+              </w:rPr>
+            </w:pPr>
+          </w:p>
+        </w:tc>
+        <w:tc>
+          <w:tcPr>
+            <w:tcW w:w="2817" w:type="dxa"/>
+            <w:tcBorders>
+              <w:top w:val="dashSmallGap" w:sz="4" w:space="0" w:color="auto"/>
+              <w:bottom w:val="dashSmallGap" w:sz="4" w:space="0" w:color="auto"/>
+            </w:tcBorders>
+          </w:tcPr>
+          <w:p>
+            <w:pPr>
+              <w:pStyle w:val="NoSpacing"/>
+              <w:rPr>
+                <w:rFonts w:ascii="Courier New" w:hAnsi="Courier New" w:cs="Courier New"/>
+                <w:sz w:val="21"/>
+                <w:szCs w:val="21"/>
+              </w:rPr>
+            </w:pPr>
+            <w:r>
+              <w:rPr>
+                <w:rFonts w:ascii="Courier New" w:hAnsi="Courier New" w:cs="Courier New"/>
+                <w:sz w:val="21"/>
+                <w:szCs w:val="21"/>
+              </w:rPr>
+              <w:t>ReLU,Maxpooling(2*2)</w:t>
+            </w:r>
+          </w:p>
+        </w:tc>
+        <w:tc>
+          <w:tcPr>
+            <w:tcW w:w="2617" w:type="dxa"/>
+            <w:tcBorders>
+              <w:bottom w:val="dashSmallGap" w:sz="4" w:space="0" w:color="auto"/>
+            </w:tcBorders>
+          </w:tcPr>
+          <w:p>
+            <w:pPr>
+              <w:rPr>
+                <w:rFonts w:ascii="Courier New" w:hAnsi="Courier New" w:cs="Courier New"/>
+                <w:sz w:val="20"/>
+                <w:szCs w:val="20"/>
+              </w:rPr>
+            </w:pPr>
+            <w:r>
+              <w:rPr>
+                <w:rFonts w:ascii="Courier New" w:hAnsi="Courier New" w:cs="Courier New"/>
+                <w:sz w:val="20"/>
+                <w:szCs w:val="20"/>
+              </w:rPr>
+              <w:t>ReLU,Maxpooling(4,4)</w:t>
+            </w:r>
+          </w:p>
+        </w:tc>
+        <w:tc>
+          <w:tcPr>
+            <w:tcW w:w="2617" w:type="dxa"/>
+            <w:tcBorders>
+              <w:bottom w:val="dashSmallGap" w:sz="4" w:space="0" w:color="auto"/>
+            </w:tcBorders>
+          </w:tcPr>
+          <w:p>
+            <w:pPr>
+              <w:pStyle w:val="NormalWeb"/>
+              <w:jc w:val="both"/>
+              <w:rPr>
+                <w:rFonts w:ascii="Miriam Fixed" w:hAnsi="Miriam Fixed" w:cs="Miriam Fixed"/>
+                <w:sz w:val="22"/>
+                <w:szCs w:val="22"/>
+              </w:rPr>
+            </w:pPr>
+            <w:proofErr w:type="gramStart"/>
+            <w:r>
+              <w:rPr>
+                <w:rFonts w:ascii="Courier New" w:hAnsi="Courier New" w:cs="Courier New"/>
+                <w:sz w:val="20"/>
+                <w:szCs w:val="20"/>
+              </w:rPr>
+              <w:t>ReLU</w:t>
+            </w:r>
+            <w:r>
+              <w:rPr>
+                <w:rFonts w:ascii="Courier New" w:hAnsi="Courier New" w:cs="Courier New"/>
+                <w:sz w:val="20"/>
+                <w:szCs w:val="20"/>
+              </w:rPr>
+              <w:t>,</w:t>
+            </w:r>
+            <w:r>
+              <w:rPr>
+                <w:rFonts w:ascii="Courier New" w:hAnsi="Courier New" w:cs="Courier New"/>
+                <w:sz w:val="20"/>
+                <w:szCs w:val="20"/>
+              </w:rPr>
+              <w:t>Maxpooling</w:t>
+            </w:r>
+            <w:proofErr w:type="gramEnd"/>
+            <w:r>
+              <w:rPr>
+                <w:rFonts w:ascii="Courier New" w:hAnsi="Courier New" w:cs="Courier New"/>
+                <w:sz w:val="20"/>
+                <w:szCs w:val="20"/>
+              </w:rPr>
+              <w:t>(4,4)</w:t>
+            </w:r>
+          </w:p>
+        </w:tc>
+        <w:tc>
+          <w:tcPr>
+            <w:tcW w:w="2617" w:type="dxa"/>
+            <w:tcBorders>
+              <w:bottom w:val="dashSmallGap" w:sz="4" w:space="0" w:color="auto"/>
+            </w:tcBorders>
+          </w:tcPr>
+          <w:p>
+            <w:pPr>
+              <w:pStyle w:val="NormalWeb"/>
+              <w:jc w:val="both"/>
+              <w:rPr>
+                <w:rFonts w:asciiTheme="minorHAnsi" w:hAnsiTheme="minorHAnsi" w:cstheme="majorHAnsi"/>
+                <w:b/>
+                <w:bCs/>
+                <w:sz w:val="22"/>
+                <w:szCs w:val="22"/>
+                <w:u w:val="single"/>
+              </w:rPr>
+            </w:pPr>
+            <w:proofErr w:type="gramStart"/>
+            <w:r>
+              <w:rPr>
+                <w:rFonts w:ascii="Courier New" w:hAnsi="Courier New" w:cs="Courier New"/>
+                <w:sz w:val="20"/>
+                <w:szCs w:val="20"/>
+              </w:rPr>
+              <w:t>ReLU,Maxpooling</w:t>
+            </w:r>
+            <w:proofErr w:type="gramEnd"/>
+            <w:r>
+              <w:rPr>
+                <w:rFonts w:ascii="Courier New" w:hAnsi="Courier New" w:cs="Courier New"/>
+                <w:sz w:val="20"/>
+                <w:szCs w:val="20"/>
+              </w:rPr>
+              <w:t>(4,4)</w:t>
+            </w:r>
+          </w:p>
+        </w:tc>
+      </w:tr>
+      <w:tr>
+        <w:trPr>
+          <w:trHeight w:val="106"/>
+        </w:trPr>
+        <w:tc>
+          <w:tcPr>
+            <w:tcW w:w="1328" w:type="dxa"/>
+            <w:vMerge w:val="restart"/>
+            <w:tcBorders>
+              <w:top w:val="dashSmallGap" w:sz="4" w:space="0" w:color="auto"/>
+            </w:tcBorders>
+          </w:tcPr>
+          <w:p>
+            <w:pPr>
+              <w:pStyle w:val="NormalWeb"/>
+              <w:jc w:val="center"/>
+              <w:rPr>
+                <w:rFonts w:ascii="Courier New" w:hAnsi="Courier New" w:cs="Courier New"/>
+                <w:sz w:val="21"/>
+                <w:szCs w:val="21"/>
+              </w:rPr>
+            </w:pPr>
+            <w:r>
+              <w:rPr>
+                <w:rFonts w:ascii="Courier New" w:hAnsi="Courier New" w:cs="Courier New"/>
+                <w:sz w:val="21"/>
+                <w:szCs w:val="21"/>
+              </w:rPr>
+              <w:t>Layer 3</w:t>
+            </w:r>
+          </w:p>
+        </w:tc>
+        <w:tc>
+          <w:tcPr>
+            <w:tcW w:w="2817" w:type="dxa"/>
+            <w:tcBorders>
+              <w:top w:val="dashSmallGap" w:sz="4" w:space="0" w:color="auto"/>
+              <w:bottom w:val="dashSmallGap" w:sz="4" w:space="0" w:color="auto"/>
+            </w:tcBorders>
+          </w:tcPr>
+          <w:p>
+            <w:pPr>
+              <w:pStyle w:val="NoSpacing"/>
+              <w:rPr>
+                <w:rFonts w:ascii="Courier New" w:hAnsi="Courier New" w:cs="Courier New"/>
+                <w:sz w:val="21"/>
+                <w:szCs w:val="21"/>
+              </w:rPr>
+            </w:pPr>
+            <w:r>
+              <w:rPr>
+                <w:rFonts w:ascii="Courier New" w:hAnsi="Courier New" w:cs="Courier New"/>
+                <w:sz w:val="21"/>
+                <w:szCs w:val="21"/>
+              </w:rPr>
+              <w:t xml:space="preserve">5*5,128 </w:t>
+            </w:r>
+            <w:r>
+              <w:rPr>
+                <w:rFonts w:ascii="Courier New" w:hAnsi="Courier New" w:cs="Courier New"/>
+                <w:sz w:val="21"/>
+                <w:szCs w:val="21"/>
+              </w:rPr>
+              <w:sym w:font="Wingdings" w:char="F0E0"/>
+            </w:r>
+            <w:r>
+              <w:rPr>
+                <w:rFonts w:ascii="Courier New" w:hAnsi="Courier New" w:cs="Courier New"/>
+                <w:sz w:val="21"/>
+                <w:szCs w:val="21"/>
+              </w:rPr>
+              <w:t xml:space="preserve"> 256</w:t>
+            </w:r>
+            <w:r>
+              <w:rPr>
+                <w:rFonts w:ascii="Courier New" w:hAnsi="Courier New" w:cs="Courier New"/>
+                <w:sz w:val="21"/>
+                <w:szCs w:val="21"/>
+              </w:rPr>
+              <w:t>(conv)</w:t>
+            </w:r>
+          </w:p>
+        </w:tc>
+        <w:tc>
+          <w:tcPr>
+            <w:tcW w:w="2617" w:type="dxa"/>
+            <w:vMerge w:val="restart"/>
+            <w:tcBorders>
+              <w:top w:val="dashSmallGap" w:sz="4" w:space="0" w:color="auto"/>
+            </w:tcBorders>
+          </w:tcPr>
+          <w:p>
+            <w:pPr>
+              <w:pStyle w:val="NormalWeb"/>
+              <w:jc w:val="both"/>
+              <w:rPr>
+                <w:rFonts w:ascii="Courier New" w:hAnsi="Courier New" w:cs="Courier New"/>
+                <w:sz w:val="20"/>
+                <w:szCs w:val="20"/>
+              </w:rPr>
+            </w:pPr>
+            <w:r>
+              <w:rPr>
+                <w:rFonts w:ascii="Courier New" w:hAnsi="Courier New" w:cs="Courier New"/>
+                <w:sz w:val="20"/>
+                <w:szCs w:val="20"/>
+              </w:rPr>
+              <w:t xml:space="preserve">Flatten: 2*2*16 </w:t>
+            </w:r>
+            <w:r>
+              <w:rPr>
+                <w:rFonts w:ascii="Courier New" w:hAnsi="Courier New" w:cs="Courier New"/>
+                <w:sz w:val="20"/>
+                <w:szCs w:val="20"/>
+              </w:rPr>
+              <w:sym w:font="Wingdings" w:char="F0E0"/>
+            </w:r>
+            <w:r>
+              <w:rPr>
+                <w:rFonts w:ascii="Courier New" w:hAnsi="Courier New" w:cs="Courier New"/>
+                <w:sz w:val="20"/>
+                <w:szCs w:val="20"/>
+              </w:rPr>
+              <w:t xml:space="preserve"> 64</w:t>
+            </w:r>
+          </w:p>
+        </w:tc>
+        <w:tc>
+          <w:tcPr>
+            <w:tcW w:w="2617" w:type="dxa"/>
+            <w:vMerge w:val="restart"/>
+            <w:tcBorders>
+              <w:top w:val="dashSmallGap" w:sz="4" w:space="0" w:color="auto"/>
+            </w:tcBorders>
+          </w:tcPr>
+          <w:p>
+            <w:pPr>
+              <w:pStyle w:val="NormalWeb"/>
+              <w:jc w:val="both"/>
+              <w:rPr>
+                <w:rFonts w:ascii="Miriam Fixed" w:hAnsi="Miriam Fixed" w:cs="Miriam Fixed"/>
+                <w:sz w:val="22"/>
+                <w:szCs w:val="22"/>
+              </w:rPr>
+            </w:pPr>
+            <w:r>
+              <w:rPr>
+                <w:rFonts w:ascii="Courier New" w:hAnsi="Courier New" w:cs="Courier New"/>
+                <w:sz w:val="20"/>
+                <w:szCs w:val="20"/>
+              </w:rPr>
+              <w:t xml:space="preserve">Flatten: 2*2*16 </w:t>
+            </w:r>
+            <w:r>
+              <w:rPr>
+                <w:rFonts w:ascii="Courier New" w:hAnsi="Courier New" w:cs="Courier New"/>
+                <w:sz w:val="20"/>
+                <w:szCs w:val="20"/>
+              </w:rPr>
+              <w:sym w:font="Wingdings" w:char="F0E0"/>
+            </w:r>
+            <w:r>
+              <w:rPr>
+                <w:rFonts w:ascii="Courier New" w:hAnsi="Courier New" w:cs="Courier New"/>
+                <w:sz w:val="20"/>
+                <w:szCs w:val="20"/>
+              </w:rPr>
+              <w:t xml:space="preserve"> 64</w:t>
+            </w:r>
+          </w:p>
+        </w:tc>
+        <w:tc>
+          <w:tcPr>
+            <w:tcW w:w="2617" w:type="dxa"/>
+            <w:vMerge w:val="restart"/>
+            <w:tcBorders>
+              <w:top w:val="dashSmallGap" w:sz="4" w:space="0" w:color="auto"/>
+            </w:tcBorders>
+          </w:tcPr>
+          <w:p>
+            <w:pPr>
+              <w:pStyle w:val="NormalWeb"/>
+              <w:jc w:val="both"/>
+              <w:rPr>
+                <w:rFonts w:asciiTheme="minorHAnsi" w:hAnsiTheme="minorHAnsi" w:cstheme="majorHAnsi"/>
+                <w:b/>
+                <w:bCs/>
+                <w:sz w:val="22"/>
+                <w:szCs w:val="22"/>
+                <w:u w:val="single"/>
+              </w:rPr>
+            </w:pPr>
+            <w:r>
+              <w:rPr>
+                <w:rFonts w:ascii="Courier New" w:hAnsi="Courier New" w:cs="Courier New"/>
+                <w:sz w:val="20"/>
+                <w:szCs w:val="20"/>
+              </w:rPr>
+              <w:t xml:space="preserve">Flatten: 2*2*16 </w:t>
+            </w:r>
+            <w:r>
+              <w:rPr>
+                <w:rFonts w:ascii="Courier New" w:hAnsi="Courier New" w:cs="Courier New"/>
+                <w:sz w:val="20"/>
+                <w:szCs w:val="20"/>
+              </w:rPr>
+              <w:sym w:font="Wingdings" w:char="F0E0"/>
+            </w:r>
+            <w:r>
+              <w:rPr>
+                <w:rFonts w:ascii="Courier New" w:hAnsi="Courier New" w:cs="Courier New"/>
+                <w:sz w:val="20"/>
+                <w:szCs w:val="20"/>
+              </w:rPr>
+              <w:t xml:space="preserve"> 64</w:t>
+            </w:r>
+          </w:p>
+        </w:tc>
+      </w:tr>
+      <w:tr>
+        <w:trPr>
+          <w:trHeight w:val="106"/>
+        </w:trPr>
+        <w:tc>
+          <w:tcPr>
+            <w:tcW w:w="1328" w:type="dxa"/>
+            <w:vMerge/>
+            <w:tcBorders>
+              <w:bottom w:val="dashSmallGap" w:sz="4" w:space="0" w:color="auto"/>
+            </w:tcBorders>
+          </w:tcPr>
+          <w:p>
+            <w:pPr>
+              <w:pStyle w:val="NormalWeb"/>
+              <w:jc w:val="center"/>
+              <w:rPr>
+                <w:rFonts w:ascii="Courier New" w:hAnsi="Courier New" w:cs="Courier New"/>
+                <w:sz w:val="21"/>
+                <w:szCs w:val="21"/>
+              </w:rPr>
+            </w:pPr>
+          </w:p>
+        </w:tc>
+        <w:tc>
+          <w:tcPr>
+            <w:tcW w:w="2817" w:type="dxa"/>
+            <w:tcBorders>
+              <w:top w:val="dashSmallGap" w:sz="4" w:space="0" w:color="auto"/>
+              <w:bottom w:val="dashSmallGap" w:sz="4" w:space="0" w:color="auto"/>
+            </w:tcBorders>
+          </w:tcPr>
+          <w:p>
+            <w:pPr>
+              <w:rPr>
+                <w:rFonts w:ascii="Courier New" w:hAnsi="Courier New" w:cs="Courier New"/>
+                <w:sz w:val="21"/>
+                <w:szCs w:val="21"/>
+              </w:rPr>
+            </w:pPr>
+            <w:proofErr w:type="gramStart"/>
+            <w:r>
+              <w:rPr>
+                <w:rFonts w:ascii="Courier New" w:hAnsi="Courier New" w:cs="Courier New"/>
+                <w:sz w:val="21"/>
+                <w:szCs w:val="21"/>
+              </w:rPr>
+              <w:t>ReLU,Maxpooling</w:t>
+            </w:r>
+            <w:proofErr w:type="gramEnd"/>
+            <w:r>
+              <w:rPr>
+                <w:rFonts w:ascii="Courier New" w:hAnsi="Courier New" w:cs="Courier New"/>
+                <w:sz w:val="21"/>
+                <w:szCs w:val="21"/>
+              </w:rPr>
+              <w:t>(2*2)</w:t>
+            </w:r>
+          </w:p>
+        </w:tc>
+        <w:tc>
+          <w:tcPr>
+            <w:tcW w:w="2617" w:type="dxa"/>
+            <w:vMerge/>
+            <w:tcBorders>
+              <w:bottom w:val="dashSmallGap" w:sz="4" w:space="0" w:color="auto"/>
+            </w:tcBorders>
+          </w:tcPr>
+          <w:p>
+            <w:pPr>
+              <w:pStyle w:val="NormalWeb"/>
+              <w:jc w:val="both"/>
+              <w:rPr>
+                <w:rFonts w:ascii="Courier New" w:hAnsi="Courier New" w:cs="Courier New"/>
+                <w:sz w:val="20"/>
+                <w:szCs w:val="20"/>
+              </w:rPr>
+            </w:pPr>
+          </w:p>
+        </w:tc>
+        <w:tc>
+          <w:tcPr>
+            <w:tcW w:w="2617" w:type="dxa"/>
+            <w:vMerge/>
+            <w:tcBorders>
+              <w:bottom w:val="dashSmallGap" w:sz="4" w:space="0" w:color="auto"/>
+            </w:tcBorders>
+          </w:tcPr>
+          <w:p>
+            <w:pPr>
+              <w:pStyle w:val="NormalWeb"/>
+              <w:jc w:val="both"/>
+              <w:rPr>
+                <w:rFonts w:ascii="Miriam Fixed" w:hAnsi="Miriam Fixed" w:cs="Miriam Fixed"/>
+                <w:sz w:val="22"/>
+                <w:szCs w:val="22"/>
+              </w:rPr>
+            </w:pPr>
+          </w:p>
+        </w:tc>
+        <w:tc>
+          <w:tcPr>
+            <w:tcW w:w="2617" w:type="dxa"/>
+            <w:vMerge/>
+            <w:tcBorders>
+              <w:bottom w:val="dashSmallGap" w:sz="4" w:space="0" w:color="auto"/>
+            </w:tcBorders>
+          </w:tcPr>
+          <w:p>
+            <w:pPr>
+              <w:pStyle w:val="NormalWeb"/>
+              <w:jc w:val="both"/>
+              <w:rPr>
+                <w:rFonts w:asciiTheme="minorHAnsi" w:hAnsiTheme="minorHAnsi" w:cstheme="majorHAnsi"/>
+                <w:b/>
+                <w:bCs/>
+                <w:sz w:val="22"/>
+                <w:szCs w:val="22"/>
+                <w:u w:val="single"/>
+              </w:rPr>
+            </w:pPr>
+          </w:p>
+        </w:tc>
+      </w:tr>
+      <w:tr>
+        <w:trPr>
+          <w:trHeight w:val="101"/>
+        </w:trPr>
+        <w:tc>
+          <w:tcPr>
+            <w:tcW w:w="1328" w:type="dxa"/>
+            <w:vMerge w:val="restart"/>
+            <w:tcBorders>
+              <w:top w:val="dashSmallGap" w:sz="4" w:space="0" w:color="auto"/>
+            </w:tcBorders>
+          </w:tcPr>
+          <w:p>
+            <w:pPr>
+              <w:pStyle w:val="NormalWeb"/>
+              <w:jc w:val="center"/>
+              <w:rPr>
+                <w:rFonts w:ascii="Courier New" w:hAnsi="Courier New" w:cs="Courier New"/>
+                <w:sz w:val="21"/>
+                <w:szCs w:val="21"/>
+              </w:rPr>
+            </w:pPr>
+            <w:r>
+              <w:rPr>
+                <w:rFonts w:ascii="Courier New" w:hAnsi="Courier New" w:cs="Courier New"/>
+                <w:sz w:val="21"/>
+                <w:szCs w:val="21"/>
+              </w:rPr>
+              <w:t>Layer 4</w:t>
+            </w:r>
+          </w:p>
+        </w:tc>
+        <w:tc>
+          <w:tcPr>
+            <w:tcW w:w="2817" w:type="dxa"/>
+            <w:tcBorders>
+              <w:top w:val="dashSmallGap" w:sz="4" w:space="0" w:color="auto"/>
+              <w:bottom w:val="dashSmallGap" w:sz="4" w:space="0" w:color="auto"/>
+            </w:tcBorders>
+          </w:tcPr>
+          <w:p>
+            <w:pPr>
+              <w:pStyle w:val="NoSpacing"/>
+              <w:rPr>
+                <w:rFonts w:ascii="Courier New" w:hAnsi="Courier New" w:cs="Courier New"/>
+                <w:sz w:val="21"/>
+                <w:szCs w:val="21"/>
+              </w:rPr>
+            </w:pPr>
+            <w:r>
+              <w:rPr>
+                <w:rFonts w:ascii="Courier New" w:hAnsi="Courier New" w:cs="Courier New"/>
+                <w:sz w:val="21"/>
+                <w:szCs w:val="21"/>
+              </w:rPr>
+              <w:t xml:space="preserve">5*,5,256 </w:t>
+            </w:r>
+            <w:r>
+              <w:rPr>
+                <w:rFonts w:ascii="Courier New" w:hAnsi="Courier New" w:cs="Courier New"/>
+                <w:sz w:val="21"/>
+                <w:szCs w:val="21"/>
+              </w:rPr>
+              <w:sym w:font="Wingdings" w:char="F0E0"/>
+            </w:r>
+            <w:r>
+              <w:rPr>
+                <w:rFonts w:ascii="Courier New" w:hAnsi="Courier New" w:cs="Courier New"/>
+                <w:sz w:val="21"/>
+                <w:szCs w:val="21"/>
+              </w:rPr>
+              <w:t>512</w:t>
+            </w:r>
+            <w:r>
+              <w:rPr>
+                <w:rFonts w:ascii="Courier New" w:hAnsi="Courier New" w:cs="Courier New"/>
+                <w:sz w:val="21"/>
+                <w:szCs w:val="21"/>
+              </w:rPr>
+              <w:t>(conv)</w:t>
+            </w:r>
+          </w:p>
+        </w:tc>
+        <w:tc>
+          <w:tcPr>
+            <w:tcW w:w="2617" w:type="dxa"/>
+            <w:vMerge w:val="restart"/>
+            <w:tcBorders>
+              <w:top w:val="dashSmallGap" w:sz="4" w:space="0" w:color="auto"/>
+            </w:tcBorders>
+          </w:tcPr>
+          <w:p>
+            <w:pPr>
+              <w:pStyle w:val="NormalWeb"/>
+              <w:jc w:val="both"/>
+              <w:rPr>
+                <w:rFonts w:ascii="Courier New" w:hAnsi="Courier New" w:cs="Courier New"/>
+                <w:sz w:val="20"/>
+                <w:szCs w:val="20"/>
+              </w:rPr>
+            </w:pPr>
+            <w:r>
+              <w:rPr>
+                <w:rFonts w:ascii="Courier New" w:hAnsi="Courier New" w:cs="Courier New"/>
+                <w:sz w:val="20"/>
+                <w:szCs w:val="20"/>
+              </w:rPr>
+              <w:t xml:space="preserve">Fc: 64 </w:t>
+            </w:r>
+            <w:r>
+              <w:rPr>
+                <w:rFonts w:ascii="Courier New" w:hAnsi="Courier New" w:cs="Courier New"/>
+                <w:sz w:val="20"/>
+                <w:szCs w:val="20"/>
+              </w:rPr>
+              <w:sym w:font="Wingdings" w:char="F0E0"/>
+            </w:r>
+            <w:r>
+              <w:rPr>
+                <w:rFonts w:ascii="Courier New" w:hAnsi="Courier New" w:cs="Courier New"/>
+                <w:sz w:val="20"/>
+                <w:szCs w:val="20"/>
+              </w:rPr>
+              <w:t xml:space="preserve"> 10</w:t>
+            </w:r>
+          </w:p>
+        </w:tc>
+        <w:tc>
+          <w:tcPr>
+            <w:tcW w:w="2617" w:type="dxa"/>
+            <w:vMerge w:val="restart"/>
+            <w:tcBorders>
+              <w:top w:val="dashSmallGap" w:sz="4" w:space="0" w:color="auto"/>
+            </w:tcBorders>
+          </w:tcPr>
+          <w:p>
+            <w:pPr>
+              <w:pStyle w:val="NormalWeb"/>
+              <w:jc w:val="both"/>
+              <w:rPr>
+                <w:rFonts w:asciiTheme="minorHAnsi" w:hAnsiTheme="minorHAnsi" w:cstheme="majorHAnsi"/>
+                <w:b/>
+                <w:bCs/>
+                <w:sz w:val="22"/>
+                <w:szCs w:val="22"/>
+                <w:u w:val="single"/>
+              </w:rPr>
+            </w:pPr>
+            <w:r>
+              <w:rPr>
+                <w:rFonts w:ascii="Courier New" w:hAnsi="Courier New" w:cs="Courier New"/>
+                <w:sz w:val="20"/>
+                <w:szCs w:val="20"/>
+              </w:rPr>
+              <w:t xml:space="preserve">Fc: 64 </w:t>
+            </w:r>
+            <w:r>
+              <w:rPr>
+                <w:rFonts w:ascii="Courier New" w:hAnsi="Courier New" w:cs="Courier New"/>
+                <w:sz w:val="20"/>
+                <w:szCs w:val="20"/>
+              </w:rPr>
+              <w:sym w:font="Wingdings" w:char="F0E0"/>
+            </w:r>
+            <w:r>
+              <w:rPr>
+                <w:rFonts w:ascii="Courier New" w:hAnsi="Courier New" w:cs="Courier New"/>
+                <w:sz w:val="20"/>
+                <w:szCs w:val="20"/>
+              </w:rPr>
+              <w:t xml:space="preserve"> 10</w:t>
+            </w:r>
+          </w:p>
+        </w:tc>
+        <w:tc>
+          <w:tcPr>
+            <w:tcW w:w="2617" w:type="dxa"/>
+            <w:vMerge w:val="restart"/>
+            <w:tcBorders>
+              <w:top w:val="dashSmallGap" w:sz="4" w:space="0" w:color="auto"/>
+            </w:tcBorders>
+          </w:tcPr>
+          <w:p>
+            <w:pPr>
+              <w:pStyle w:val="NormalWeb"/>
+              <w:jc w:val="both"/>
+              <w:rPr>
+                <w:rFonts w:asciiTheme="minorHAnsi" w:hAnsiTheme="minorHAnsi" w:cstheme="majorHAnsi"/>
+                <w:b/>
+                <w:bCs/>
+                <w:sz w:val="22"/>
+                <w:szCs w:val="22"/>
+                <w:u w:val="single"/>
+              </w:rPr>
+            </w:pPr>
+            <w:r>
+              <w:rPr>
+                <w:rFonts w:ascii="Courier New" w:hAnsi="Courier New" w:cs="Courier New"/>
+                <w:sz w:val="20"/>
+                <w:szCs w:val="20"/>
+              </w:rPr>
+              <w:t xml:space="preserve">Fc: 64 </w:t>
+            </w:r>
+            <w:r>
+              <w:rPr>
+                <w:rFonts w:ascii="Courier New" w:hAnsi="Courier New" w:cs="Courier New"/>
+                <w:sz w:val="20"/>
+                <w:szCs w:val="20"/>
+              </w:rPr>
+              <w:sym w:font="Wingdings" w:char="F0E0"/>
+            </w:r>
+            <w:r>
+              <w:rPr>
+                <w:rFonts w:ascii="Courier New" w:hAnsi="Courier New" w:cs="Courier New"/>
+                <w:sz w:val="20"/>
+                <w:szCs w:val="20"/>
+              </w:rPr>
+              <w:t xml:space="preserve"> 10</w:t>
+            </w:r>
+          </w:p>
+        </w:tc>
+      </w:tr>
+      <w:tr>
+        <w:trPr>
+          <w:trHeight w:val="100"/>
+        </w:trPr>
+        <w:tc>
+          <w:tcPr>
+            <w:tcW w:w="1328" w:type="dxa"/>
+            <w:vMerge/>
+            <w:tcBorders>
+              <w:bottom w:val="dashSmallGap" w:sz="4" w:space="0" w:color="auto"/>
+            </w:tcBorders>
+          </w:tcPr>
+          <w:p>
+            <w:pPr>
+              <w:pStyle w:val="NormalWeb"/>
+              <w:jc w:val="center"/>
+              <w:rPr>
+                <w:rFonts w:ascii="Courier New" w:hAnsi="Courier New" w:cs="Courier New"/>
+                <w:sz w:val="21"/>
+                <w:szCs w:val="21"/>
+              </w:rPr>
+            </w:pPr>
+          </w:p>
+        </w:tc>
+        <w:tc>
+          <w:tcPr>
+            <w:tcW w:w="2817" w:type="dxa"/>
+            <w:tcBorders>
+              <w:top w:val="dashSmallGap" w:sz="4" w:space="0" w:color="auto"/>
+              <w:bottom w:val="dashSmallGap" w:sz="4" w:space="0" w:color="auto"/>
+            </w:tcBorders>
+          </w:tcPr>
+          <w:p>
+            <w:pPr>
+              <w:pStyle w:val="NormalWeb"/>
+              <w:jc w:val="both"/>
+              <w:rPr>
+                <w:rFonts w:ascii="Courier New" w:hAnsi="Courier New" w:cs="Courier New"/>
+                <w:sz w:val="21"/>
+                <w:szCs w:val="21"/>
+              </w:rPr>
+            </w:pPr>
+            <w:proofErr w:type="gramStart"/>
+            <w:r>
+              <w:rPr>
+                <w:rFonts w:ascii="Courier New" w:hAnsi="Courier New" w:cs="Courier New"/>
+                <w:sz w:val="21"/>
+                <w:szCs w:val="21"/>
+              </w:rPr>
+              <w:t>ReLU,Maxpooling</w:t>
+            </w:r>
+            <w:proofErr w:type="gramEnd"/>
+            <w:r>
+              <w:rPr>
+                <w:rFonts w:ascii="Courier New" w:hAnsi="Courier New" w:cs="Courier New"/>
+                <w:sz w:val="21"/>
+                <w:szCs w:val="21"/>
+              </w:rPr>
+              <w:t>(2*2)</w:t>
+            </w:r>
+          </w:p>
+        </w:tc>
+        <w:tc>
+          <w:tcPr>
+            <w:tcW w:w="2617" w:type="dxa"/>
+            <w:vMerge/>
+            <w:tcBorders>
+              <w:bottom w:val="dashSmallGap" w:sz="4" w:space="0" w:color="auto"/>
+            </w:tcBorders>
+          </w:tcPr>
+          <w:p>
+            <w:pPr>
+              <w:pStyle w:val="NormalWeb"/>
+              <w:jc w:val="both"/>
+              <w:rPr>
+                <w:rFonts w:asciiTheme="minorHAnsi" w:hAnsiTheme="minorHAnsi" w:cstheme="majorHAnsi"/>
+                <w:b/>
+                <w:bCs/>
+                <w:sz w:val="22"/>
+                <w:szCs w:val="22"/>
+                <w:u w:val="single"/>
+              </w:rPr>
+            </w:pPr>
+          </w:p>
+        </w:tc>
+        <w:tc>
+          <w:tcPr>
+            <w:tcW w:w="2617" w:type="dxa"/>
+            <w:vMerge/>
+            <w:tcBorders>
+              <w:bottom w:val="dashSmallGap" w:sz="4" w:space="0" w:color="auto"/>
+            </w:tcBorders>
+          </w:tcPr>
+          <w:p>
+            <w:pPr>
+              <w:pStyle w:val="NormalWeb"/>
+              <w:jc w:val="both"/>
+              <w:rPr>
+                <w:rFonts w:asciiTheme="minorHAnsi" w:hAnsiTheme="minorHAnsi" w:cstheme="majorHAnsi"/>
+                <w:b/>
+                <w:bCs/>
+                <w:sz w:val="22"/>
+                <w:szCs w:val="22"/>
+                <w:u w:val="single"/>
+              </w:rPr>
+            </w:pPr>
+          </w:p>
+        </w:tc>
+        <w:tc>
+          <w:tcPr>
+            <w:tcW w:w="2617" w:type="dxa"/>
+            <w:vMerge/>
+            <w:tcBorders>
+              <w:bottom w:val="dashSmallGap" w:sz="4" w:space="0" w:color="auto"/>
+            </w:tcBorders>
+          </w:tcPr>
+          <w:p>
+            <w:pPr>
+              <w:pStyle w:val="NormalWeb"/>
+              <w:jc w:val="both"/>
+              <w:rPr>
+                <w:rFonts w:asciiTheme="minorHAnsi" w:hAnsiTheme="minorHAnsi" w:cstheme="majorHAnsi"/>
+                <w:b/>
+                <w:bCs/>
+                <w:sz w:val="22"/>
+                <w:szCs w:val="22"/>
+                <w:u w:val="single"/>
+              </w:rPr>
+            </w:pPr>
+          </w:p>
+        </w:tc>
+      </w:tr>
+      <w:tr>
+        <w:trPr>
+          <w:trHeight w:val="336"/>
+        </w:trPr>
+        <w:tc>
+          <w:tcPr>
+            <w:tcW w:w="1328" w:type="dxa"/>
+            <w:tcBorders>
+              <w:top w:val="dashSmallGap" w:sz="4" w:space="0" w:color="auto"/>
+              <w:bottom w:val="dashSmallGap" w:sz="4" w:space="0" w:color="auto"/>
+            </w:tcBorders>
+          </w:tcPr>
+          <w:p>
+            <w:pPr>
+              <w:pStyle w:val="NormalWeb"/>
+              <w:jc w:val="center"/>
+              <w:rPr>
+                <w:rFonts w:ascii="Courier New" w:hAnsi="Courier New" w:cs="Courier New"/>
+                <w:sz w:val="21"/>
+                <w:szCs w:val="21"/>
+              </w:rPr>
+            </w:pPr>
+            <w:r>
+              <w:rPr>
+                <w:rFonts w:ascii="Courier New" w:hAnsi="Courier New" w:cs="Courier New"/>
+                <w:sz w:val="21"/>
+                <w:szCs w:val="21"/>
+              </w:rPr>
+              <w:t>Layer 5</w:t>
+            </w:r>
+          </w:p>
+        </w:tc>
+        <w:tc>
+          <w:tcPr>
+            <w:tcW w:w="2817" w:type="dxa"/>
+            <w:tcBorders>
+              <w:top w:val="dashSmallGap" w:sz="4" w:space="0" w:color="auto"/>
+              <w:bottom w:val="dashSmallGap" w:sz="4" w:space="0" w:color="auto"/>
+            </w:tcBorders>
+          </w:tcPr>
+          <w:p>
+            <w:pPr>
+              <w:pStyle w:val="NormalWeb"/>
+              <w:jc w:val="both"/>
+              <w:rPr>
+                <w:rFonts w:ascii="Courier New" w:hAnsi="Courier New" w:cs="Courier New"/>
+                <w:sz w:val="21"/>
+                <w:szCs w:val="21"/>
+              </w:rPr>
+            </w:pPr>
+            <w:r>
+              <w:rPr>
+                <w:rFonts w:ascii="Courier New" w:hAnsi="Courier New" w:cs="Courier New"/>
+                <w:sz w:val="21"/>
+                <w:szCs w:val="21"/>
+              </w:rPr>
+              <w:t>Flatten:2*2*512</w:t>
+            </w:r>
+            <w:r>
+              <w:rPr>
+                <w:rFonts w:ascii="Courier New" w:hAnsi="Courier New" w:cs="Courier New"/>
+                <w:sz w:val="21"/>
+                <w:szCs w:val="21"/>
+              </w:rPr>
+              <w:sym w:font="Wingdings" w:char="F0E0"/>
+            </w:r>
+            <w:r>
+              <w:rPr>
+                <w:rFonts w:ascii="Courier New" w:hAnsi="Courier New" w:cs="Courier New"/>
+                <w:sz w:val="21"/>
+                <w:szCs w:val="21"/>
+              </w:rPr>
+              <w:t>2048</w:t>
+            </w:r>
+          </w:p>
+        </w:tc>
+        <w:tc>
+          <w:tcPr>
+            <w:tcW w:w="2617" w:type="dxa"/>
+            <w:tcBorders>
+              <w:top w:val="dashSmallGap" w:sz="4" w:space="0" w:color="auto"/>
+              <w:bottom w:val="dashSmallGap" w:sz="4" w:space="0" w:color="auto"/>
+            </w:tcBorders>
+          </w:tcPr>
+          <w:p>
+            <w:pPr>
+              <w:pStyle w:val="NormalWeb"/>
+              <w:jc w:val="both"/>
+              <w:rPr>
+                <w:rFonts w:ascii="Miriam Fixed" w:hAnsi="Miriam Fixed" w:cs="Miriam Fixed"/>
+                <w:sz w:val="22"/>
+                <w:szCs w:val="22"/>
+              </w:rPr>
+            </w:pPr>
+          </w:p>
+        </w:tc>
+        <w:tc>
+          <w:tcPr>
+            <w:tcW w:w="2617" w:type="dxa"/>
+            <w:tcBorders>
+              <w:top w:val="dashSmallGap" w:sz="4" w:space="0" w:color="auto"/>
+              <w:bottom w:val="dashSmallGap" w:sz="4" w:space="0" w:color="auto"/>
+            </w:tcBorders>
+          </w:tcPr>
+          <w:p>
+            <w:pPr>
+              <w:pStyle w:val="NormalWeb"/>
+              <w:jc w:val="both"/>
+              <w:rPr>
+                <w:rFonts w:ascii="Miriam Fixed" w:hAnsi="Miriam Fixed" w:cs="Miriam Fixed"/>
+                <w:sz w:val="22"/>
+                <w:szCs w:val="22"/>
+              </w:rPr>
+            </w:pPr>
+          </w:p>
+        </w:tc>
+        <w:tc>
+          <w:tcPr>
+            <w:tcW w:w="2617" w:type="dxa"/>
+            <w:tcBorders>
+              <w:top w:val="dashSmallGap" w:sz="4" w:space="0" w:color="auto"/>
+              <w:bottom w:val="dashSmallGap" w:sz="4" w:space="0" w:color="auto"/>
+            </w:tcBorders>
+          </w:tcPr>
+          <w:p>
+            <w:pPr>
+              <w:pStyle w:val="NormalWeb"/>
+              <w:jc w:val="both"/>
+              <w:rPr>
+                <w:rFonts w:ascii="Miriam Fixed" w:hAnsi="Miriam Fixed" w:cs="Miriam Fixed"/>
+                <w:sz w:val="22"/>
+                <w:szCs w:val="22"/>
+              </w:rPr>
+            </w:pPr>
+          </w:p>
+        </w:tc>
+      </w:tr>
+      <w:tr>
+        <w:trPr>
+          <w:trHeight w:val="336"/>
+        </w:trPr>
+        <w:tc>
+          <w:tcPr>
+            <w:tcW w:w="1328" w:type="dxa"/>
+            <w:tcBorders>
+              <w:top w:val="dashSmallGap" w:sz="4" w:space="0" w:color="auto"/>
+              <w:bottom w:val="dashSmallGap" w:sz="4" w:space="0" w:color="auto"/>
+            </w:tcBorders>
+          </w:tcPr>
+          <w:p>
+            <w:pPr>
+              <w:pStyle w:val="NormalWeb"/>
+              <w:jc w:val="center"/>
+              <w:rPr>
+                <w:rFonts w:ascii="Courier New" w:hAnsi="Courier New" w:cs="Courier New"/>
+                <w:sz w:val="21"/>
+                <w:szCs w:val="21"/>
+              </w:rPr>
+            </w:pPr>
+            <w:r>
+              <w:rPr>
+                <w:rFonts w:ascii="Courier New" w:hAnsi="Courier New" w:cs="Courier New"/>
+                <w:sz w:val="21"/>
+                <w:szCs w:val="21"/>
+              </w:rPr>
+              <w:t xml:space="preserve">Layer </w:t>
+            </w:r>
+            <w:r>
+              <w:rPr>
+                <w:rFonts w:ascii="Courier New" w:hAnsi="Courier New" w:cs="Courier New"/>
+                <w:sz w:val="21"/>
+                <w:szCs w:val="21"/>
+              </w:rPr>
+              <w:t>6</w:t>
+            </w:r>
+          </w:p>
+        </w:tc>
+        <w:tc>
+          <w:tcPr>
+            <w:tcW w:w="2817" w:type="dxa"/>
+            <w:tcBorders>
+              <w:top w:val="dashSmallGap" w:sz="4" w:space="0" w:color="auto"/>
+              <w:bottom w:val="dashSmallGap" w:sz="4" w:space="0" w:color="auto"/>
+            </w:tcBorders>
+          </w:tcPr>
+          <w:p>
+            <w:pPr>
+              <w:pStyle w:val="NormalWeb"/>
+              <w:jc w:val="both"/>
+              <w:rPr>
+                <w:rFonts w:ascii="Courier New" w:hAnsi="Courier New" w:cs="Courier New"/>
+                <w:sz w:val="21"/>
+                <w:szCs w:val="21"/>
+              </w:rPr>
+            </w:pPr>
+            <w:r>
+              <w:rPr>
+                <w:rFonts w:ascii="Courier New" w:hAnsi="Courier New" w:cs="Courier New"/>
+                <w:sz w:val="21"/>
+                <w:szCs w:val="21"/>
+              </w:rPr>
+              <w:t xml:space="preserve">Fc: 2048 </w:t>
+            </w:r>
+            <w:r>
+              <w:rPr>
+                <w:rFonts w:ascii="Courier New" w:hAnsi="Courier New" w:cs="Courier New"/>
+                <w:sz w:val="21"/>
+                <w:szCs w:val="21"/>
+              </w:rPr>
+              <w:sym w:font="Wingdings" w:char="F0E0"/>
+            </w:r>
+            <w:r>
+              <w:rPr>
+                <w:rFonts w:ascii="Courier New" w:hAnsi="Courier New" w:cs="Courier New"/>
+                <w:sz w:val="21"/>
+                <w:szCs w:val="21"/>
+              </w:rPr>
+              <w:t xml:space="preserve"> 128</w:t>
+            </w:r>
+          </w:p>
+        </w:tc>
+        <w:tc>
+          <w:tcPr>
+            <w:tcW w:w="2617" w:type="dxa"/>
+            <w:tcBorders>
+              <w:top w:val="dashSmallGap" w:sz="4" w:space="0" w:color="auto"/>
+              <w:bottom w:val="dashSmallGap" w:sz="4" w:space="0" w:color="auto"/>
+            </w:tcBorders>
+          </w:tcPr>
+          <w:p>
+            <w:pPr>
+              <w:pStyle w:val="NormalWeb"/>
+              <w:jc w:val="both"/>
+              <w:rPr>
+                <w:rFonts w:ascii="Miriam Fixed" w:hAnsi="Miriam Fixed" w:cs="Miriam Fixed"/>
+                <w:sz w:val="22"/>
+                <w:szCs w:val="22"/>
+              </w:rPr>
+            </w:pPr>
+          </w:p>
+        </w:tc>
+        <w:tc>
+          <w:tcPr>
+            <w:tcW w:w="2617" w:type="dxa"/>
+            <w:tcBorders>
+              <w:top w:val="dashSmallGap" w:sz="4" w:space="0" w:color="auto"/>
+              <w:bottom w:val="dashSmallGap" w:sz="4" w:space="0" w:color="auto"/>
+            </w:tcBorders>
+          </w:tcPr>
+          <w:p>
+            <w:pPr>
+              <w:pStyle w:val="NormalWeb"/>
+              <w:jc w:val="both"/>
+              <w:rPr>
+                <w:rFonts w:ascii="Miriam Fixed" w:hAnsi="Miriam Fixed" w:cs="Miriam Fixed"/>
+                <w:sz w:val="22"/>
+                <w:szCs w:val="22"/>
+              </w:rPr>
+            </w:pPr>
+          </w:p>
+        </w:tc>
+        <w:tc>
+          <w:tcPr>
+            <w:tcW w:w="2617" w:type="dxa"/>
+            <w:tcBorders>
+              <w:top w:val="dashSmallGap" w:sz="4" w:space="0" w:color="auto"/>
+              <w:bottom w:val="dashSmallGap" w:sz="4" w:space="0" w:color="auto"/>
+            </w:tcBorders>
+          </w:tcPr>
+          <w:p>
+            <w:pPr>
+              <w:pStyle w:val="NormalWeb"/>
+              <w:jc w:val="both"/>
+              <w:rPr>
+                <w:rFonts w:ascii="Miriam Fixed" w:hAnsi="Miriam Fixed" w:cs="Miriam Fixed"/>
+                <w:sz w:val="22"/>
+                <w:szCs w:val="22"/>
+              </w:rPr>
+            </w:pPr>
+          </w:p>
+        </w:tc>
+      </w:tr>
+      <w:tr>
+        <w:trPr>
+          <w:trHeight w:val="336"/>
+        </w:trPr>
+        <w:tc>
+          <w:tcPr>
+            <w:tcW w:w="1328" w:type="dxa"/>
+            <w:tcBorders>
+              <w:top w:val="dashSmallGap" w:sz="4" w:space="0" w:color="auto"/>
+              <w:bottom w:val="dashSmallGap" w:sz="4" w:space="0" w:color="auto"/>
+            </w:tcBorders>
+          </w:tcPr>
+          <w:p>
+            <w:pPr>
+              <w:pStyle w:val="NormalWeb"/>
+              <w:jc w:val="center"/>
+              <w:rPr>
+                <w:rFonts w:ascii="Courier New" w:hAnsi="Courier New" w:cs="Courier New"/>
+                <w:sz w:val="21"/>
+                <w:szCs w:val="21"/>
+              </w:rPr>
+            </w:pPr>
+            <w:r>
+              <w:rPr>
+                <w:rFonts w:ascii="Courier New" w:hAnsi="Courier New" w:cs="Courier New"/>
+                <w:sz w:val="21"/>
+                <w:szCs w:val="21"/>
+              </w:rPr>
+              <w:t xml:space="preserve">Layer </w:t>
+            </w:r>
+            <w:r>
+              <w:rPr>
+                <w:rFonts w:ascii="Courier New" w:hAnsi="Courier New" w:cs="Courier New"/>
+                <w:sz w:val="21"/>
+                <w:szCs w:val="21"/>
+              </w:rPr>
+              <w:t>7</w:t>
+            </w:r>
+          </w:p>
+        </w:tc>
+        <w:tc>
+          <w:tcPr>
+            <w:tcW w:w="2817" w:type="dxa"/>
+            <w:tcBorders>
+              <w:top w:val="dashSmallGap" w:sz="4" w:space="0" w:color="auto"/>
+              <w:bottom w:val="dashSmallGap" w:sz="4" w:space="0" w:color="auto"/>
+            </w:tcBorders>
+          </w:tcPr>
+          <w:p>
+            <w:pPr>
+              <w:pStyle w:val="NormalWeb"/>
+              <w:jc w:val="both"/>
+              <w:rPr>
+                <w:rFonts w:ascii="Courier New" w:hAnsi="Courier New" w:cs="Courier New"/>
+                <w:sz w:val="21"/>
+                <w:szCs w:val="21"/>
+              </w:rPr>
+            </w:pPr>
+            <w:r>
+              <w:rPr>
+                <w:rFonts w:ascii="Courier New" w:hAnsi="Courier New" w:cs="Courier New"/>
+                <w:sz w:val="21"/>
+                <w:szCs w:val="21"/>
+              </w:rPr>
+              <w:t xml:space="preserve">Fc: 128 </w:t>
+            </w:r>
+            <w:r>
+              <w:rPr>
+                <w:rFonts w:ascii="Courier New" w:hAnsi="Courier New" w:cs="Courier New"/>
+                <w:sz w:val="21"/>
+                <w:szCs w:val="21"/>
+              </w:rPr>
+              <w:sym w:font="Wingdings" w:char="F0E0"/>
+            </w:r>
+            <w:r>
+              <w:rPr>
+                <w:rFonts w:ascii="Courier New" w:hAnsi="Courier New" w:cs="Courier New"/>
+                <w:sz w:val="21"/>
+                <w:szCs w:val="21"/>
+              </w:rPr>
+              <w:t xml:space="preserve"> 256</w:t>
+            </w:r>
+          </w:p>
+        </w:tc>
+        <w:tc>
+          <w:tcPr>
+            <w:tcW w:w="2617" w:type="dxa"/>
+            <w:tcBorders>
+              <w:top w:val="dashSmallGap" w:sz="4" w:space="0" w:color="auto"/>
+              <w:bottom w:val="dashSmallGap" w:sz="4" w:space="0" w:color="auto"/>
+            </w:tcBorders>
+          </w:tcPr>
+          <w:p>
+            <w:pPr>
+              <w:pStyle w:val="NormalWeb"/>
+              <w:jc w:val="both"/>
+              <w:rPr>
+                <w:rFonts w:ascii="Miriam Fixed" w:hAnsi="Miriam Fixed" w:cs="Miriam Fixed"/>
+                <w:sz w:val="22"/>
+                <w:szCs w:val="22"/>
+              </w:rPr>
+            </w:pPr>
+          </w:p>
+        </w:tc>
+        <w:tc>
+          <w:tcPr>
+            <w:tcW w:w="2617" w:type="dxa"/>
+            <w:tcBorders>
+              <w:top w:val="dashSmallGap" w:sz="4" w:space="0" w:color="auto"/>
+              <w:bottom w:val="dashSmallGap" w:sz="4" w:space="0" w:color="auto"/>
+            </w:tcBorders>
+          </w:tcPr>
+          <w:p>
+            <w:pPr>
+              <w:pStyle w:val="NormalWeb"/>
+              <w:jc w:val="both"/>
+              <w:rPr>
+                <w:rFonts w:ascii="Miriam Fixed" w:hAnsi="Miriam Fixed" w:cs="Miriam Fixed"/>
+                <w:sz w:val="22"/>
+                <w:szCs w:val="22"/>
+              </w:rPr>
+            </w:pPr>
+          </w:p>
+        </w:tc>
+        <w:tc>
+          <w:tcPr>
+            <w:tcW w:w="2617" w:type="dxa"/>
+            <w:tcBorders>
+              <w:top w:val="dashSmallGap" w:sz="4" w:space="0" w:color="auto"/>
+              <w:bottom w:val="dashSmallGap" w:sz="4" w:space="0" w:color="auto"/>
+            </w:tcBorders>
+          </w:tcPr>
+          <w:p>
+            <w:pPr>
+              <w:pStyle w:val="NormalWeb"/>
+              <w:jc w:val="both"/>
+              <w:rPr>
+                <w:rFonts w:ascii="Miriam Fixed" w:hAnsi="Miriam Fixed" w:cs="Miriam Fixed"/>
+                <w:sz w:val="22"/>
+                <w:szCs w:val="22"/>
+              </w:rPr>
+            </w:pPr>
+          </w:p>
+        </w:tc>
+      </w:tr>
+      <w:tr>
+        <w:trPr>
+          <w:trHeight w:val="336"/>
+        </w:trPr>
+        <w:tc>
+          <w:tcPr>
+            <w:tcW w:w="1328" w:type="dxa"/>
+            <w:tcBorders>
+              <w:top w:val="dashSmallGap" w:sz="4" w:space="0" w:color="auto"/>
+              <w:bottom w:val="dashSmallGap" w:sz="4" w:space="0" w:color="auto"/>
+            </w:tcBorders>
+          </w:tcPr>
+          <w:p>
+            <w:pPr>
+              <w:pStyle w:val="NormalWeb"/>
+              <w:jc w:val="center"/>
+              <w:rPr>
+                <w:rFonts w:ascii="Courier New" w:hAnsi="Courier New" w:cs="Courier New"/>
+                <w:sz w:val="21"/>
+                <w:szCs w:val="21"/>
+              </w:rPr>
+            </w:pPr>
+            <w:r>
+              <w:rPr>
+                <w:rFonts w:ascii="Courier New" w:hAnsi="Courier New" w:cs="Courier New"/>
+                <w:sz w:val="21"/>
+                <w:szCs w:val="21"/>
+              </w:rPr>
+              <w:t xml:space="preserve">Layer </w:t>
+            </w:r>
+            <w:r>
+              <w:rPr>
+                <w:rFonts w:ascii="Courier New" w:hAnsi="Courier New" w:cs="Courier New"/>
+                <w:sz w:val="21"/>
+                <w:szCs w:val="21"/>
+              </w:rPr>
+              <w:t>8</w:t>
+            </w:r>
+          </w:p>
+        </w:tc>
+        <w:tc>
+          <w:tcPr>
+            <w:tcW w:w="2817" w:type="dxa"/>
+            <w:tcBorders>
+              <w:top w:val="dashSmallGap" w:sz="4" w:space="0" w:color="auto"/>
+              <w:bottom w:val="dashSmallGap" w:sz="4" w:space="0" w:color="auto"/>
+            </w:tcBorders>
+          </w:tcPr>
+          <w:p>
+            <w:pPr>
+              <w:pStyle w:val="NormalWeb"/>
+              <w:jc w:val="both"/>
+              <w:rPr>
+                <w:rFonts w:ascii="Courier New" w:hAnsi="Courier New" w:cs="Courier New"/>
+                <w:sz w:val="21"/>
+                <w:szCs w:val="21"/>
+              </w:rPr>
+            </w:pPr>
+            <w:r>
+              <w:rPr>
+                <w:rFonts w:ascii="Courier New" w:hAnsi="Courier New" w:cs="Courier New"/>
+                <w:sz w:val="21"/>
+                <w:szCs w:val="21"/>
+              </w:rPr>
+              <w:t xml:space="preserve">Fc: 256 </w:t>
+            </w:r>
+            <w:r>
+              <w:rPr>
+                <w:rFonts w:ascii="Courier New" w:hAnsi="Courier New" w:cs="Courier New"/>
+                <w:sz w:val="21"/>
+                <w:szCs w:val="21"/>
+              </w:rPr>
+              <w:sym w:font="Wingdings" w:char="F0E0"/>
+            </w:r>
+            <w:r>
+              <w:rPr>
+                <w:rFonts w:ascii="Courier New" w:hAnsi="Courier New" w:cs="Courier New"/>
+                <w:sz w:val="21"/>
+                <w:szCs w:val="21"/>
+              </w:rPr>
+              <w:t xml:space="preserve"> 512</w:t>
+            </w:r>
+          </w:p>
+        </w:tc>
+        <w:tc>
+          <w:tcPr>
+            <w:tcW w:w="2617" w:type="dxa"/>
+            <w:tcBorders>
+              <w:top w:val="dashSmallGap" w:sz="4" w:space="0" w:color="auto"/>
+              <w:bottom w:val="dashSmallGap" w:sz="4" w:space="0" w:color="auto"/>
+            </w:tcBorders>
+          </w:tcPr>
+          <w:p>
+            <w:pPr>
+              <w:pStyle w:val="NormalWeb"/>
+              <w:jc w:val="both"/>
+              <w:rPr>
+                <w:rFonts w:ascii="Miriam Fixed" w:hAnsi="Miriam Fixed" w:cs="Miriam Fixed"/>
+                <w:sz w:val="22"/>
+                <w:szCs w:val="22"/>
+              </w:rPr>
+            </w:pPr>
+          </w:p>
+        </w:tc>
+        <w:tc>
+          <w:tcPr>
+            <w:tcW w:w="2617" w:type="dxa"/>
+            <w:tcBorders>
+              <w:top w:val="dashSmallGap" w:sz="4" w:space="0" w:color="auto"/>
+              <w:bottom w:val="dashSmallGap" w:sz="4" w:space="0" w:color="auto"/>
+            </w:tcBorders>
+          </w:tcPr>
+          <w:p>
+            <w:pPr>
+              <w:pStyle w:val="NormalWeb"/>
+              <w:jc w:val="both"/>
+              <w:rPr>
+                <w:rFonts w:ascii="Miriam Fixed" w:hAnsi="Miriam Fixed" w:cs="Miriam Fixed"/>
+                <w:sz w:val="22"/>
+                <w:szCs w:val="22"/>
+              </w:rPr>
+            </w:pPr>
+          </w:p>
+        </w:tc>
+        <w:tc>
+          <w:tcPr>
+            <w:tcW w:w="2617" w:type="dxa"/>
+            <w:tcBorders>
+              <w:top w:val="dashSmallGap" w:sz="4" w:space="0" w:color="auto"/>
+              <w:bottom w:val="dashSmallGap" w:sz="4" w:space="0" w:color="auto"/>
+            </w:tcBorders>
+          </w:tcPr>
+          <w:p>
+            <w:pPr>
+              <w:pStyle w:val="NormalWeb"/>
+              <w:jc w:val="both"/>
+              <w:rPr>
+                <w:rFonts w:ascii="Miriam Fixed" w:hAnsi="Miriam Fixed" w:cs="Miriam Fixed"/>
+                <w:sz w:val="22"/>
+                <w:szCs w:val="22"/>
+              </w:rPr>
+            </w:pPr>
+          </w:p>
+        </w:tc>
+      </w:tr>
+      <w:tr>
+        <w:trPr>
+          <w:trHeight w:val="336"/>
+        </w:trPr>
+        <w:tc>
+          <w:tcPr>
+            <w:tcW w:w="1328" w:type="dxa"/>
+            <w:tcBorders>
+              <w:top w:val="dashSmallGap" w:sz="4" w:space="0" w:color="auto"/>
+              <w:bottom w:val="dashSmallGap" w:sz="4" w:space="0" w:color="auto"/>
+            </w:tcBorders>
+          </w:tcPr>
+          <w:p>
+            <w:pPr>
+              <w:pStyle w:val="NormalWeb"/>
+              <w:jc w:val="center"/>
+              <w:rPr>
+                <w:rFonts w:ascii="Courier New" w:hAnsi="Courier New" w:cs="Courier New"/>
+                <w:sz w:val="21"/>
+                <w:szCs w:val="21"/>
+              </w:rPr>
+            </w:pPr>
+            <w:r>
+              <w:rPr>
+                <w:rFonts w:ascii="Courier New" w:hAnsi="Courier New" w:cs="Courier New"/>
+                <w:sz w:val="21"/>
+                <w:szCs w:val="21"/>
+              </w:rPr>
+              <w:t>Layer 9</w:t>
+            </w:r>
+          </w:p>
+        </w:tc>
+        <w:tc>
+          <w:tcPr>
+            <w:tcW w:w="2817" w:type="dxa"/>
+            <w:tcBorders>
+              <w:top w:val="dashSmallGap" w:sz="4" w:space="0" w:color="auto"/>
+              <w:bottom w:val="dashSmallGap" w:sz="4" w:space="0" w:color="auto"/>
+            </w:tcBorders>
+          </w:tcPr>
+          <w:p>
+            <w:pPr>
+              <w:pStyle w:val="NormalWeb"/>
+              <w:jc w:val="both"/>
+              <w:rPr>
+                <w:rFonts w:ascii="Courier New" w:hAnsi="Courier New" w:cs="Courier New"/>
+                <w:sz w:val="21"/>
+                <w:szCs w:val="21"/>
+              </w:rPr>
+            </w:pPr>
+            <w:r>
+              <w:rPr>
+                <w:rFonts w:ascii="Courier New" w:hAnsi="Courier New" w:cs="Courier New"/>
+                <w:sz w:val="21"/>
+                <w:szCs w:val="21"/>
+              </w:rPr>
+              <w:t xml:space="preserve">Fc: 512 </w:t>
+            </w:r>
+            <w:r>
+              <w:rPr>
+                <w:rFonts w:ascii="Courier New" w:hAnsi="Courier New" w:cs="Courier New"/>
+                <w:sz w:val="21"/>
+                <w:szCs w:val="21"/>
+              </w:rPr>
+              <w:sym w:font="Wingdings" w:char="F0E0"/>
+            </w:r>
+            <w:r>
+              <w:rPr>
+                <w:rFonts w:ascii="Courier New" w:hAnsi="Courier New" w:cs="Courier New"/>
+                <w:sz w:val="21"/>
+                <w:szCs w:val="21"/>
+              </w:rPr>
+              <w:t xml:space="preserve"> 1024</w:t>
+            </w:r>
+          </w:p>
+        </w:tc>
+        <w:tc>
+          <w:tcPr>
+            <w:tcW w:w="2617" w:type="dxa"/>
+            <w:tcBorders>
+              <w:top w:val="dashSmallGap" w:sz="4" w:space="0" w:color="auto"/>
+              <w:bottom w:val="dashSmallGap" w:sz="4" w:space="0" w:color="auto"/>
+            </w:tcBorders>
+          </w:tcPr>
+          <w:p>
+            <w:pPr>
+              <w:pStyle w:val="NormalWeb"/>
+              <w:jc w:val="both"/>
+              <w:rPr>
+                <w:rFonts w:ascii="Miriam Fixed" w:hAnsi="Miriam Fixed" w:cs="Miriam Fixed"/>
+                <w:sz w:val="22"/>
+                <w:szCs w:val="22"/>
+              </w:rPr>
+            </w:pPr>
+          </w:p>
+        </w:tc>
+        <w:tc>
+          <w:tcPr>
+            <w:tcW w:w="2617" w:type="dxa"/>
+            <w:tcBorders>
+              <w:top w:val="dashSmallGap" w:sz="4" w:space="0" w:color="auto"/>
+              <w:bottom w:val="dashSmallGap" w:sz="4" w:space="0" w:color="auto"/>
+            </w:tcBorders>
+          </w:tcPr>
+          <w:p>
+            <w:pPr>
+              <w:pStyle w:val="NormalWeb"/>
+              <w:jc w:val="both"/>
+              <w:rPr>
+                <w:rFonts w:ascii="Miriam Fixed" w:hAnsi="Miriam Fixed" w:cs="Miriam Fixed"/>
+                <w:sz w:val="22"/>
+                <w:szCs w:val="22"/>
+              </w:rPr>
+            </w:pPr>
+          </w:p>
+        </w:tc>
+        <w:tc>
+          <w:tcPr>
+            <w:tcW w:w="2617" w:type="dxa"/>
+            <w:tcBorders>
+              <w:top w:val="dashSmallGap" w:sz="4" w:space="0" w:color="auto"/>
+              <w:bottom w:val="dashSmallGap" w:sz="4" w:space="0" w:color="auto"/>
+            </w:tcBorders>
+          </w:tcPr>
+          <w:p>
+            <w:pPr>
+              <w:pStyle w:val="NormalWeb"/>
+              <w:jc w:val="both"/>
+              <w:rPr>
+                <w:rFonts w:ascii="Miriam Fixed" w:hAnsi="Miriam Fixed" w:cs="Miriam Fixed"/>
+                <w:sz w:val="22"/>
+                <w:szCs w:val="22"/>
+              </w:rPr>
+            </w:pPr>
+          </w:p>
+        </w:tc>
+      </w:tr>
+      <w:tr>
+        <w:trPr>
+          <w:trHeight w:val="336"/>
+        </w:trPr>
+        <w:tc>
+          <w:tcPr>
+            <w:tcW w:w="1328" w:type="dxa"/>
+            <w:tcBorders>
+              <w:top w:val="dashSmallGap" w:sz="4" w:space="0" w:color="auto"/>
+            </w:tcBorders>
+          </w:tcPr>
+          <w:p>
+            <w:pPr>
+              <w:pStyle w:val="NormalWeb"/>
+              <w:jc w:val="center"/>
+              <w:rPr>
+                <w:rFonts w:ascii="Courier New" w:hAnsi="Courier New" w:cs="Courier New"/>
+                <w:sz w:val="21"/>
+                <w:szCs w:val="21"/>
+              </w:rPr>
+            </w:pPr>
+            <w:r>
+              <w:rPr>
+                <w:rFonts w:ascii="Courier New" w:hAnsi="Courier New" w:cs="Courier New"/>
+                <w:sz w:val="21"/>
+                <w:szCs w:val="21"/>
+              </w:rPr>
+              <w:t>Layer 10</w:t>
+            </w:r>
+          </w:p>
+        </w:tc>
+        <w:tc>
+          <w:tcPr>
+            <w:tcW w:w="2817" w:type="dxa"/>
+            <w:tcBorders>
+              <w:top w:val="dashSmallGap" w:sz="4" w:space="0" w:color="auto"/>
+            </w:tcBorders>
+          </w:tcPr>
+          <w:p>
+            <w:pPr>
+              <w:pStyle w:val="NormalWeb"/>
+              <w:jc w:val="both"/>
+              <w:rPr>
+                <w:rFonts w:ascii="Courier New" w:hAnsi="Courier New" w:cs="Courier New"/>
+                <w:sz w:val="21"/>
+                <w:szCs w:val="21"/>
+              </w:rPr>
+            </w:pPr>
+            <w:r>
+              <w:rPr>
+                <w:rFonts w:ascii="Courier New" w:hAnsi="Courier New" w:cs="Courier New"/>
+                <w:sz w:val="21"/>
+                <w:szCs w:val="21"/>
+              </w:rPr>
+              <w:t xml:space="preserve">Fc: 1024 </w:t>
+            </w:r>
+            <w:r>
+              <w:rPr>
+                <w:rFonts w:ascii="Courier New" w:hAnsi="Courier New" w:cs="Courier New"/>
+                <w:sz w:val="21"/>
+                <w:szCs w:val="21"/>
+              </w:rPr>
+              <w:sym w:font="Wingdings" w:char="F0E0"/>
+            </w:r>
+            <w:r>
+              <w:rPr>
+                <w:rFonts w:ascii="Courier New" w:hAnsi="Courier New" w:cs="Courier New"/>
+                <w:sz w:val="21"/>
+                <w:szCs w:val="21"/>
+              </w:rPr>
+              <w:t xml:space="preserve"> 10</w:t>
+            </w:r>
+          </w:p>
+        </w:tc>
+        <w:tc>
+          <w:tcPr>
+            <w:tcW w:w="2617" w:type="dxa"/>
+            <w:tcBorders>
+              <w:top w:val="dashSmallGap" w:sz="4" w:space="0" w:color="auto"/>
+            </w:tcBorders>
+          </w:tcPr>
+          <w:p>
+            <w:pPr>
+              <w:pStyle w:val="NormalWeb"/>
+              <w:jc w:val="both"/>
+              <w:rPr>
+                <w:rFonts w:ascii="Miriam Fixed" w:hAnsi="Miriam Fixed" w:cs="Miriam Fixed"/>
+                <w:sz w:val="22"/>
+                <w:szCs w:val="22"/>
+              </w:rPr>
+            </w:pPr>
+          </w:p>
+        </w:tc>
+        <w:tc>
+          <w:tcPr>
+            <w:tcW w:w="2617" w:type="dxa"/>
+            <w:tcBorders>
+              <w:top w:val="dashSmallGap" w:sz="4" w:space="0" w:color="auto"/>
+            </w:tcBorders>
+          </w:tcPr>
+          <w:p>
+            <w:pPr>
+              <w:pStyle w:val="NormalWeb"/>
+              <w:jc w:val="both"/>
+              <w:rPr>
+                <w:rFonts w:ascii="Miriam Fixed" w:hAnsi="Miriam Fixed" w:cs="Miriam Fixed"/>
+                <w:sz w:val="22"/>
+                <w:szCs w:val="22"/>
+              </w:rPr>
+            </w:pPr>
+          </w:p>
+        </w:tc>
+        <w:tc>
+          <w:tcPr>
+            <w:tcW w:w="2617" w:type="dxa"/>
+            <w:tcBorders>
+              <w:top w:val="dashSmallGap" w:sz="4" w:space="0" w:color="auto"/>
+            </w:tcBorders>
+          </w:tcPr>
+          <w:p>
+            <w:pPr>
+              <w:pStyle w:val="NormalWeb"/>
+              <w:jc w:val="both"/>
+              <w:rPr>
+                <w:rFonts w:ascii="Miriam Fixed" w:hAnsi="Miriam Fixed" w:cs="Miriam Fixed"/>
+                <w:sz w:val="22"/>
+                <w:szCs w:val="22"/>
+              </w:rPr>
+            </w:pPr>
+          </w:p>
+        </w:tc>
+      </w:tr>
+    </w:tbl>
+    <w:p>
+      <w:pPr>
+        <w:pStyle w:val="NormalWeb"/>
+        <w:ind w:left="90"/>
+        <w:jc w:val="both"/>
+        <w:rPr>
+          <w:rFonts w:asciiTheme="minorHAnsi" w:hAnsiTheme="minorHAnsi" w:cstheme="majorHAnsi"/>
+          <w:sz w:val="22"/>
+          <w:szCs w:val="22"/>
+        </w:rPr>
+      </w:pPr>
+    </w:p>
+    <w:p>
+      <w:pPr>
+        <w:pStyle w:val="NormalWeb"/>
+        <w:ind w:left="90"/>
+        <w:jc w:val="both"/>
+        <w:rPr>
+          <w:rFonts w:asciiTheme="minorHAnsi" w:hAnsiTheme="minorHAnsi" w:cstheme="majorHAnsi"/>
+          <w:sz w:val="22"/>
+          <w:szCs w:val="22"/>
+        </w:rPr>
+      </w:pPr>
+    </w:p>
+    <w:p>
+      <w:pPr>
+        <w:pStyle w:val="NormalWeb"/>
+        <w:ind w:left="90"/>
+        <w:jc w:val="both"/>
+        <w:rPr>
+          <w:rFonts w:asciiTheme="minorHAnsi" w:hAnsiTheme="minorHAnsi" w:cstheme="majorHAnsi"/>
+          <w:sz w:val="22"/>
+          <w:szCs w:val="22"/>
+        </w:rPr>
+      </w:pPr>
+    </w:p>
+    <w:p>
+      <w:pPr>
+        <w:pStyle w:val="NormalWeb"/>
+        <w:ind w:left="90"/>
+        <w:jc w:val="both"/>
+        <w:rPr>
+          <w:rFonts w:asciiTheme="minorHAnsi" w:hAnsiTheme="minorHAnsi" w:cstheme="majorHAnsi"/>
+          <w:sz w:val="22"/>
+          <w:szCs w:val="22"/>
+        </w:rPr>
+      </w:pPr>
+    </w:p>
+    <w:p>
+      <w:pPr>
+        <w:pStyle w:val="NormalWeb"/>
+        <w:ind w:left="90"/>
+        <w:jc w:val="both"/>
+        <w:rPr>
+          <w:rFonts w:asciiTheme="minorHAnsi" w:hAnsiTheme="minorHAnsi" w:cstheme="majorHAnsi"/>
+          <w:sz w:val="22"/>
+          <w:szCs w:val="22"/>
+        </w:rPr>
+      </w:pPr>
+    </w:p>
+    <w:p>
+      <w:pPr>
+        <w:pStyle w:val="NormalWeb"/>
+        <w:ind w:left="90"/>
+        <w:jc w:val="both"/>
+        <w:rPr>
+          <w:rFonts w:asciiTheme="minorHAnsi" w:hAnsiTheme="minorHAnsi" w:cstheme="majorHAnsi"/>
+          <w:sz w:val="22"/>
+          <w:szCs w:val="22"/>
+        </w:rPr>
+      </w:pPr>
+    </w:p>
+    <w:p>
+      <w:pPr>
+        <w:pStyle w:val="NormalWeb"/>
+        <w:ind w:left="90"/>
+        <w:jc w:val="both"/>
+        <w:rPr>
+          <w:rFonts w:asciiTheme="minorHAnsi" w:hAnsiTheme="minorHAnsi" w:cstheme="majorHAnsi"/>
+          <w:sz w:val="22"/>
+          <w:szCs w:val="22"/>
+        </w:rPr>
+      </w:pPr>
+    </w:p>
+    <w:p>
+      <w:pPr>
+        <w:pStyle w:val="NormalWeb"/>
+        <w:ind w:left="90"/>
+        <w:jc w:val="both"/>
+        <w:rPr>
+          <w:rFonts w:asciiTheme="minorHAnsi" w:hAnsiTheme="minorHAnsi" w:cstheme="majorHAnsi"/>
+          <w:sz w:val="22"/>
+          <w:szCs w:val="22"/>
+        </w:rPr>
+      </w:pPr>
+    </w:p>
+    <w:p>
+      <w:pPr>
+        <w:pStyle w:val="NormalWeb"/>
+        <w:ind w:left="90"/>
+        <w:jc w:val="both"/>
+        <w:rPr>
+          <w:rFonts w:asciiTheme="minorHAnsi" w:hAnsiTheme="minorHAnsi" w:cstheme="majorHAnsi"/>
+          <w:sz w:val="22"/>
+          <w:szCs w:val="22"/>
+        </w:rPr>
+      </w:pPr>
+    </w:p>
+    <w:p>
+      <w:pPr>
+        <w:pStyle w:val="NormalWeb"/>
+        <w:ind w:left="90"/>
+        <w:jc w:val="both"/>
+        <w:rPr>
+          <w:rFonts w:asciiTheme="minorHAnsi" w:hAnsiTheme="minorHAnsi" w:cstheme="majorHAnsi"/>
+          <w:sz w:val="22"/>
+          <w:szCs w:val="22"/>
+        </w:rPr>
+      </w:pPr>
+    </w:p>
+    <w:p>
+      <w:pPr>
+        <w:pStyle w:val="NormalWeb"/>
+        <w:ind w:left="90"/>
+        <w:jc w:val="both"/>
+        <w:rPr>
+          <w:rFonts w:asciiTheme="minorHAnsi" w:hAnsiTheme="minorHAnsi" w:cstheme="majorHAnsi"/>
+          <w:sz w:val="22"/>
+          <w:szCs w:val="22"/>
+        </w:rPr>
+      </w:pPr>
+    </w:p>
+    <w:p>
+      <w:pPr>
+        <w:pStyle w:val="NormalWeb"/>
+        <w:ind w:left="90"/>
+        <w:jc w:val="both"/>
+        <w:rPr>
+          <w:rFonts w:asciiTheme="minorHAnsi" w:hAnsiTheme="minorHAnsi" w:cstheme="majorHAnsi"/>
+          <w:sz w:val="22"/>
+          <w:szCs w:val="22"/>
+        </w:rPr>
+      </w:pPr>
+    </w:p>
+    <w:p>
+      <w:pPr>
+        <w:pStyle w:val="NormalWeb"/>
+        <w:ind w:left="90"/>
+        <w:jc w:val="both"/>
+        <w:rPr>
+          <w:rFonts w:asciiTheme="minorHAnsi" w:hAnsiTheme="minorHAnsi" w:cstheme="majorHAnsi"/>
+          <w:sz w:val="22"/>
+          <w:szCs w:val="22"/>
+        </w:rPr>
+      </w:pPr>
     </w:p>
     <w:p>
       <w:pPr>
@@ -2449,7 +5131,7 @@
           <w:ilvl w:val="0"/>
           <w:numId w:val="6"/>
         </w:numPr>
-        <w:ind w:left="90"/>
+        <w:ind w:left="-90"/>
         <w:jc w:val="both"/>
         <w:rPr>
           <w:rFonts w:asciiTheme="minorHAnsi" w:hAnsiTheme="minorHAnsi" w:cstheme="majorHAnsi"/>
@@ -2467,7 +5149,23 @@
           <w:szCs w:val="22"/>
         </w:rPr>
         <w:lastRenderedPageBreak/>
-        <w:t xml:space="preserve">In the second table I am providing the analysis for outputs of the respective CNN on each </w:t>
+        <w:t>In the second t</w:t>
+      </w:r>
+      <w:r>
+        <w:rPr>
+          <w:rFonts w:asciiTheme="minorHAnsi" w:hAnsiTheme="minorHAnsi" w:cstheme="majorHAnsi"/>
+          <w:sz w:val="22"/>
+          <w:szCs w:val="22"/>
+        </w:rPr>
+        <w:t>a</w:t>
+      </w:r>
+      <w:r>
+        <w:rPr>
+          <w:rFonts w:asciiTheme="minorHAnsi" w:hAnsiTheme="minorHAnsi" w:cstheme="majorHAnsi"/>
+          <w:sz w:val="22"/>
+          <w:szCs w:val="22"/>
+        </w:rPr>
+        <w:t xml:space="preserve">ble I am providing the analysis for outputs of the respective CNN on each </w:t>
       </w:r>
       <w:r>
         <w:rPr>
@@ -3750,13 +6448,13 @@
           <w:szCs w:val="22"/>
         </w:rPr>
         <w:drawing>
-          <wp:anchor distT="0" distB="0" distL="114300" distR="114300" simplePos="0" relativeHeight="251684864" behindDoc="1" locked="0" layoutInCell="1" allowOverlap="1" wp14:anchorId="1A72D6A2" wp14:editId="57CB1DC6">
+          <wp:anchor distT="0" distB="0" distL="114300" distR="114300" simplePos="0" relativeHeight="251684864" behindDoc="1" locked="0" layoutInCell="1" allowOverlap="1" wp14:anchorId="1A72D6A2" wp14:editId="1AB5A71B">
             <wp:simplePos x="0" y="0"/>
             <wp:positionH relativeFrom="column">
               <wp:posOffset>3267710</wp:posOffset>
             </wp:positionH>
             <wp:positionV relativeFrom="paragraph">
-              <wp:posOffset>2671445</wp:posOffset>
+              <wp:posOffset>2956258</wp:posOffset>
             </wp:positionV>
             <wp:extent cx="3094990" cy="1790700"/>
             <wp:effectExtent l="0" t="0" r="16510" b="12700"/>
@@ -3805,93 +6503,7 @@
           <w:szCs w:val="22"/>
         </w:rPr>
         <w:drawing>
-          <wp:anchor distT="0" distB="0" distL="114300" distR="114300" simplePos="0" relativeHeight="251688960" behindDoc="1" locked="0" layoutInCell="1" allowOverlap="1" wp14:anchorId="53078C77" wp14:editId="339EFDF6">
-            <wp:simplePos x="0" y="0"/>
-            <wp:positionH relativeFrom="column">
-              <wp:posOffset>3270209</wp:posOffset>
-            </wp:positionH>
-            <wp:positionV relativeFrom="paragraph">
-              <wp:posOffset>2084861</wp:posOffset>
-            </wp:positionV>
-            <wp:extent cx="3094990" cy="1790700"/>
-            <wp:effectExtent l="0" t="0" r="16510" b="12700"/>
-            <wp:wrapTight wrapText="bothSides">
-              <wp:wrapPolygon edited="0">
-                <wp:start x="0" y="0"/>
-                <wp:lineTo x="0" y="21600"/>
-                <wp:lineTo x="21627" y="21600"/>
-                <wp:lineTo x="21627" y="0"/>
-                <wp:lineTo x="0" y="0"/>
-              </wp:wrapPolygon>
-            </wp:wrapTight>
-            <wp:docPr id="19" name="Chart 19"/>
-            <wp:cNvGraphicFramePr/>
-            <a:graphic xmlns:a="http://schemas.openxmlformats.org/drawingml/2006/main">
-              <a:graphicData uri="http://schemas.openxmlformats.org/drawingml/2006/chart">
-                <c:chart xmlns:c="http://schemas.openxmlformats.org/drawingml/2006/chart" xmlns:r="http://schemas.openxmlformats.org/officeDocument/2006/relationships" r:id="rId8"/>
-              </a:graphicData>
-            </a:graphic>
-            <wp14:sizeRelH relativeFrom="page">
-              <wp14:pctWidth>0</wp14:pctWidth>
-            </wp14:sizeRelH>
-            <wp14:sizeRelV relativeFrom="page">
-              <wp14:pctHeight>0</wp14:pctHeight>
-            </wp14:sizeRelV>
-          </wp:anchor>
-        </w:drawing>
-      </w:r>
-      <w:r>
-        <w:rPr>
-          <w:rFonts w:asciiTheme="minorHAnsi" w:hAnsiTheme="minorHAnsi" w:cstheme="majorHAnsi"/>
-          <w:noProof/>
-          <w:sz w:val="22"/>
-          <w:szCs w:val="22"/>
-        </w:rPr>
-        <w:drawing>
-          <wp:anchor distT="0" distB="0" distL="114300" distR="114300" simplePos="0" relativeHeight="251686912" behindDoc="1" locked="0" layoutInCell="1" allowOverlap="1" wp14:anchorId="1C3E880E" wp14:editId="049EF476">
-            <wp:simplePos x="0" y="0"/>
-            <wp:positionH relativeFrom="column">
-              <wp:posOffset>-300355</wp:posOffset>
-            </wp:positionH>
-            <wp:positionV relativeFrom="paragraph">
-              <wp:posOffset>2082800</wp:posOffset>
-            </wp:positionV>
-            <wp:extent cx="3297555" cy="1790700"/>
-            <wp:effectExtent l="0" t="0" r="17145" b="12700"/>
-            <wp:wrapTight wrapText="bothSides">
-              <wp:wrapPolygon edited="0">
-                <wp:start x="0" y="0"/>
-                <wp:lineTo x="0" y="21600"/>
-                <wp:lineTo x="21629" y="21600"/>
-                <wp:lineTo x="21629" y="0"/>
-                <wp:lineTo x="0" y="0"/>
-              </wp:wrapPolygon>
-            </wp:wrapTight>
-            <wp:docPr id="18" name="Chart 18"/>
-            <wp:cNvGraphicFramePr/>
-            <a:graphic xmlns:a="http://schemas.openxmlformats.org/drawingml/2006/main">
-              <a:graphicData uri="http://schemas.openxmlformats.org/drawingml/2006/chart">
-                <c:chart xmlns:c="http://schemas.openxmlformats.org/drawingml/2006/chart" xmlns:r="http://schemas.openxmlformats.org/officeDocument/2006/relationships" r:id="rId9"/>
-              </a:graphicData>
-            </a:graphic>
-            <wp14:sizeRelH relativeFrom="page">
-              <wp14:pctWidth>0</wp14:pctWidth>
-            </wp14:sizeRelH>
-            <wp14:sizeRelV relativeFrom="page">
-              <wp14:pctHeight>0</wp14:pctHeight>
-            </wp14:sizeRelV>
-          </wp:anchor>
-        </w:drawing>
-      </w:r>
-      <w:r>
-        <w:rPr>
-          <w:rFonts w:asciiTheme="minorHAnsi" w:hAnsiTheme="minorHAnsi" w:cstheme="majorHAnsi"/>
-          <w:noProof/>
-          <w:sz w:val="22"/>
-          <w:szCs w:val="22"/>
-        </w:rPr>
-        <w:drawing>
-          <wp:anchor distT="0" distB="0" distL="114300" distR="114300" simplePos="0" relativeHeight="251683840" behindDoc="1" locked="0" layoutInCell="1" allowOverlap="1" wp14:anchorId="062C1169" wp14:editId="26B062CD">
+          <wp:anchor distT="0" distB="0" distL="114300" distR="114300" simplePos="0" relativeHeight="251683840" behindDoc="1" locked="0" layoutInCell="1" allowOverlap="1" wp14:anchorId="062C1169" wp14:editId="38142CC9">
             <wp:simplePos x="0" y="0"/>
             <wp:positionH relativeFrom="column">
               <wp:posOffset>-344805</wp:posOffset>
@@ -3914,6 +6526,103 @@
             <wp:cNvGraphicFramePr/>
             <a:graphic xmlns:a="http://schemas.openxmlformats.org/drawingml/2006/main">
               <a:graphicData uri="http://schemas.openxmlformats.org/drawingml/2006/chart">
+                <c:chart xmlns:c="http://schemas.openxmlformats.org/drawingml/2006/chart" xmlns:r="http://schemas.openxmlformats.org/officeDocument/2006/relationships" r:id="rId8"/>
+              </a:graphicData>
+            </a:graphic>
+            <wp14:sizeRelH relativeFrom="page">
+              <wp14:pctWidth>0</wp14:pctWidth>
+            </wp14:sizeRelH>
+            <wp14:sizeRelV relativeFrom="page">
+              <wp14:pctHeight>0</wp14:pctHeight>
+            </wp14:sizeRelV>
+          </wp:anchor>
+        </w:drawing>
+      </w:r>
+    </w:p>
+    <w:p>
+      <w:pPr>
+        <w:pStyle w:val="NormalWeb"/>
+        <w:jc w:val="both"/>
+        <w:rPr>
+          <w:rFonts w:asciiTheme="minorHAnsi" w:hAnsiTheme="minorHAnsi" w:cstheme="majorHAnsi"/>
+          <w:sz w:val="22"/>
+          <w:szCs w:val="22"/>
+        </w:rPr>
+      </w:pPr>
+      <w:r>
+        <w:rPr>
+          <w:rFonts w:asciiTheme="minorHAnsi" w:hAnsiTheme="minorHAnsi" w:cstheme="majorHAnsi"/>
+          <w:noProof/>
+          <w:sz w:val="22"/>
+          <w:szCs w:val="22"/>
+        </w:rPr>
+        <w:drawing>
+          <wp:anchor distT="0" distB="0" distL="114300" distR="114300" simplePos="0" relativeHeight="251688960" behindDoc="1" locked="0" layoutInCell="1" allowOverlap="1" wp14:anchorId="53078C77" wp14:editId="7ED42EBA">
+            <wp:simplePos x="0" y="0"/>
+            <wp:positionH relativeFrom="column">
+              <wp:posOffset>3209290</wp:posOffset>
+            </wp:positionH>
+            <wp:positionV relativeFrom="paragraph">
+              <wp:posOffset>369604</wp:posOffset>
+            </wp:positionV>
+            <wp:extent cx="3094990" cy="1790700"/>
+            <wp:effectExtent l="0" t="0" r="16510" b="12700"/>
+            <wp:wrapTight wrapText="bothSides">
+              <wp:wrapPolygon edited="0">
+                <wp:start x="0" y="0"/>
+                <wp:lineTo x="0" y="21600"/>
+                <wp:lineTo x="21627" y="21600"/>
+                <wp:lineTo x="21627" y="0"/>
+                <wp:lineTo x="0" y="0"/>
+              </wp:wrapPolygon>
+            </wp:wrapTight>
+            <wp:docPr id="19" name="Chart 19"/>
+            <wp:cNvGraphicFramePr/>
+            <a:graphic xmlns:a="http://schemas.openxmlformats.org/drawingml/2006/main">
+              <a:graphicData uri="http://schemas.openxmlformats.org/drawingml/2006/chart">
+                <c:chart xmlns:c="http://schemas.openxmlformats.org/drawingml/2006/chart" xmlns:r="http://schemas.openxmlformats.org/officeDocument/2006/relationships" r:id="rId9"/>
+              </a:graphicData>
+            </a:graphic>
+            <wp14:sizeRelH relativeFrom="page">
+              <wp14:pctWidth>0</wp14:pctWidth>
+            </wp14:sizeRelH>
+            <wp14:sizeRelV relativeFrom="page">
+              <wp14:pctHeight>0</wp14:pctHeight>
+            </wp14:sizeRelV>
+          </wp:anchor>
+        </w:drawing>
+      </w:r>
+      <w:r>
+        <w:rPr>
+          <w:rFonts w:asciiTheme="minorHAnsi" w:hAnsiTheme="minorHAnsi" w:cstheme="majorHAnsi"/>
+          <w:noProof/>
+          <w:sz w:val="22"/>
+          <w:szCs w:val="22"/>
+        </w:rPr>
+        <w:drawing>
+          <wp:anchor distT="0" distB="0" distL="114300" distR="114300" simplePos="0" relativeHeight="251686912" behindDoc="1" locked="0" layoutInCell="1" allowOverlap="1" wp14:anchorId="1C3E880E" wp14:editId="5E4E3BC4">
+            <wp:simplePos x="0" y="0"/>
+            <wp:positionH relativeFrom="column">
+              <wp:posOffset>-300355</wp:posOffset>
+            </wp:positionH>
+            <wp:positionV relativeFrom="paragraph">
+              <wp:posOffset>383685</wp:posOffset>
+            </wp:positionV>
+            <wp:extent cx="3297555" cy="1790700"/>
+            <wp:effectExtent l="0" t="0" r="17145" b="12700"/>
+            <wp:wrapTight wrapText="bothSides">
+              <wp:wrapPolygon edited="0">
+                <wp:start x="0" y="0"/>
+                <wp:lineTo x="0" y="21600"/>
+                <wp:lineTo x="21629" y="21600"/>
+                <wp:lineTo x="21629" y="0"/>
+                <wp:lineTo x="0" y="0"/>
+              </wp:wrapPolygon>
+            </wp:wrapTight>
+            <wp:docPr id="18" name="Chart 18"/>
+            <wp:cNvGraphicFramePr/>
+            <a:graphic xmlns:a="http://schemas.openxmlformats.org/drawingml/2006/main">
+              <a:graphicData uri="http://schemas.openxmlformats.org/drawingml/2006/chart">
                 <c:chart xmlns:c="http://schemas.openxmlformats.org/drawingml/2006/chart" xmlns:r="http://schemas.openxmlformats.org/officeDocument/2006/relationships" r:id="rId10"/>
               </a:graphicData>
             </a:graphic>
@@ -3941,17 +6650,6 @@
     <w:p>
       <w:pPr>
         <w:pStyle w:val="NormalWeb"/>
-        <w:jc w:val="both"/>
-        <w:rPr>
-          <w:rFonts w:asciiTheme="minorHAnsi" w:hAnsiTheme="minorHAnsi" w:cstheme="majorHAnsi"/>
-          <w:sz w:val="22"/>
-          <w:szCs w:val="22"/>
-        </w:rPr>
-      </w:pPr>
-    </w:p>
-    <w:p>
-      <w:pPr>
-        <w:pStyle w:val="NormalWeb"/>
         <w:numPr>
           <w:ilvl w:val="0"/>
           <w:numId w:val="6"/>
@@ -3970,8 +6668,33 @@
           <w:sz w:val="22"/>
           <w:szCs w:val="22"/>
         </w:rPr>
-        <w:lastRenderedPageBreak/>
-        <w:t xml:space="preserve">Next I demonstrate the Outlier test analysis. So, for the purpose of outlier set I curated a dataset of images of sheep from google images and resized them to match the appropriate dataset sizes. The data set contains 10 images and is resized so that it can be used with the same trained </w:t>
+        <w:t xml:space="preserve">Next I demonstrate the Outlier test analysis. So, for the purpose of outlier set I curated a dataset of images of </w:t>
+      </w:r>
+      <w:proofErr w:type="spellStart"/>
+      <w:r>
+        <w:rPr>
+          <w:rFonts w:asciiTheme="minorHAnsi" w:hAnsiTheme="minorHAnsi" w:cstheme="majorHAnsi"/>
+          <w:sz w:val="22"/>
+          <w:szCs w:val="22"/>
+        </w:rPr>
+        <w:t>sheep</w:t>
+      </w:r>
+      <w:r>
+        <w:rPr>
+          <w:rFonts w:asciiTheme="minorHAnsi" w:hAnsiTheme="minorHAnsi" w:cstheme="majorHAnsi"/>
+          <w:sz w:val="22"/>
+          <w:szCs w:val="22"/>
+        </w:rPr>
+        <w:t>s</w:t>
+      </w:r>
+      <w:proofErr w:type="spellEnd"/>
+      <w:r>
+        <w:rPr>
+          <w:rFonts w:asciiTheme="minorHAnsi" w:hAnsiTheme="minorHAnsi" w:cstheme="majorHAnsi"/>
+          <w:sz w:val="22"/>
+          <w:szCs w:val="22"/>
+        </w:rPr>
+        <w:t xml:space="preserve"> from google images and resized them to match the appropriate dataset sizes. The data set contains 10 images and is resized so that it can be used with the same trained </w:t>
       </w:r>
       <w:r>
         <w:rPr>
@@ -3989,19 +6712,6 @@
         </w:rPr>
         <w:t>classifier for the respective datasets. And below are the results for the outlier test.</w:t>
       </w:r>
-    </w:p>
-    <w:p>
-      <w:pPr>
-        <w:pStyle w:val="NormalWeb"/>
-        <w:jc w:val="both"/>
-        <w:rPr>
-          <w:rFonts w:asciiTheme="minorHAnsi" w:hAnsiTheme="minorHAnsi" w:cstheme="majorHAnsi"/>
-          <w:b/>
-          <w:bCs/>
-          <w:sz w:val="22"/>
-          <w:szCs w:val="22"/>
-        </w:rPr>
-      </w:pPr>
     </w:p>
     <w:tbl>
       <w:tblPr>
@@ -4082,7 +6792,23 @@
                 <w:sz w:val="22"/>
                 <w:szCs w:val="22"/>
               </w:rPr>
-              <w:t>Classifications from the CNN classifier of the following Datasets</w:t>
+              <w:t xml:space="preserve">Classifications </w:t>
+            </w:r>
+            <w:r>
+              <w:rPr>
+                <w:rFonts w:asciiTheme="minorHAnsi" w:hAnsiTheme="minorHAnsi" w:cstheme="majorHAnsi"/>
+                <w:sz w:val="22"/>
+                <w:szCs w:val="22"/>
+              </w:rPr>
+              <w:t xml:space="preserve">Labels </w:t>
+            </w:r>
+            <w:r>
+              <w:rPr>
+                <w:rFonts w:asciiTheme="minorHAnsi" w:hAnsiTheme="minorHAnsi" w:cstheme="majorHAnsi"/>
+                <w:sz w:val="22"/>
+                <w:szCs w:val="22"/>
+              </w:rPr>
+              <w:t>from the CNN classifier of the following Datasets</w:t>
             </w:r>
           </w:p>
         </w:tc>
@@ -4155,6 +6881,25 @@
               <w:t>MNIST</w:t>
             </w:r>
           </w:p>
+          <w:p>
+            <w:pPr>
+              <w:pStyle w:val="NormalWeb"/>
+              <w:jc w:val="both"/>
+              <w:rPr>
+                <w:rFonts w:asciiTheme="minorHAnsi" w:hAnsiTheme="minorHAnsi" w:cstheme="majorHAnsi"/>
+                <w:sz w:val="22"/>
+                <w:szCs w:val="22"/>
+              </w:rPr>
+            </w:pPr>
+            <w:r>
+              <w:rPr>
+                <w:rFonts w:asciiTheme="minorHAnsi" w:hAnsiTheme="minorHAnsi" w:cstheme="majorHAnsi"/>
+                <w:sz w:val="22"/>
+                <w:szCs w:val="22"/>
+              </w:rPr>
+              <w:t>(0 to 9 digits)</w:t>
+            </w:r>
+          </w:p>
         </w:tc>
         <w:tc>
           <w:tcPr>
@@ -4186,6 +6931,25 @@
               <w:t>USPS</w:t>
             </w:r>
           </w:p>
+          <w:p>
+            <w:pPr>
+              <w:pStyle w:val="NormalWeb"/>
+              <w:jc w:val="both"/>
+              <w:rPr>
+                <w:rFonts w:asciiTheme="minorHAnsi" w:hAnsiTheme="minorHAnsi" w:cstheme="majorHAnsi"/>
+                <w:sz w:val="22"/>
+                <w:szCs w:val="22"/>
+              </w:rPr>
+            </w:pPr>
+            <w:r>
+              <w:rPr>
+                <w:rFonts w:asciiTheme="minorHAnsi" w:hAnsiTheme="minorHAnsi" w:cstheme="majorHAnsi"/>
+                <w:sz w:val="22"/>
+                <w:szCs w:val="22"/>
+              </w:rPr>
+              <w:t>(0to 9 digits)</w:t>
+            </w:r>
+          </w:p>
         </w:tc>
         <w:tc>
           <w:tcPr>
@@ -4225,6 +6989,25 @@
                 <w:szCs w:val="22"/>
               </w:rPr>
               <w:t xml:space="preserve"> Face</w:t>
+            </w:r>
+          </w:p>
+          <w:p>
+            <w:pPr>
+              <w:pStyle w:val="NormalWeb"/>
+              <w:jc w:val="both"/>
+              <w:rPr>
+                <w:rFonts w:asciiTheme="minorHAnsi" w:hAnsiTheme="minorHAnsi" w:cstheme="majorHAnsi"/>
+                <w:sz w:val="22"/>
+                <w:szCs w:val="22"/>
+              </w:rPr>
+            </w:pPr>
+            <w:r>
+              <w:rPr>
+                <w:rFonts w:asciiTheme="minorHAnsi" w:hAnsiTheme="minorHAnsi" w:cstheme="majorHAnsi"/>
+                <w:sz w:val="22"/>
+                <w:szCs w:val="22"/>
+              </w:rPr>
+              <w:t>(40 Faces)</w:t>
             </w:r>
           </w:p>
         </w:tc>
@@ -6455,8 +9238,6 @@
               </w:rPr>
               <w:t>34</w:t>
             </w:r>
-            <w:bookmarkStart w:id="0" w:name="_GoBack"/>
-            <w:bookmarkEnd w:id="0"/>
           </w:p>
         </w:tc>
       </w:tr>
@@ -6496,7 +9277,31 @@
           <w:szCs w:val="22"/>
         </w:rPr>
         <w:lastRenderedPageBreak/>
-        <w:t>In the last section I will present with the observations I made during the course of this experimentation.</w:t>
+        <w:t xml:space="preserve">In </w:t>
+      </w:r>
+      <w:r>
+        <w:rPr>
+          <w:rFonts w:asciiTheme="minorHAnsi" w:hAnsiTheme="minorHAnsi" w:cstheme="majorHAnsi"/>
+          <w:sz w:val="22"/>
+          <w:szCs w:val="22"/>
+        </w:rPr>
+        <w:t>this</w:t>
+      </w:r>
+      <w:r>
+        <w:rPr>
+          <w:rFonts w:asciiTheme="minorHAnsi" w:hAnsiTheme="minorHAnsi" w:cstheme="majorHAnsi"/>
+          <w:sz w:val="22"/>
+          <w:szCs w:val="22"/>
+        </w:rPr>
+        <w:t xml:space="preserve"> </w:t>
+      </w:r>
+      <w:r>
+        <w:rPr>
+          <w:rFonts w:asciiTheme="minorHAnsi" w:hAnsiTheme="minorHAnsi" w:cstheme="majorHAnsi"/>
+          <w:sz w:val="22"/>
+          <w:szCs w:val="22"/>
+        </w:rPr>
+        <w:t>section I will present with the observations I made during the course of this experimentation.</w:t>
       </w:r>
     </w:p>
     <w:p>
@@ -6519,7 +9324,39 @@
           <w:sz w:val="22"/>
           <w:szCs w:val="22"/>
         </w:rPr>
-        <w:t>Firstly, training and the testing time is highly dependent on the size of the model trained. As we can clearly see CIFAR CNN with 14 layers in significantly larger in size and also takes significant amount of more time to train and produce test.</w:t>
+        <w:t>Firstly, training and the testing time is highly dependent on the size of the model trained. As we can clearly see CIFAR CNN with 1</w:t>
+      </w:r>
+      <w:r>
+        <w:rPr>
+          <w:rFonts w:asciiTheme="minorHAnsi" w:hAnsiTheme="minorHAnsi" w:cstheme="majorHAnsi"/>
+          <w:sz w:val="22"/>
+          <w:szCs w:val="22"/>
+        </w:rPr>
+        <w:t>0</w:t>
+      </w:r>
+      <w:r>
+        <w:rPr>
+          <w:rFonts w:asciiTheme="minorHAnsi" w:hAnsiTheme="minorHAnsi" w:cstheme="majorHAnsi"/>
+          <w:sz w:val="22"/>
+          <w:szCs w:val="22"/>
+        </w:rPr>
+        <w:t xml:space="preserve"> layers i</w:t>
+      </w:r>
+      <w:r>
+        <w:rPr>
+          <w:rFonts w:asciiTheme="minorHAnsi" w:hAnsiTheme="minorHAnsi" w:cstheme="majorHAnsi"/>
+          <w:sz w:val="22"/>
+          <w:szCs w:val="22"/>
+        </w:rPr>
+        <w:t>s</w:t>
+      </w:r>
+      <w:r>
+        <w:rPr>
+          <w:rFonts w:asciiTheme="minorHAnsi" w:hAnsiTheme="minorHAnsi" w:cstheme="majorHAnsi"/>
+          <w:sz w:val="22"/>
+          <w:szCs w:val="22"/>
+        </w:rPr>
+        <w:t xml:space="preserve"> significantly larger in size and also takes significant amount of more time to train and test.</w:t>
       </w:r>
     </w:p>
     <w:p>
@@ -6567,6 +9404,62 @@
         </w:rPr>
         <w:t xml:space="preserve">Thirdly, </w:t>
       </w:r>
+      <w:r>
+        <w:rPr>
+          <w:rFonts w:asciiTheme="minorHAnsi" w:hAnsiTheme="minorHAnsi" w:cstheme="majorHAnsi"/>
+          <w:sz w:val="22"/>
+          <w:szCs w:val="22"/>
+        </w:rPr>
+        <w:t>training accuracy is highly dependent on number of epochs</w:t>
+      </w:r>
+      <w:r>
+        <w:rPr>
+          <w:rFonts w:asciiTheme="minorHAnsi" w:hAnsiTheme="minorHAnsi" w:cstheme="majorHAnsi"/>
+          <w:sz w:val="22"/>
+          <w:szCs w:val="22"/>
+        </w:rPr>
+        <w:t xml:space="preserve">, </w:t>
+      </w:r>
+      <w:r>
+        <w:rPr>
+          <w:rFonts w:asciiTheme="minorHAnsi" w:hAnsiTheme="minorHAnsi" w:cstheme="majorHAnsi"/>
+          <w:sz w:val="22"/>
+          <w:szCs w:val="22"/>
+        </w:rPr>
+        <w:t>learning rate</w:t>
+      </w:r>
+      <w:r>
+        <w:rPr>
+          <w:rFonts w:asciiTheme="minorHAnsi" w:hAnsiTheme="minorHAnsi" w:cstheme="majorHAnsi"/>
+          <w:sz w:val="22"/>
+          <w:szCs w:val="22"/>
+        </w:rPr>
+        <w:t xml:space="preserve"> and size of train dataset</w:t>
+      </w:r>
+      <w:r>
+        <w:rPr>
+          <w:rFonts w:asciiTheme="minorHAnsi" w:hAnsiTheme="minorHAnsi" w:cstheme="majorHAnsi"/>
+          <w:sz w:val="22"/>
+          <w:szCs w:val="22"/>
+        </w:rPr>
+        <w:t>. Choosing optimal values of learning</w:t>
+      </w:r>
+      <w:r>
+        <w:rPr>
+          <w:rFonts w:asciiTheme="minorHAnsi" w:hAnsiTheme="minorHAnsi" w:cstheme="majorHAnsi"/>
+          <w:sz w:val="22"/>
+          <w:szCs w:val="22"/>
+        </w:rPr>
+        <w:t xml:space="preserve"> rate,</w:t>
+      </w:r>
+      <w:r>
+        <w:rPr>
+          <w:rFonts w:asciiTheme="minorHAnsi" w:hAnsiTheme="minorHAnsi" w:cstheme="majorHAnsi"/>
+          <w:sz w:val="22"/>
+          <w:szCs w:val="22"/>
+        </w:rPr>
+        <w:t xml:space="preserve"> number of epochs is crucial to getting good training and testing accuracy. For this assignment I have manually tried to tweak these values to get optimal results. But this approach can be programmatically extended by searching the space for different values for #epochs and learning rates.</w:t>
+      </w:r>
     </w:p>
     <w:p>
       <w:pPr>
@@ -6578,6 +9471,80 @@
           <w:bCs/>
           <w:sz w:val="22"/>
           <w:szCs w:val="22"/>
+        </w:rPr>
+      </w:pPr>
+    </w:p>
+    <w:p>
+      <w:pPr>
+        <w:pStyle w:val="NormalWeb"/>
+        <w:numPr>
+          <w:ilvl w:val="0"/>
+          <w:numId w:val="6"/>
+        </w:numPr>
+        <w:ind w:left="-180"/>
+        <w:jc w:val="both"/>
+        <w:rPr>
+          <w:rFonts w:asciiTheme="minorHAnsi" w:hAnsiTheme="minorHAnsi" w:cstheme="majorHAnsi"/>
+          <w:sz w:val="22"/>
+          <w:szCs w:val="22"/>
+        </w:rPr>
+      </w:pPr>
+      <w:r>
+        <w:rPr>
+          <w:rFonts w:asciiTheme="minorHAnsi" w:hAnsiTheme="minorHAnsi" w:cstheme="majorHAnsi"/>
+          <w:sz w:val="22"/>
+          <w:szCs w:val="22"/>
+        </w:rPr>
+        <w:t>In this last section I am including some snapshots from the jupyter notebooks that I ran to train the CNN classifier for each dataset</w:t>
+      </w:r>
+    </w:p>
+    <w:p>
+      <w:pPr>
+        <w:pStyle w:val="NormalWeb"/>
+        <w:jc w:val="both"/>
+        <w:rPr>
+          <w:rFonts w:asciiTheme="minorHAnsi" w:hAnsiTheme="minorHAnsi" w:cstheme="majorHAnsi"/>
+          <w:b/>
+          <w:bCs/>
+          <w:sz w:val="22"/>
+          <w:szCs w:val="22"/>
+          <w:u w:val="single"/>
+        </w:rPr>
+      </w:pPr>
+      <w:r>
+        <w:rPr>
+          <w:rFonts w:asciiTheme="minorHAnsi" w:hAnsiTheme="minorHAnsi" w:cstheme="majorHAnsi"/>
+          <w:b/>
+          <w:bCs/>
+          <w:sz w:val="22"/>
+          <w:szCs w:val="22"/>
+          <w:u w:val="single"/>
+        </w:rPr>
+        <w:t>CIFAR Dataset</w:t>
+      </w:r>
+      <w:r>
+        <w:rPr>
+          <w:rFonts w:asciiTheme="minorHAnsi" w:hAnsiTheme="minorHAnsi" w:cstheme="majorHAnsi"/>
+          <w:b/>
+          <w:bCs/>
+          <w:sz w:val="22"/>
+          <w:szCs w:val="22"/>
+          <w:u w:val="single"/>
+        </w:rPr>
+        <w:t>:</w:t>
+      </w:r>
+    </w:p>
+    <w:p>
+      <w:pPr>
+        <w:pStyle w:val="NormalWeb"/>
+        <w:jc w:val="both"/>
+        <w:rPr>
+          <w:rFonts w:asciiTheme="minorHAnsi" w:hAnsiTheme="minorHAnsi" w:cstheme="majorHAnsi"/>
+          <w:b/>
+          <w:bCs/>
+          <w:sz w:val="22"/>
+          <w:szCs w:val="22"/>
+          <w:u w:val="single"/>
         </w:rPr>
       </w:pPr>
     </w:p>
@@ -6591,6 +9558,7 @@
           <w:bCs/>
           <w:sz w:val="22"/>
           <w:szCs w:val="22"/>
+          <w:u w:val="single"/>
         </w:rPr>
       </w:pPr>
     </w:p>
@@ -6604,270 +9572,24 @@
           <w:bCs/>
           <w:sz w:val="22"/>
           <w:szCs w:val="22"/>
+          <w:u w:val="single"/>
         </w:rPr>
       </w:pPr>
-    </w:p>
-    <w:p>
-      <w:pPr>
-        <w:pStyle w:val="NormalWeb"/>
-        <w:jc w:val="both"/>
+      <w:r>
         <w:rPr>
           <w:rFonts w:asciiTheme="minorHAnsi" w:hAnsiTheme="minorHAnsi" w:cstheme="majorHAnsi"/>
           <w:b/>
           <w:bCs/>
-          <w:sz w:val="22"/>
-          <w:szCs w:val="22"/>
-        </w:rPr>
-      </w:pPr>
-    </w:p>
-    <w:p>
-      <w:pPr>
-        <w:pStyle w:val="NormalWeb"/>
-        <w:jc w:val="both"/>
-        <w:rPr>
-          <w:rFonts w:asciiTheme="minorHAnsi" w:hAnsiTheme="minorHAnsi" w:cstheme="majorHAnsi"/>
-          <w:b/>
-          <w:bCs/>
-          <w:sz w:val="22"/>
-          <w:szCs w:val="22"/>
-        </w:rPr>
-      </w:pPr>
-    </w:p>
-    <w:p>
-      <w:pPr>
-        <w:pStyle w:val="NormalWeb"/>
-        <w:jc w:val="both"/>
-        <w:rPr>
-          <w:rFonts w:asciiTheme="minorHAnsi" w:hAnsiTheme="minorHAnsi" w:cstheme="majorHAnsi"/>
-          <w:b/>
-          <w:bCs/>
-          <w:sz w:val="22"/>
-          <w:szCs w:val="22"/>
-        </w:rPr>
-      </w:pPr>
-    </w:p>
-    <w:p>
-      <w:pPr>
-        <w:pStyle w:val="NormalWeb"/>
-        <w:jc w:val="both"/>
-        <w:rPr>
-          <w:rFonts w:asciiTheme="minorHAnsi" w:hAnsiTheme="minorHAnsi" w:cstheme="majorHAnsi"/>
-          <w:b/>
-          <w:bCs/>
-          <w:sz w:val="22"/>
-          <w:szCs w:val="22"/>
-        </w:rPr>
-      </w:pPr>
-    </w:p>
-    <w:p>
-      <w:pPr>
-        <w:pStyle w:val="NormalWeb"/>
-        <w:jc w:val="both"/>
-        <w:rPr>
-          <w:rFonts w:asciiTheme="minorHAnsi" w:hAnsiTheme="minorHAnsi" w:cstheme="majorHAnsi"/>
-          <w:b/>
-          <w:bCs/>
-          <w:sz w:val="22"/>
-          <w:szCs w:val="22"/>
-        </w:rPr>
-      </w:pPr>
-    </w:p>
-    <w:p>
-      <w:pPr>
-        <w:pStyle w:val="NormalWeb"/>
-        <w:jc w:val="both"/>
-        <w:rPr>
-          <w:rFonts w:asciiTheme="minorHAnsi" w:hAnsiTheme="minorHAnsi" w:cstheme="majorHAnsi"/>
-          <w:b/>
-          <w:bCs/>
-          <w:sz w:val="22"/>
-          <w:szCs w:val="22"/>
-        </w:rPr>
-      </w:pPr>
-    </w:p>
-    <w:p>
-      <w:pPr>
-        <w:pStyle w:val="NormalWeb"/>
-        <w:jc w:val="both"/>
-        <w:rPr>
-          <w:rFonts w:asciiTheme="minorHAnsi" w:hAnsiTheme="minorHAnsi" w:cstheme="majorHAnsi"/>
-          <w:b/>
-          <w:bCs/>
-          <w:sz w:val="22"/>
-          <w:szCs w:val="22"/>
-        </w:rPr>
-      </w:pPr>
-    </w:p>
-    <w:p>
-      <w:pPr>
-        <w:pStyle w:val="NormalWeb"/>
-        <w:jc w:val="both"/>
-        <w:rPr>
-          <w:rFonts w:asciiTheme="minorHAnsi" w:hAnsiTheme="minorHAnsi" w:cstheme="majorHAnsi"/>
-          <w:b/>
-          <w:bCs/>
-          <w:sz w:val="22"/>
-          <w:szCs w:val="22"/>
-        </w:rPr>
-      </w:pPr>
-    </w:p>
-    <w:p>
-      <w:pPr>
-        <w:pStyle w:val="NormalWeb"/>
-        <w:jc w:val="both"/>
-        <w:rPr>
-          <w:rFonts w:asciiTheme="minorHAnsi" w:hAnsiTheme="minorHAnsi" w:cstheme="majorHAnsi"/>
-          <w:b/>
-          <w:bCs/>
-          <w:sz w:val="22"/>
-          <w:szCs w:val="22"/>
-        </w:rPr>
-      </w:pPr>
-      <w:r>
-        <w:rPr>
-          <w:rFonts w:asciiTheme="minorHAnsi" w:hAnsiTheme="minorHAnsi" w:cstheme="majorHAnsi"/>
-          <w:b/>
-          <w:bCs/>
-          <w:sz w:val="22"/>
-          <w:szCs w:val="22"/>
-        </w:rPr>
-        <w:t xml:space="preserve">Deliverable: </w:t>
-      </w:r>
-    </w:p>
-    <w:p>
-      <w:pPr>
-        <w:pStyle w:val="NormalWeb"/>
-        <w:numPr>
-          <w:ilvl w:val="0"/>
-          <w:numId w:val="1"/>
-        </w:numPr>
-        <w:jc w:val="both"/>
-        <w:rPr>
-          <w:rFonts w:asciiTheme="minorHAnsi" w:hAnsiTheme="minorHAnsi" w:cstheme="majorHAnsi"/>
-          <w:sz w:val="22"/>
-          <w:szCs w:val="22"/>
-        </w:rPr>
-      </w:pPr>
-      <w:r>
-        <w:rPr>
-          <w:rFonts w:asciiTheme="minorHAnsi" w:hAnsiTheme="minorHAnsi" w:cstheme="majorHAnsi"/>
-          <w:b/>
-          <w:bCs/>
+          <w:noProof/>
           <w:sz w:val="22"/>
           <w:szCs w:val="22"/>
           <w:u w:val="single"/>
         </w:rPr>
-        <w:t>Url:</w:t>
-      </w:r>
-      <w:r>
-        <w:rPr>
-          <w:rFonts w:asciiTheme="minorHAnsi" w:hAnsiTheme="minorHAnsi" w:cstheme="majorHAnsi"/>
-          <w:b/>
-          <w:bCs/>
-          <w:sz w:val="22"/>
-          <w:szCs w:val="22"/>
-        </w:rPr>
-        <w:t xml:space="preserve">  </w:t>
-      </w:r>
-      <w:hyperlink r:id="rId21" w:history="1">
-        <w:r>
-          <w:rPr>
-            <w:rStyle w:val="Hyperlink"/>
-            <w:rFonts w:asciiTheme="minorHAnsi" w:hAnsiTheme="minorHAnsi" w:cstheme="majorHAnsi"/>
-            <w:b/>
-            <w:bCs/>
-            <w:sz w:val="22"/>
-            <w:szCs w:val="22"/>
-          </w:rPr>
-          <w:t>https://github.com/divyanshu25/BigDataSystems/tree/master/Assignment1</w:t>
-        </w:r>
-      </w:hyperlink>
-    </w:p>
-    <w:p>
-      <w:pPr>
-        <w:pStyle w:val="NormalWeb"/>
-        <w:numPr>
-          <w:ilvl w:val="0"/>
-          <w:numId w:val="1"/>
-        </w:numPr>
-        <w:jc w:val="both"/>
-        <w:rPr>
-          <w:rFonts w:asciiTheme="minorHAnsi" w:hAnsiTheme="minorHAnsi" w:cstheme="majorHAnsi"/>
-          <w:sz w:val="22"/>
-          <w:szCs w:val="22"/>
-          <w:u w:val="single"/>
-        </w:rPr>
-      </w:pPr>
-      <w:proofErr w:type="spellStart"/>
-      <w:r>
-        <w:rPr>
-          <w:rFonts w:asciiTheme="minorHAnsi" w:hAnsiTheme="minorHAnsi" w:cstheme="majorHAnsi"/>
-          <w:b/>
-          <w:bCs/>
-          <w:sz w:val="22"/>
-          <w:szCs w:val="22"/>
-          <w:u w:val="single"/>
-        </w:rPr>
-        <w:t>ScreenShots</w:t>
-      </w:r>
-      <w:proofErr w:type="spellEnd"/>
-      <w:r>
-        <w:rPr>
-          <w:rFonts w:asciiTheme="minorHAnsi" w:hAnsiTheme="minorHAnsi" w:cstheme="majorHAnsi"/>
-          <w:sz w:val="22"/>
-          <w:szCs w:val="22"/>
-          <w:u w:val="single"/>
-        </w:rPr>
-        <w:t>:</w:t>
-      </w:r>
-    </w:p>
-    <w:p>
-      <w:pPr>
-        <w:pStyle w:val="NormalWeb"/>
-        <w:numPr>
-          <w:ilvl w:val="0"/>
-          <w:numId w:val="2"/>
-        </w:numPr>
-        <w:jc w:val="both"/>
-        <w:rPr>
-          <w:rFonts w:asciiTheme="minorHAnsi" w:hAnsiTheme="minorHAnsi" w:cstheme="majorHAnsi"/>
-          <w:b/>
-          <w:bCs/>
-          <w:sz w:val="22"/>
-          <w:szCs w:val="22"/>
-          <w:u w:val="single"/>
-        </w:rPr>
-      </w:pPr>
-      <w:r>
-        <w:rPr>
-          <w:rFonts w:asciiTheme="minorHAnsi" w:hAnsiTheme="minorHAnsi" w:cstheme="majorHAnsi"/>
-          <w:noProof/>
-          <w:sz w:val="22"/>
-          <w:szCs w:val="22"/>
-          <w:u w:val="single"/>
-        </w:rPr>
-        <w:lastRenderedPageBreak/>
         <w:drawing>
-          <wp:anchor distT="0" distB="0" distL="114300" distR="114300" simplePos="0" relativeHeight="251658240" behindDoc="1" locked="0" layoutInCell="1" allowOverlap="1" wp14:anchorId="1E5A83BC" wp14:editId="58BEB551">
-            <wp:simplePos x="0" y="0"/>
-            <wp:positionH relativeFrom="column">
-              <wp:posOffset>-224665</wp:posOffset>
-            </wp:positionH>
-            <wp:positionV relativeFrom="paragraph">
-              <wp:posOffset>207010</wp:posOffset>
-            </wp:positionV>
-            <wp:extent cx="6340475" cy="4176395"/>
-            <wp:effectExtent l="0" t="0" r="0" b="1905"/>
-            <wp:wrapTight wrapText="bothSides">
-              <wp:wrapPolygon edited="0">
-                <wp:start x="0" y="0"/>
-                <wp:lineTo x="0" y="21544"/>
-                <wp:lineTo x="21546" y="21544"/>
-                <wp:lineTo x="21546" y="0"/>
-                <wp:lineTo x="0" y="0"/>
-              </wp:wrapPolygon>
-            </wp:wrapTight>
-            <wp:docPr id="1" name="Picture 1"/>
+          <wp:inline distT="0" distB="0" distL="0" distR="0" wp14:anchorId="1F35F116" wp14:editId="7B7389E0">
+            <wp:extent cx="5943600" cy="3531235"/>
+            <wp:effectExtent l="0" t="0" r="0" b="0"/>
+            <wp:docPr id="21" name="Picture 21"/>
             <wp:cNvGraphicFramePr>
               <a:graphicFrameLocks xmlns:a="http://schemas.openxmlformats.org/drawingml/2006/main" noChangeAspect="1"/>
             </wp:cNvGraphicFramePr>
@@ -6875,7 +9597,172 @@
               <a:graphicData uri="http://schemas.openxmlformats.org/drawingml/2006/picture">
                 <pic:pic xmlns:pic="http://schemas.openxmlformats.org/drawingml/2006/picture">
                   <pic:nvPicPr>
-                    <pic:cNvPr id="1" name="CIFAR_2layer_CNN_Kclass_screenshot.png"/>
+                    <pic:cNvPr id="21" name="CIFAR_&amp;_screenshot.png"/>
+                    <pic:cNvPicPr/>
+                  </pic:nvPicPr>
+                  <pic:blipFill>
+                    <a:blip r:embed="rId21">
+                      <a:extLst>
+                        <a:ext uri="{28A0092B-C50C-407E-A947-70E740481C1C}">
+                          <a14:useLocalDpi xmlns:a14="http://schemas.microsoft.com/office/drawing/2010/main" val="0"/>
+                        </a:ext>
+                      </a:extLst>
+                    </a:blip>
+                    <a:stretch>
+                      <a:fillRect/>
+                    </a:stretch>
+                  </pic:blipFill>
+                  <pic:spPr>
+                    <a:xfrm>
+                      <a:off x="0" y="0"/>
+                      <a:ext cx="5943600" cy="3531235"/>
+                    </a:xfrm>
+                    <a:prstGeom prst="rect">
+                      <a:avLst/>
+                    </a:prstGeom>
+                  </pic:spPr>
+                </pic:pic>
+              </a:graphicData>
+            </a:graphic>
+          </wp:inline>
+        </w:drawing>
+      </w:r>
+    </w:p>
+    <w:p>
+      <w:pPr>
+        <w:pStyle w:val="NormalWeb"/>
+        <w:jc w:val="both"/>
+        <w:rPr>
+          <w:rFonts w:asciiTheme="minorHAnsi" w:hAnsiTheme="minorHAnsi" w:cstheme="majorHAnsi"/>
+          <w:b/>
+          <w:bCs/>
+          <w:sz w:val="22"/>
+          <w:szCs w:val="22"/>
+          <w:u w:val="single"/>
+        </w:rPr>
+      </w:pPr>
+    </w:p>
+    <w:p>
+      <w:pPr>
+        <w:pStyle w:val="NormalWeb"/>
+        <w:jc w:val="both"/>
+        <w:rPr>
+          <w:rFonts w:asciiTheme="minorHAnsi" w:hAnsiTheme="minorHAnsi" w:cstheme="majorHAnsi"/>
+          <w:b/>
+          <w:bCs/>
+          <w:sz w:val="22"/>
+          <w:szCs w:val="22"/>
+          <w:u w:val="single"/>
+        </w:rPr>
+      </w:pPr>
+    </w:p>
+    <w:p>
+      <w:pPr>
+        <w:pStyle w:val="NormalWeb"/>
+        <w:ind w:left="720"/>
+        <w:jc w:val="both"/>
+        <w:rPr>
+          <w:rFonts w:asciiTheme="minorHAnsi" w:hAnsiTheme="minorHAnsi" w:cstheme="majorHAnsi"/>
+          <w:b/>
+          <w:bCs/>
+          <w:sz w:val="22"/>
+          <w:szCs w:val="22"/>
+          <w:u w:val="single"/>
+        </w:rPr>
+      </w:pPr>
+      <w:r>
+        <w:rPr>
+          <w:rFonts w:asciiTheme="minorHAnsi" w:hAnsiTheme="minorHAnsi" w:cstheme="majorHAnsi"/>
+          <w:b/>
+          <w:bCs/>
+          <w:sz w:val="22"/>
+          <w:szCs w:val="22"/>
+          <w:u w:val="single"/>
+        </w:rPr>
+        <w:t xml:space="preserve"> </w:t>
+      </w:r>
+      <w:r>
+        <w:rPr>
+          <w:rFonts w:asciiTheme="minorHAnsi" w:hAnsiTheme="minorHAnsi" w:cstheme="majorHAnsi"/>
+          <w:b/>
+          <w:bCs/>
+          <w:sz w:val="22"/>
+          <w:szCs w:val="22"/>
+          <w:u w:val="single"/>
+        </w:rPr>
+        <w:br/>
+      </w:r>
+    </w:p>
+    <w:p>
+      <w:pPr>
+        <w:pStyle w:val="NormalWeb"/>
+        <w:jc w:val="both"/>
+        <w:rPr>
+          <w:rFonts w:asciiTheme="minorHAnsi" w:hAnsiTheme="minorHAnsi" w:cstheme="majorHAnsi"/>
+          <w:b/>
+          <w:bCs/>
+          <w:sz w:val="22"/>
+          <w:szCs w:val="22"/>
+          <w:u w:val="single"/>
+        </w:rPr>
+      </w:pPr>
+    </w:p>
+    <w:p>
+      <w:pPr>
+        <w:pStyle w:val="NormalWeb"/>
+        <w:numPr>
+          <w:ilvl w:val="0"/>
+          <w:numId w:val="8"/>
+        </w:numPr>
+        <w:jc w:val="both"/>
+        <w:rPr>
+          <w:rFonts w:asciiTheme="minorHAnsi" w:hAnsiTheme="minorHAnsi" w:cstheme="majorHAnsi"/>
+          <w:b/>
+          <w:bCs/>
+          <w:sz w:val="22"/>
+          <w:szCs w:val="22"/>
+          <w:u w:val="single"/>
+        </w:rPr>
+      </w:pPr>
+      <w:r>
+        <w:rPr>
+          <w:rFonts w:asciiTheme="minorHAnsi" w:hAnsiTheme="minorHAnsi" w:cstheme="majorHAnsi"/>
+          <w:b/>
+          <w:bCs/>
+          <w:noProof/>
+          <w:sz w:val="22"/>
+          <w:szCs w:val="22"/>
+          <w:u w:val="single"/>
+        </w:rPr>
+        <w:drawing>
+          <wp:anchor distT="0" distB="0" distL="114300" distR="114300" simplePos="0" relativeHeight="251659264" behindDoc="1" locked="0" layoutInCell="1" allowOverlap="1" wp14:anchorId="03CC1E4E" wp14:editId="24D7A812">
+            <wp:simplePos x="0" y="0"/>
+            <wp:positionH relativeFrom="column">
+              <wp:posOffset>-198755</wp:posOffset>
+            </wp:positionH>
+            <wp:positionV relativeFrom="paragraph">
+              <wp:posOffset>489585</wp:posOffset>
+            </wp:positionV>
+            <wp:extent cx="6692265" cy="4302125"/>
+            <wp:effectExtent l="0" t="0" r="635" b="3175"/>
+            <wp:wrapTight wrapText="bothSides">
+              <wp:wrapPolygon edited="0">
+                <wp:start x="0" y="0"/>
+                <wp:lineTo x="0" y="21552"/>
+                <wp:lineTo x="21561" y="21552"/>
+                <wp:lineTo x="21561" y="0"/>
+                <wp:lineTo x="0" y="0"/>
+              </wp:wrapPolygon>
+            </wp:wrapTight>
+            <wp:docPr id="4" name="Picture 4"/>
+            <wp:cNvGraphicFramePr>
+              <a:graphicFrameLocks xmlns:a="http://schemas.openxmlformats.org/drawingml/2006/main" noChangeAspect="1"/>
+            </wp:cNvGraphicFramePr>
+            <a:graphic xmlns:a="http://schemas.openxmlformats.org/drawingml/2006/main">
+              <a:graphicData uri="http://schemas.openxmlformats.org/drawingml/2006/picture">
+                <pic:pic xmlns:pic="http://schemas.openxmlformats.org/drawingml/2006/picture">
+                  <pic:nvPicPr>
+                    <pic:cNvPr id="4" name="MINST_2layer_CNN_Kclass_screenshot.png"/>
                     <pic:cNvPicPr/>
                   </pic:nvPicPr>
                   <pic:blipFill>
@@ -6893,7 +9780,7 @@
                   <pic:spPr>
                     <a:xfrm>
                       <a:off x="0" y="0"/>
-                      <a:ext cx="6340475" cy="4176395"/>
+                      <a:ext cx="6692265" cy="4302125"/>
                     </a:xfrm>
                     <a:prstGeom prst="rect">
                       <a:avLst/>
@@ -6920,24 +9807,12 @@
           <w:szCs w:val="22"/>
           <w:u w:val="single"/>
         </w:rPr>
-        <w:t>CIFAR Dataset</w:t>
-      </w:r>
-      <w:r>
-        <w:rPr>
-          <w:rFonts w:asciiTheme="minorHAnsi" w:hAnsiTheme="minorHAnsi" w:cstheme="majorHAnsi"/>
-          <w:b/>
-          <w:bCs/>
-          <w:sz w:val="22"/>
-          <w:szCs w:val="22"/>
-          <w:u w:val="single"/>
-        </w:rPr>
-        <w:t>:</w:t>
+        <w:t>MNIST DATASET</w:t>
       </w:r>
     </w:p>
     <w:p>
       <w:pPr>
         <w:pStyle w:val="NormalWeb"/>
-        <w:ind w:left="360" w:firstLine="360"/>
         <w:jc w:val="both"/>
         <w:rPr>
           <w:rFonts w:asciiTheme="minorHAnsi" w:hAnsiTheme="minorHAnsi" w:cstheme="majorHAnsi"/>
@@ -6952,84 +9827,70 @@
     <w:p>
       <w:pPr>
         <w:pStyle w:val="NormalWeb"/>
-        <w:ind w:left="1440"/>
         <w:jc w:val="both"/>
         <w:rPr>
           <w:rFonts w:asciiTheme="minorHAnsi" w:hAnsiTheme="minorHAnsi" w:cstheme="majorHAnsi"/>
-          <w:sz w:val="22"/>
-          <w:szCs w:val="22"/>
+          <w:b/>
+          <w:bCs/>
+          <w:sz w:val="22"/>
+          <w:szCs w:val="22"/>
+          <w:u w:val="single"/>
         </w:rPr>
       </w:pPr>
     </w:p>
     <w:p>
       <w:pPr>
         <w:pStyle w:val="NormalWeb"/>
-        <w:ind w:left="1440"/>
         <w:jc w:val="both"/>
         <w:rPr>
           <w:rFonts w:asciiTheme="minorHAnsi" w:hAnsiTheme="minorHAnsi" w:cstheme="majorHAnsi"/>
-          <w:sz w:val="22"/>
-          <w:szCs w:val="22"/>
+          <w:b/>
+          <w:bCs/>
+          <w:sz w:val="22"/>
+          <w:szCs w:val="22"/>
+          <w:u w:val="single"/>
         </w:rPr>
       </w:pPr>
     </w:p>
     <w:p>
       <w:pPr>
         <w:pStyle w:val="NormalWeb"/>
-        <w:ind w:left="1440"/>
         <w:jc w:val="both"/>
         <w:rPr>
           <w:rFonts w:asciiTheme="minorHAnsi" w:hAnsiTheme="minorHAnsi" w:cstheme="majorHAnsi"/>
-          <w:sz w:val="22"/>
-          <w:szCs w:val="22"/>
+          <w:b/>
+          <w:bCs/>
+          <w:sz w:val="22"/>
+          <w:szCs w:val="22"/>
+          <w:u w:val="single"/>
         </w:rPr>
       </w:pPr>
     </w:p>
     <w:p>
       <w:pPr>
         <w:pStyle w:val="NormalWeb"/>
-        <w:ind w:left="1440"/>
         <w:jc w:val="both"/>
         <w:rPr>
           <w:rFonts w:asciiTheme="minorHAnsi" w:hAnsiTheme="minorHAnsi" w:cstheme="majorHAnsi"/>
-          <w:sz w:val="22"/>
-          <w:szCs w:val="22"/>
+          <w:b/>
+          <w:bCs/>
+          <w:sz w:val="22"/>
+          <w:szCs w:val="22"/>
+          <w:u w:val="single"/>
         </w:rPr>
       </w:pPr>
     </w:p>
     <w:p>
       <w:pPr>
         <w:pStyle w:val="NormalWeb"/>
-        <w:ind w:left="1440"/>
         <w:jc w:val="both"/>
         <w:rPr>
           <w:rFonts w:asciiTheme="minorHAnsi" w:hAnsiTheme="minorHAnsi" w:cstheme="majorHAnsi"/>
-          <w:sz w:val="22"/>
-          <w:szCs w:val="22"/>
-        </w:rPr>
-      </w:pPr>
-    </w:p>
-    <w:p>
-      <w:pPr>
-        <w:pStyle w:val="NormalWeb"/>
-        <w:ind w:left="1440"/>
-        <w:jc w:val="both"/>
-        <w:rPr>
-          <w:rFonts w:asciiTheme="minorHAnsi" w:hAnsiTheme="minorHAnsi" w:cstheme="majorHAnsi"/>
-          <w:sz w:val="22"/>
-          <w:szCs w:val="22"/>
-        </w:rPr>
-      </w:pPr>
-    </w:p>
-    <w:p>
-      <w:pPr>
-        <w:pStyle w:val="NormalWeb"/>
-        <w:ind w:left="1440"/>
-        <w:jc w:val="both"/>
-        <w:rPr>
-          <w:rFonts w:asciiTheme="minorHAnsi" w:hAnsiTheme="minorHAnsi" w:cstheme="majorHAnsi"/>
-          <w:sz w:val="22"/>
-          <w:szCs w:val="22"/>
+          <w:b/>
+          <w:bCs/>
+          <w:sz w:val="22"/>
+          <w:szCs w:val="22"/>
+          <w:u w:val="single"/>
         </w:rPr>
       </w:pPr>
     </w:p>
@@ -7038,7 +9899,7 @@
         <w:pStyle w:val="NormalWeb"/>
         <w:numPr>
           <w:ilvl w:val="0"/>
-          <w:numId w:val="2"/>
+          <w:numId w:val="7"/>
         </w:numPr>
         <w:jc w:val="both"/>
         <w:rPr>
@@ -7060,28 +9921,27 @@
           <w:szCs w:val="22"/>
           <w:u w:val="single"/>
         </w:rPr>
-        <w:lastRenderedPageBreak/>
         <w:drawing>
-          <wp:anchor distT="0" distB="0" distL="114300" distR="114300" simplePos="0" relativeHeight="251659264" behindDoc="1" locked="0" layoutInCell="1" allowOverlap="1" wp14:anchorId="03CC1E4E" wp14:editId="23FF66EB">
+          <wp:anchor distT="0" distB="0" distL="114300" distR="114300" simplePos="0" relativeHeight="251660288" behindDoc="1" locked="0" layoutInCell="1" allowOverlap="1" wp14:anchorId="333D6400" wp14:editId="58409968">
             <wp:simplePos x="0" y="0"/>
             <wp:positionH relativeFrom="column">
-              <wp:posOffset>73785</wp:posOffset>
+              <wp:posOffset>-258445</wp:posOffset>
             </wp:positionH>
             <wp:positionV relativeFrom="paragraph">
-              <wp:posOffset>256540</wp:posOffset>
+              <wp:posOffset>524510</wp:posOffset>
             </wp:positionV>
-            <wp:extent cx="5943600" cy="3790950"/>
-            <wp:effectExtent l="0" t="0" r="0" b="6350"/>
+            <wp:extent cx="6478270" cy="4249420"/>
+            <wp:effectExtent l="0" t="0" r="0" b="5080"/>
             <wp:wrapTight wrapText="bothSides">
               <wp:wrapPolygon edited="0">
                 <wp:start x="0" y="0"/>
-                <wp:lineTo x="0" y="21564"/>
-                <wp:lineTo x="21554" y="21564"/>
-                <wp:lineTo x="21554" y="0"/>
+                <wp:lineTo x="0" y="21561"/>
+                <wp:lineTo x="21553" y="21561"/>
+                <wp:lineTo x="21553" y="0"/>
                 <wp:lineTo x="0" y="0"/>
               </wp:wrapPolygon>
             </wp:wrapTight>
-            <wp:docPr id="4" name="Picture 4"/>
+            <wp:docPr id="5" name="Picture 5"/>
             <wp:cNvGraphicFramePr>
               <a:graphicFrameLocks xmlns:a="http://schemas.openxmlformats.org/drawingml/2006/main" noChangeAspect="1"/>
             </wp:cNvGraphicFramePr>
@@ -7089,7 +9949,7 @@
               <a:graphicData uri="http://schemas.openxmlformats.org/drawingml/2006/picture">
                 <pic:pic xmlns:pic="http://schemas.openxmlformats.org/drawingml/2006/picture">
                   <pic:nvPicPr>
-                    <pic:cNvPr id="4" name="MINST_2layer_CNN_Kclass_screenshot.png"/>
+                    <pic:cNvPr id="5" name="USPS_2layer_CNN_Kclass_screenshot.png"/>
                     <pic:cNvPicPr/>
                   </pic:nvPicPr>
                   <pic:blipFill>
@@ -7107,7 +9967,7 @@
                   <pic:spPr>
                     <a:xfrm>
                       <a:off x="0" y="0"/>
-                      <a:ext cx="5943600" cy="3790950"/>
+                      <a:ext cx="6478270" cy="4249420"/>
                     </a:xfrm>
                     <a:prstGeom prst="rect">
                       <a:avLst/>
@@ -7134,7 +9994,7 @@
           <w:szCs w:val="22"/>
           <w:u w:val="single"/>
         </w:rPr>
-        <w:t xml:space="preserve">MINST Dataset: </w:t>
+        <w:t xml:space="preserve">USPS </w:t>
       </w:r>
       <w:r>
         <w:rPr>
@@ -7145,7 +10005,7 @@
           <w:szCs w:val="22"/>
           <w:u w:val="single"/>
         </w:rPr>
-        <w:br/>
+        <w:t>DATASET:</w:t>
       </w:r>
     </w:p>
     <w:p>
@@ -7329,28 +10189,27 @@
           <w:szCs w:val="22"/>
           <w:u w:val="single"/>
         </w:rPr>
-        <w:lastRenderedPageBreak/>
         <w:drawing>
-          <wp:anchor distT="0" distB="0" distL="114300" distR="114300" simplePos="0" relativeHeight="251660288" behindDoc="1" locked="0" layoutInCell="1" allowOverlap="1" wp14:anchorId="333D6400" wp14:editId="1BEAB067">
+          <wp:anchor distT="0" distB="0" distL="114300" distR="114300" simplePos="0" relativeHeight="251661312" behindDoc="1" locked="0" layoutInCell="1" allowOverlap="1" wp14:anchorId="52241B06" wp14:editId="5C288CDE">
             <wp:simplePos x="0" y="0"/>
             <wp:positionH relativeFrom="column">
-              <wp:posOffset>0</wp:posOffset>
+              <wp:posOffset>-189230</wp:posOffset>
             </wp:positionH>
             <wp:positionV relativeFrom="paragraph">
-              <wp:posOffset>311910</wp:posOffset>
+              <wp:posOffset>351790</wp:posOffset>
             </wp:positionV>
-            <wp:extent cx="5943600" cy="3806825"/>
-            <wp:effectExtent l="0" t="0" r="0" b="3175"/>
+            <wp:extent cx="6332220" cy="4204335"/>
+            <wp:effectExtent l="0" t="0" r="5080" b="0"/>
             <wp:wrapTight wrapText="bothSides">
               <wp:wrapPolygon edited="0">
                 <wp:start x="0" y="0"/>
-                <wp:lineTo x="0" y="21546"/>
-                <wp:lineTo x="21554" y="21546"/>
-                <wp:lineTo x="21554" y="0"/>
+                <wp:lineTo x="0" y="21531"/>
+                <wp:lineTo x="21574" y="21531"/>
+                <wp:lineTo x="21574" y="0"/>
                 <wp:lineTo x="0" y="0"/>
               </wp:wrapPolygon>
             </wp:wrapTight>
-            <wp:docPr id="5" name="Picture 5"/>
+            <wp:docPr id="6" name="Picture 6"/>
             <wp:cNvGraphicFramePr>
               <a:graphicFrameLocks xmlns:a="http://schemas.openxmlformats.org/drawingml/2006/main" noChangeAspect="1"/>
             </wp:cNvGraphicFramePr>
@@ -7358,7 +10217,7 @@
               <a:graphicData uri="http://schemas.openxmlformats.org/drawingml/2006/picture">
                 <pic:pic xmlns:pic="http://schemas.openxmlformats.org/drawingml/2006/picture">
                   <pic:nvPicPr>
-                    <pic:cNvPr id="5" name="USPS_2layer_CNN_Kclass_screenshot.png"/>
+                    <pic:cNvPr id="6" name="FACE_2layer_CNN_Kclass_screenshot.png"/>
                     <pic:cNvPicPr/>
                   </pic:nvPicPr>
                   <pic:blipFill>
@@ -7376,7 +10235,7 @@
                   <pic:spPr>
                     <a:xfrm>
                       <a:off x="0" y="0"/>
-                      <a:ext cx="5943600" cy="3806825"/>
+                      <a:ext cx="6332220" cy="4204335"/>
                     </a:xfrm>
                     <a:prstGeom prst="rect">
                       <a:avLst/>
@@ -7403,190 +10262,6 @@
           <w:szCs w:val="22"/>
           <w:u w:val="single"/>
         </w:rPr>
-        <w:t>USPS DATASET:</w:t>
-      </w:r>
-    </w:p>
-    <w:p>
-      <w:pPr>
-        <w:pStyle w:val="NormalWeb"/>
-        <w:jc w:val="both"/>
-        <w:rPr>
-          <w:rFonts w:asciiTheme="minorHAnsi" w:hAnsiTheme="minorHAnsi" w:cstheme="majorHAnsi"/>
-          <w:b/>
-          <w:bCs/>
-          <w:sz w:val="22"/>
-          <w:szCs w:val="22"/>
-          <w:u w:val="single"/>
-        </w:rPr>
-      </w:pPr>
-    </w:p>
-    <w:p>
-      <w:pPr>
-        <w:pStyle w:val="NormalWeb"/>
-        <w:jc w:val="both"/>
-        <w:rPr>
-          <w:rFonts w:asciiTheme="minorHAnsi" w:hAnsiTheme="minorHAnsi" w:cstheme="majorHAnsi"/>
-          <w:b/>
-          <w:bCs/>
-          <w:sz w:val="22"/>
-          <w:szCs w:val="22"/>
-          <w:u w:val="single"/>
-        </w:rPr>
-      </w:pPr>
-    </w:p>
-    <w:p>
-      <w:pPr>
-        <w:pStyle w:val="NormalWeb"/>
-        <w:jc w:val="both"/>
-        <w:rPr>
-          <w:rFonts w:asciiTheme="minorHAnsi" w:hAnsiTheme="minorHAnsi" w:cstheme="majorHAnsi"/>
-          <w:b/>
-          <w:bCs/>
-          <w:sz w:val="22"/>
-          <w:szCs w:val="22"/>
-          <w:u w:val="single"/>
-        </w:rPr>
-      </w:pPr>
-    </w:p>
-    <w:p>
-      <w:pPr>
-        <w:pStyle w:val="NormalWeb"/>
-        <w:jc w:val="both"/>
-        <w:rPr>
-          <w:rFonts w:asciiTheme="minorHAnsi" w:hAnsiTheme="minorHAnsi" w:cstheme="majorHAnsi"/>
-          <w:b/>
-          <w:bCs/>
-          <w:sz w:val="22"/>
-          <w:szCs w:val="22"/>
-          <w:u w:val="single"/>
-        </w:rPr>
-      </w:pPr>
-    </w:p>
-    <w:p>
-      <w:pPr>
-        <w:pStyle w:val="NormalWeb"/>
-        <w:jc w:val="both"/>
-        <w:rPr>
-          <w:rFonts w:asciiTheme="minorHAnsi" w:hAnsiTheme="minorHAnsi" w:cstheme="majorHAnsi"/>
-          <w:b/>
-          <w:bCs/>
-          <w:sz w:val="22"/>
-          <w:szCs w:val="22"/>
-          <w:u w:val="single"/>
-        </w:rPr>
-      </w:pPr>
-    </w:p>
-    <w:p>
-      <w:pPr>
-        <w:pStyle w:val="NormalWeb"/>
-        <w:jc w:val="both"/>
-        <w:rPr>
-          <w:rFonts w:asciiTheme="minorHAnsi" w:hAnsiTheme="minorHAnsi" w:cstheme="majorHAnsi"/>
-          <w:b/>
-          <w:bCs/>
-          <w:sz w:val="22"/>
-          <w:szCs w:val="22"/>
-          <w:u w:val="single"/>
-        </w:rPr>
-      </w:pPr>
-    </w:p>
-    <w:p>
-      <w:pPr>
-        <w:pStyle w:val="NormalWeb"/>
-        <w:jc w:val="both"/>
-        <w:rPr>
-          <w:rFonts w:asciiTheme="minorHAnsi" w:hAnsiTheme="minorHAnsi" w:cstheme="majorHAnsi"/>
-          <w:b/>
-          <w:bCs/>
-          <w:sz w:val="22"/>
-          <w:szCs w:val="22"/>
-          <w:u w:val="single"/>
-        </w:rPr>
-      </w:pPr>
-    </w:p>
-    <w:p>
-      <w:pPr>
-        <w:pStyle w:val="NormalWeb"/>
-        <w:jc w:val="both"/>
-        <w:rPr>
-          <w:rFonts w:asciiTheme="minorHAnsi" w:hAnsiTheme="minorHAnsi" w:cstheme="majorHAnsi"/>
-          <w:b/>
-          <w:bCs/>
-          <w:sz w:val="22"/>
-          <w:szCs w:val="22"/>
-          <w:u w:val="single"/>
-        </w:rPr>
-      </w:pPr>
-    </w:p>
-    <w:p>
-      <w:pPr>
-        <w:pStyle w:val="NormalWeb"/>
-        <w:jc w:val="both"/>
-        <w:rPr>
-          <w:rFonts w:asciiTheme="minorHAnsi" w:hAnsiTheme="minorHAnsi" w:cstheme="majorHAnsi"/>
-          <w:b/>
-          <w:bCs/>
-          <w:sz w:val="22"/>
-          <w:szCs w:val="22"/>
-          <w:u w:val="single"/>
-        </w:rPr>
-      </w:pPr>
-    </w:p>
-    <w:p>
-      <w:pPr>
-        <w:pStyle w:val="NormalWeb"/>
-        <w:jc w:val="both"/>
-        <w:rPr>
-          <w:rFonts w:asciiTheme="minorHAnsi" w:hAnsiTheme="minorHAnsi" w:cstheme="majorHAnsi"/>
-          <w:b/>
-          <w:bCs/>
-          <w:sz w:val="22"/>
-          <w:szCs w:val="22"/>
-          <w:u w:val="single"/>
-        </w:rPr>
-      </w:pPr>
-    </w:p>
-    <w:p>
-      <w:pPr>
-        <w:pStyle w:val="NormalWeb"/>
-        <w:jc w:val="both"/>
-        <w:rPr>
-          <w:rFonts w:asciiTheme="minorHAnsi" w:hAnsiTheme="minorHAnsi" w:cstheme="majorHAnsi"/>
-          <w:b/>
-          <w:bCs/>
-          <w:sz w:val="22"/>
-          <w:szCs w:val="22"/>
-          <w:u w:val="single"/>
-        </w:rPr>
-      </w:pPr>
-    </w:p>
-    <w:p>
-      <w:pPr>
-        <w:pStyle w:val="NormalWeb"/>
-        <w:numPr>
-          <w:ilvl w:val="0"/>
-          <w:numId w:val="2"/>
-        </w:numPr>
-        <w:jc w:val="both"/>
-        <w:rPr>
-          <w:rFonts w:asciiTheme="minorHAnsi" w:hAnsiTheme="minorHAnsi" w:cstheme="majorHAnsi"/>
-          <w:b/>
-          <w:bCs/>
-          <w:sz w:val="22"/>
-          <w:szCs w:val="22"/>
-          <w:u w:val="single"/>
-        </w:rPr>
-      </w:pPr>
-      <w:r>
-        <w:rPr>
-          <w:rFonts w:asciiTheme="minorHAnsi" w:hAnsiTheme="minorHAnsi" w:cstheme="majorHAnsi"/>
-          <w:b/>
-          <w:bCs/>
-          <w:sz w:val="22"/>
-          <w:szCs w:val="22"/>
-          <w:u w:val="single"/>
-        </w:rPr>
-        <w:lastRenderedPageBreak/>
         <w:t>FACE DATASET</w:t>
       </w:r>
     </w:p>
@@ -7603,80 +10278,6 @@
           <w:u w:val="single"/>
         </w:rPr>
       </w:pPr>
-      <w:r>
-        <w:rPr>
-          <w:rFonts w:asciiTheme="minorHAnsi" w:hAnsiTheme="minorHAnsi" w:cstheme="majorHAnsi"/>
-          <w:b/>
-          <w:bCs/>
-          <w:noProof/>
-          <w:sz w:val="22"/>
-          <w:szCs w:val="22"/>
-          <w:u w:val="single"/>
-        </w:rPr>
-        <w:drawing>
-          <wp:anchor distT="0" distB="0" distL="114300" distR="114300" simplePos="0" relativeHeight="251661312" behindDoc="1" locked="0" layoutInCell="1" allowOverlap="1" wp14:anchorId="52241B06" wp14:editId="3226695E">
-            <wp:simplePos x="0" y="0"/>
-            <wp:positionH relativeFrom="column">
-              <wp:posOffset>0</wp:posOffset>
-            </wp:positionH>
-            <wp:positionV relativeFrom="paragraph">
-              <wp:posOffset>-3810</wp:posOffset>
-            </wp:positionV>
-            <wp:extent cx="5943600" cy="3839210"/>
-            <wp:effectExtent l="0" t="0" r="0" b="0"/>
-            <wp:wrapTight wrapText="bothSides">
-              <wp:wrapPolygon edited="0">
-                <wp:start x="0" y="0"/>
-                <wp:lineTo x="0" y="21507"/>
-                <wp:lineTo x="21554" y="21507"/>
-                <wp:lineTo x="21554" y="0"/>
-                <wp:lineTo x="0" y="0"/>
-              </wp:wrapPolygon>
-            </wp:wrapTight>
-            <wp:docPr id="6" name="Picture 6"/>
-            <wp:cNvGraphicFramePr>
-              <a:graphicFrameLocks xmlns:a="http://schemas.openxmlformats.org/drawingml/2006/main" noChangeAspect="1"/>
-            </wp:cNvGraphicFramePr>
-            <a:graphic xmlns:a="http://schemas.openxmlformats.org/drawingml/2006/main">
-              <a:graphicData uri="http://schemas.openxmlformats.org/drawingml/2006/picture">
-                <pic:pic xmlns:pic="http://schemas.openxmlformats.org/drawingml/2006/picture">
-                  <pic:nvPicPr>
-                    <pic:cNvPr id="6" name="FACE_2layer_CNN_Kclass_screenshot.png"/>
-                    <pic:cNvPicPr/>
-                  </pic:nvPicPr>
-                  <pic:blipFill>
-                    <a:blip r:embed="rId25">
-                      <a:extLst>
-                        <a:ext uri="{28A0092B-C50C-407E-A947-70E740481C1C}">
-                          <a14:useLocalDpi xmlns:a14="http://schemas.microsoft.com/office/drawing/2010/main" val="0"/>
-                        </a:ext>
-                      </a:extLst>
-                    </a:blip>
-                    <a:stretch>
-                      <a:fillRect/>
-                    </a:stretch>
-                  </pic:blipFill>
-                  <pic:spPr>
-                    <a:xfrm>
-                      <a:off x="0" y="0"/>
-                      <a:ext cx="5943600" cy="3839210"/>
-                    </a:xfrm>
-                    <a:prstGeom prst="rect">
-                      <a:avLst/>
-                    </a:prstGeom>
-                  </pic:spPr>
-                </pic:pic>
-              </a:graphicData>
-            </a:graphic>
-            <wp14:sizeRelH relativeFrom="page">
-              <wp14:pctWidth>0</wp14:pctWidth>
-            </wp14:sizeRelH>
-            <wp14:sizeRelV relativeFrom="page">
-              <wp14:pctHeight>0</wp14:pctHeight>
-            </wp14:sizeRelV>
-          </wp:anchor>
-        </w:drawing>
-      </w:r>
     </w:p>
     <w:p>
       <w:pPr>
@@ -7759,76 +10360,6 @@
           <w:sz w:val="22"/>
           <w:szCs w:val="22"/>
           <w:u w:val="single"/>
-        </w:rPr>
-      </w:pPr>
-    </w:p>
-    <w:p>
-      <w:pPr>
-        <w:pStyle w:val="NormalWeb"/>
-        <w:jc w:val="both"/>
-        <w:rPr>
-          <w:rFonts w:asciiTheme="minorHAnsi" w:hAnsiTheme="minorHAnsi" w:cstheme="majorHAnsi"/>
-          <w:b/>
-          <w:bCs/>
-          <w:sz w:val="22"/>
-          <w:szCs w:val="22"/>
-          <w:u w:val="single"/>
-        </w:rPr>
-      </w:pPr>
-    </w:p>
-    <w:p>
-      <w:pPr>
-        <w:pStyle w:val="NormalWeb"/>
-        <w:jc w:val="both"/>
-        <w:rPr>
-          <w:rFonts w:asciiTheme="minorHAnsi" w:hAnsiTheme="minorHAnsi" w:cstheme="majorHAnsi"/>
-          <w:b/>
-          <w:bCs/>
-          <w:sz w:val="22"/>
-          <w:szCs w:val="22"/>
-          <w:u w:val="single"/>
-        </w:rPr>
-      </w:pPr>
-    </w:p>
-    <w:p>
-      <w:pPr>
-        <w:pStyle w:val="NormalWeb"/>
-        <w:jc w:val="both"/>
-        <w:rPr>
-          <w:rFonts w:asciiTheme="minorHAnsi" w:hAnsiTheme="minorHAnsi" w:cstheme="majorHAnsi"/>
-          <w:b/>
-          <w:bCs/>
-          <w:sz w:val="22"/>
-          <w:szCs w:val="22"/>
-          <w:u w:val="single"/>
-        </w:rPr>
-      </w:pPr>
-    </w:p>
-    <w:p>
-      <w:pPr>
-        <w:pStyle w:val="NormalWeb"/>
-        <w:jc w:val="both"/>
-        <w:rPr>
-          <w:rFonts w:asciiTheme="minorHAnsi" w:hAnsiTheme="minorHAnsi" w:cstheme="majorHAnsi"/>
-          <w:b/>
-          <w:bCs/>
-          <w:sz w:val="22"/>
-          <w:szCs w:val="22"/>
-          <w:u w:val="single"/>
-        </w:rPr>
-      </w:pPr>
-    </w:p>
-    <w:p>
-      <w:pPr>
-        <w:spacing w:before="100" w:beforeAutospacing="1" w:after="100" w:afterAutospacing="1"/>
-        <w:ind w:left="720"/>
-        <w:jc w:val="both"/>
-        <w:rPr>
-          <w:rFonts w:cstheme="majorHAnsi"/>
-          <w:b/>
-          <w:bCs/>
-          <w:sz w:val="22"/>
-          <w:szCs w:val="22"/>
         </w:rPr>
       </w:pPr>
     </w:p>
@@ -7859,6 +10390,232 @@
 <file path=word/numbering.xml><?xml version="1.0" encoding="utf-8"?>
 <w:numbering xmlns:wpc="http://schemas.microsoft.com/office/word/2010/wordprocessingCanvas" xmlns:cx="http://schemas.microsoft.com/office/drawing/2014/chartex" xmlns:cx1="http://schemas.microsoft.com/office/drawing/2015/9/8/chartex" xmlns:cx2="http://schemas.microsoft.com/office/drawing/2015/10/21/chartex" xmlns:cx3="http://schemas.microsoft.com/office/drawing/2016/5/9/chartex" xmlns:cx4="http://schemas.microsoft.com/office/drawing/2016/5/10/chartex" xmlns:cx5="http://schemas.microsoft.com/office/drawing/2016/5/11/chartex" xmlns:cx6="http://schemas.microsoft.com/office/drawing/2016/5/12/chartex" xmlns:cx7="http://schemas.microsoft.com/office/drawing/2016/5/13/chartex" xmlns:cx8="http://schemas.microsoft.com/office/drawing/2016/5/14/chartex" xmlns:mc="http://schemas.openxmlformats.org/markup-compatibility/2006" xmlns:aink="http://schemas.microsoft.com/office/drawing/2016/ink" xmlns:am3d="http://schemas.microsoft.com/office/drawing/2017/model3d" xmlns:o="urn:schemas-microsoft-com:office:office" xmlns:r="http://schemas.openxmlformats.org/officeDocument/2006/relationships" xmlns:m="http://schemas.openxmlformats.org/officeDocument/2006/math" xmlns:v="urn:schemas-microsoft-com:vml" xmlns:wp14="http://schemas.microsoft.com/office/word/2010/wordprocessingDrawing" xmlns:wp="http://schemas.openxmlformats.org/drawingml/2006/wordprocessingDrawing" xmlns:w10="urn:schemas-microsoft-com:office:word" xmlns:w="http://schemas.openxmlformats.org/wordprocessingml/2006/main" xmlns:w14="http://schemas.microsoft.com/office/word/2010/wordml" xmlns:w15="http://schemas.microsoft.com/office/word/2012/wordml" xmlns:w16cid="http://schemas.microsoft.com/office/word/2016/wordml/cid" xmlns:w16se="http://schemas.microsoft.com/office/word/2015/wordml/symex" xmlns:wpg="http://schemas.microsoft.com/office/word/2010/wordprocessingGroup" xmlns:wpi="http://schemas.microsoft.com/office/word/2010/wordprocessingInk" xmlns:wne="http://schemas.microsoft.com/office/word/2006/wordml" xmlns:wps="http://schemas.microsoft.com/office/word/2010/wordprocessingShape" mc:Ignorable="w14 w15 w16se w16cid wp14">
   <w:abstractNum w:abstractNumId="0" w15:restartNumberingAfterBreak="0">
+    <w:nsid w:val="07D94A87"/>
+    <w:multiLevelType w:val="hybridMultilevel"/>
+    <w:tmpl w:val="A3FEC292"/>
+    <w:lvl w:ilvl="0" w:tplc="04090001">
+      <w:start w:val="1"/>
+      <w:numFmt w:val="bullet"/>
+      <w:lvlText w:val=""/>
+      <w:lvlJc w:val="left"/>
+      <w:pPr>
+        <w:ind w:left="720" w:hanging="360"/>
+      </w:pPr>
+      <w:rPr>
+        <w:rFonts w:ascii="Symbol" w:hAnsi="Symbol" w:hint="default"/>
+      </w:rPr>
+    </w:lvl>
+    <w:lvl w:ilvl="1" w:tplc="04090003" w:tentative="1">
+      <w:start w:val="1"/>
+      <w:numFmt w:val="bullet"/>
+      <w:lvlText w:val="o"/>
+      <w:lvlJc w:val="left"/>
+      <w:pPr>
+        <w:ind w:left="1440" w:hanging="360"/>
+      </w:pPr>
+      <w:rPr>
+        <w:rFonts w:ascii="Courier New" w:hAnsi="Courier New" w:cs="Courier New" w:hint="default"/>
+      </w:rPr>
+    </w:lvl>
+    <w:lvl w:ilvl="2" w:tplc="04090005" w:tentative="1">
+      <w:start w:val="1"/>
+      <w:numFmt w:val="bullet"/>
+      <w:lvlText w:val=""/>
+      <w:lvlJc w:val="left"/>
+      <w:pPr>
+        <w:ind w:left="2160" w:hanging="360"/>
+      </w:pPr>
+      <w:rPr>
+        <w:rFonts w:ascii="Wingdings" w:hAnsi="Wingdings" w:hint="default"/>
+      </w:rPr>
+    </w:lvl>
+    <w:lvl w:ilvl="3" w:tplc="04090001" w:tentative="1">
+      <w:start w:val="1"/>
+      <w:numFmt w:val="bullet"/>
+      <w:lvlText w:val=""/>
+      <w:lvlJc w:val="left"/>
+      <w:pPr>
+        <w:ind w:left="2880" w:hanging="360"/>
+      </w:pPr>
+      <w:rPr>
+        <w:rFonts w:ascii="Symbol" w:hAnsi="Symbol" w:hint="default"/>
+      </w:rPr>
+    </w:lvl>
+    <w:lvl w:ilvl="4" w:tplc="04090003" w:tentative="1">
+      <w:start w:val="1"/>
+      <w:numFmt w:val="bullet"/>
+      <w:lvlText w:val="o"/>
+      <w:lvlJc w:val="left"/>
+      <w:pPr>
+        <w:ind w:left="3600" w:hanging="360"/>
+      </w:pPr>
+      <w:rPr>
+        <w:rFonts w:ascii="Courier New" w:hAnsi="Courier New" w:cs="Courier New" w:hint="default"/>
+      </w:rPr>
+    </w:lvl>
+    <w:lvl w:ilvl="5" w:tplc="04090005" w:tentative="1">
+      <w:start w:val="1"/>
+      <w:numFmt w:val="bullet"/>
+      <w:lvlText w:val=""/>
+      <w:lvlJc w:val="left"/>
+      <w:pPr>
+        <w:ind w:left="4320" w:hanging="360"/>
+      </w:pPr>
+      <w:rPr>
+        <w:rFonts w:ascii="Wingdings" w:hAnsi="Wingdings" w:hint="default"/>
+      </w:rPr>
+    </w:lvl>
+    <w:lvl w:ilvl="6" w:tplc="04090001" w:tentative="1">
+      <w:start w:val="1"/>
+      <w:numFmt w:val="bullet"/>
+      <w:lvlText w:val=""/>
+      <w:lvlJc w:val="left"/>
+      <w:pPr>
+        <w:ind w:left="5040" w:hanging="360"/>
+      </w:pPr>
+      <w:rPr>
+        <w:rFonts w:ascii="Symbol" w:hAnsi="Symbol" w:hint="default"/>
+      </w:rPr>
+    </w:lvl>
+    <w:lvl w:ilvl="7" w:tplc="04090003" w:tentative="1">
+      <w:start w:val="1"/>
+      <w:numFmt w:val="bullet"/>
+      <w:lvlText w:val="o"/>
+      <w:lvlJc w:val="left"/>
+      <w:pPr>
+        <w:ind w:left="5760" w:hanging="360"/>
+      </w:pPr>
+      <w:rPr>
+        <w:rFonts w:ascii="Courier New" w:hAnsi="Courier New" w:cs="Courier New" w:hint="default"/>
+      </w:rPr>
+    </w:lvl>
+    <w:lvl w:ilvl="8" w:tplc="04090005" w:tentative="1">
+      <w:start w:val="1"/>
+      <w:numFmt w:val="bullet"/>
+      <w:lvlText w:val=""/>
+      <w:lvlJc w:val="left"/>
+      <w:pPr>
+        <w:ind w:left="6480" w:hanging="360"/>
+      </w:pPr>
+      <w:rPr>
+        <w:rFonts w:ascii="Wingdings" w:hAnsi="Wingdings" w:hint="default"/>
+      </w:rPr>
+    </w:lvl>
+  </w:abstractNum>
+  <w:abstractNum w:abstractNumId="1" w15:restartNumberingAfterBreak="0">
+    <w:nsid w:val="17875B13"/>
+    <w:multiLevelType w:val="hybridMultilevel"/>
+    <w:tmpl w:val="7A6C01C2"/>
+    <w:lvl w:ilvl="0" w:tplc="04090001">
+      <w:start w:val="1"/>
+      <w:numFmt w:val="bullet"/>
+      <w:lvlText w:val=""/>
+      <w:lvlJc w:val="left"/>
+      <w:pPr>
+        <w:ind w:left="720" w:hanging="360"/>
+      </w:pPr>
+      <w:rPr>
+        <w:rFonts w:ascii="Symbol" w:hAnsi="Symbol" w:hint="default"/>
+      </w:rPr>
+    </w:lvl>
+    <w:lvl w:ilvl="1" w:tplc="04090003" w:tentative="1">
+      <w:start w:val="1"/>
+      <w:numFmt w:val="bullet"/>
+      <w:lvlText w:val="o"/>
+      <w:lvlJc w:val="left"/>
+      <w:pPr>
+        <w:ind w:left="1440" w:hanging="360"/>
+      </w:pPr>
+      <w:rPr>
+        <w:rFonts w:ascii="Courier New" w:hAnsi="Courier New" w:cs="Courier New" w:hint="default"/>
+      </w:rPr>
+    </w:lvl>
+    <w:lvl w:ilvl="2" w:tplc="04090005" w:tentative="1">
+      <w:start w:val="1"/>
+      <w:numFmt w:val="bullet"/>
+      <w:lvlText w:val=""/>
+      <w:lvlJc w:val="left"/>
+      <w:pPr>
+        <w:ind w:left="2160" w:hanging="360"/>
+      </w:pPr>
+      <w:rPr>
+        <w:rFonts w:ascii="Wingdings" w:hAnsi="Wingdings" w:hint="default"/>
+      </w:rPr>
+    </w:lvl>
+    <w:lvl w:ilvl="3" w:tplc="04090001" w:tentative="1">
+      <w:start w:val="1"/>
+      <w:numFmt w:val="bullet"/>
+      <w:lvlText w:val=""/>
+      <w:lvlJc w:val="left"/>
+      <w:pPr>
+        <w:ind w:left="2880" w:hanging="360"/>
+      </w:pPr>
+      <w:rPr>
+        <w:rFonts w:ascii="Symbol" w:hAnsi="Symbol" w:hint="default"/>
+      </w:rPr>
+    </w:lvl>
+    <w:lvl w:ilvl="4" w:tplc="04090003" w:tentative="1">
+      <w:start w:val="1"/>
+      <w:numFmt w:val="bullet"/>
+      <w:lvlText w:val="o"/>
+      <w:lvlJc w:val="left"/>
+      <w:pPr>
+        <w:ind w:left="3600" w:hanging="360"/>
+      </w:pPr>
+      <w:rPr>
+        <w:rFonts w:ascii="Courier New" w:hAnsi="Courier New" w:cs="Courier New" w:hint="default"/>
+      </w:rPr>
+    </w:lvl>
+    <w:lvl w:ilvl="5" w:tplc="04090005" w:tentative="1">
+      <w:start w:val="1"/>
+      <w:numFmt w:val="bullet"/>
+      <w:lvlText w:val=""/>
+      <w:lvlJc w:val="left"/>
+      <w:pPr>
+        <w:ind w:left="4320" w:hanging="360"/>
+      </w:pPr>
+      <w:rPr>
+        <w:rFonts w:ascii="Wingdings" w:hAnsi="Wingdings" w:hint="default"/>
+      </w:rPr>
+    </w:lvl>
+    <w:lvl w:ilvl="6" w:tplc="04090001" w:tentative="1">
+      <w:start w:val="1"/>
+      <w:numFmt w:val="bullet"/>
+      <w:lvlText w:val=""/>
+      <w:lvlJc w:val="left"/>
+      <w:pPr>
+        <w:ind w:left="5040" w:hanging="360"/>
+      </w:pPr>
+      <w:rPr>
+        <w:rFonts w:ascii="Symbol" w:hAnsi="Symbol" w:hint="default"/>
+      </w:rPr>
+    </w:lvl>
+    <w:lvl w:ilvl="7" w:tplc="04090003" w:tentative="1">
+      <w:start w:val="1"/>
+      <w:numFmt w:val="bullet"/>
+      <w:lvlText w:val="o"/>
+      <w:lvlJc w:val="left"/>
+      <w:pPr>
+        <w:ind w:left="5760" w:hanging="360"/>
+      </w:pPr>
+      <w:rPr>
+        <w:rFonts w:ascii="Courier New" w:hAnsi="Courier New" w:cs="Courier New" w:hint="default"/>
+      </w:rPr>
+    </w:lvl>
+    <w:lvl w:ilvl="8" w:tplc="04090005" w:tentative="1">
+      <w:start w:val="1"/>
+      <w:numFmt w:val="bullet"/>
+      <w:lvlText w:val=""/>
+      <w:lvlJc w:val="left"/>
+      <w:pPr>
+        <w:ind w:left="6480" w:hanging="360"/>
+      </w:pPr>
+      <w:rPr>
+        <w:rFonts w:ascii="Wingdings" w:hAnsi="Wingdings" w:hint="default"/>
+      </w:rPr>
+    </w:lvl>
+  </w:abstractNum>
+  <w:abstractNum w:abstractNumId="2" w15:restartNumberingAfterBreak="0">
     <w:nsid w:val="255B3CE9"/>
     <w:multiLevelType w:val="hybridMultilevel"/>
     <w:tmpl w:val="757A33CE"/>
@@ -7971,7 +10728,7 @@
       </w:rPr>
     </w:lvl>
   </w:abstractNum>
-  <w:abstractNum w:abstractNumId="1" w15:restartNumberingAfterBreak="0">
+  <w:abstractNum w:abstractNumId="3" w15:restartNumberingAfterBreak="0">
     <w:nsid w:val="3980177A"/>
     <w:multiLevelType w:val="hybridMultilevel"/>
     <w:tmpl w:val="BA8E64BA"/>
@@ -8084,7 +10841,7 @@
       </w:rPr>
     </w:lvl>
   </w:abstractNum>
-  <w:abstractNum w:abstractNumId="2" w15:restartNumberingAfterBreak="0">
+  <w:abstractNum w:abstractNumId="4" w15:restartNumberingAfterBreak="0">
     <w:nsid w:val="39B51BA9"/>
     <w:multiLevelType w:val="hybridMultilevel"/>
     <w:tmpl w:val="1E8C5CF0"/>
@@ -8173,7 +10930,7 @@
       </w:pPr>
     </w:lvl>
   </w:abstractNum>
-  <w:abstractNum w:abstractNumId="3" w15:restartNumberingAfterBreak="0">
+  <w:abstractNum w:abstractNumId="5" w15:restartNumberingAfterBreak="0">
     <w:nsid w:val="48E12311"/>
     <w:multiLevelType w:val="multilevel"/>
     <w:tmpl w:val="FD265A96"/>
@@ -8286,7 +11043,7 @@
       </w:pPr>
     </w:lvl>
   </w:abstractNum>
-  <w:abstractNum w:abstractNumId="4" w15:restartNumberingAfterBreak="0">
+  <w:abstractNum w:abstractNumId="6" w15:restartNumberingAfterBreak="0">
     <w:nsid w:val="4D57584E"/>
     <w:multiLevelType w:val="hybridMultilevel"/>
     <w:tmpl w:val="329880EE"/>
@@ -8376,7 +11133,7 @@
       </w:pPr>
     </w:lvl>
   </w:abstractNum>
-  <w:abstractNum w:abstractNumId="5" w15:restartNumberingAfterBreak="0">
+  <w:abstractNum w:abstractNumId="7" w15:restartNumberingAfterBreak="0">
     <w:nsid w:val="559B5EA6"/>
     <w:multiLevelType w:val="hybridMultilevel"/>
     <w:tmpl w:val="45ECD216"/>
@@ -8467,22 +11224,28 @@
     </w:lvl>
   </w:abstractNum>
   <w:num w:numId="1">
+    <w:abstractNumId w:val="7"/>
+  </w:num>
+  <w:num w:numId="2">
+    <w:abstractNumId w:val="2"/>
+  </w:num>
+  <w:num w:numId="3">
     <w:abstractNumId w:val="5"/>
   </w:num>
-  <w:num w:numId="2">
+  <w:num w:numId="4">
+    <w:abstractNumId w:val="4"/>
+  </w:num>
+  <w:num w:numId="5">
+    <w:abstractNumId w:val="3"/>
+  </w:num>
+  <w:num w:numId="6">
+    <w:abstractNumId w:val="6"/>
+  </w:num>
+  <w:num w:numId="7">
     <w:abstractNumId w:val="0"/>
   </w:num>
-  <w:num w:numId="3">
-    <w:abstractNumId w:val="3"/>
-  </w:num>
-  <w:num w:numId="4">
-    <w:abstractNumId w:val="2"/>
-  </w:num>
-  <w:num w:numId="5">
+  <w:num w:numId="8">
     <w:abstractNumId w:val="1"/>
-  </w:num>
-  <w:num w:numId="6">
-    <w:abstractNumId w:val="4"/>
   </w:num>
 </w:numbering>
 </file>
@@ -9146,6 +11909,33 @@
       <w:szCs w:val="56"/>
     </w:rPr>
   </w:style>
+  <w:style w:type="paragraph" w:styleId="BalloonText">
+    <w:name w:val="Balloon Text"/>
+    <w:basedOn w:val="Normal"/>
+    <w:link w:val="BalloonTextChar"/>
+    <w:uiPriority w:val="99"/>
+    <w:semiHidden/>
+    <w:unhideWhenUsed/>
+    <w:rsid w:val="00E165F5"/>
+    <w:rPr>
+      <w:rFonts w:ascii="Times New Roman" w:hAnsi="Times New Roman" w:cs="Times New Roman"/>
+      <w:sz w:val="18"/>
+      <w:szCs w:val="18"/>
+    </w:rPr>
+  </w:style>
+  <w:style w:type="character" w:customStyle="1" w:styleId="BalloonTextChar">
+    <w:name w:val="Balloon Text Char"/>
+    <w:basedOn w:val="DefaultParagraphFont"/>
+    <w:link w:val="BalloonText"/>
+    <w:uiPriority w:val="99"/>
+    <w:semiHidden/>
+    <w:rsid w:val="00E165F5"/>
+    <w:rPr>
+      <w:rFonts w:ascii="Times New Roman" w:hAnsi="Times New Roman" w:cs="Times New Roman"/>
+      <w:sz w:val="18"/>
+      <w:szCs w:val="18"/>
+    </w:rPr>
+  </w:style>
 </w:styles>
 </file>
 
@@ -9188,7 +11978,7 @@
             </a:r>
             <a:r>
               <a:rPr lang="en-US" baseline="0"/>
-              <a:t> Time</a:t>
+              <a:t> Time (Second)</a:t>
             </a:r>
             <a:endParaRPr lang="en-US"/>
           </a:p>
@@ -9538,11 +12328,365 @@
             </a:pPr>
             <a:r>
               <a:rPr lang="en-US"/>
+              <a:t>Training</a:t>
+            </a:r>
+            <a:r>
+              <a:rPr lang="en-US" baseline="0"/>
+              <a:t> Time (Second)</a:t>
+            </a:r>
+            <a:endParaRPr lang="en-US"/>
+          </a:p>
+        </c:rich>
+      </c:tx>
+      <c:overlay val="0"/>
+      <c:spPr>
+        <a:noFill/>
+        <a:ln>
+          <a:noFill/>
+        </a:ln>
+        <a:effectLst/>
+      </c:spPr>
+      <c:txPr>
+        <a:bodyPr rot="0" spcFirstLastPara="1" vertOverflow="ellipsis" vert="horz" wrap="square" anchor="ctr" anchorCtr="1"/>
+        <a:lstStyle/>
+        <a:p>
+          <a:pPr>
+            <a:defRPr sz="1400" b="0" i="0" u="none" strike="noStrike" kern="1200" spc="0" baseline="0">
+              <a:solidFill>
+                <a:schemeClr val="tx1">
+                  <a:lumMod val="65000"/>
+                  <a:lumOff val="35000"/>
+                </a:schemeClr>
+              </a:solidFill>
+              <a:latin typeface="+mn-lt"/>
+              <a:ea typeface="+mn-ea"/>
+              <a:cs typeface="+mn-cs"/>
+            </a:defRPr>
+          </a:pPr>
+          <a:endParaRPr lang="en-US"/>
+        </a:p>
+      </c:txPr>
+    </c:title>
+    <c:autoTitleDeleted val="0"/>
+    <c:plotArea>
+      <c:layout/>
+      <c:lineChart>
+        <c:grouping val="standard"/>
+        <c:varyColors val="0"/>
+        <c:ser>
+          <c:idx val="0"/>
+          <c:order val="0"/>
+          <c:tx>
+            <c:strRef>
+              <c:f>Sheet1!$B$1</c:f>
+              <c:strCache>
+                <c:ptCount val="1"/>
+                <c:pt idx="0">
+                  <c:v>Training Time</c:v>
+                </c:pt>
+              </c:strCache>
+            </c:strRef>
+          </c:tx>
+          <c:spPr>
+            <a:ln w="28575" cap="rnd">
+              <a:solidFill>
+                <a:schemeClr val="accent1"/>
+              </a:solidFill>
+              <a:round/>
+            </a:ln>
+            <a:effectLst/>
+          </c:spPr>
+          <c:marker>
+            <c:symbol val="none"/>
+          </c:marker>
+          <c:cat>
+            <c:strRef>
+              <c:f>Sheet1!$A$2:$A$5</c:f>
+              <c:strCache>
+                <c:ptCount val="4"/>
+                <c:pt idx="0">
+                  <c:v>CIFAR</c:v>
+                </c:pt>
+                <c:pt idx="1">
+                  <c:v>MNIST</c:v>
+                </c:pt>
+                <c:pt idx="2">
+                  <c:v>USPS</c:v>
+                </c:pt>
+                <c:pt idx="3">
+                  <c:v>At&amp;t Face</c:v>
+                </c:pt>
+              </c:strCache>
+            </c:strRef>
+          </c:cat>
+          <c:val>
+            <c:numRef>
+              <c:f>Sheet1!$B$2:$B$5</c:f>
+              <c:numCache>
+                <c:formatCode>General</c:formatCode>
+                <c:ptCount val="4"/>
+                <c:pt idx="0">
+                  <c:v>1976.34</c:v>
+                </c:pt>
+                <c:pt idx="1">
+                  <c:v>396.5</c:v>
+                </c:pt>
+                <c:pt idx="2">
+                  <c:v>173.96</c:v>
+                </c:pt>
+                <c:pt idx="3">
+                  <c:v>309.19</c:v>
+                </c:pt>
+              </c:numCache>
+            </c:numRef>
+          </c:val>
+          <c:smooth val="0"/>
+          <c:extLst>
+            <c:ext xmlns:c16="http://schemas.microsoft.com/office/drawing/2014/chart" uri="{C3380CC4-5D6E-409C-BE32-E72D297353CC}">
+              <c16:uniqueId val="{00000000-682D-5445-B30F-356AAAC54076}"/>
+            </c:ext>
+          </c:extLst>
+        </c:ser>
+        <c:dLbls>
+          <c:showLegendKey val="0"/>
+          <c:showVal val="0"/>
+          <c:showCatName val="0"/>
+          <c:showSerName val="0"/>
+          <c:showPercent val="0"/>
+          <c:showBubbleSize val="0"/>
+        </c:dLbls>
+        <c:smooth val="0"/>
+        <c:axId val="1450863488"/>
+        <c:axId val="1450865120"/>
+      </c:lineChart>
+      <c:catAx>
+        <c:axId val="1450863488"/>
+        <c:scaling>
+          <c:orientation val="minMax"/>
+        </c:scaling>
+        <c:delete val="0"/>
+        <c:axPos val="b"/>
+        <c:numFmt formatCode="General" sourceLinked="1"/>
+        <c:majorTickMark val="none"/>
+        <c:minorTickMark val="none"/>
+        <c:tickLblPos val="nextTo"/>
+        <c:spPr>
+          <a:noFill/>
+          <a:ln w="9525" cap="flat" cmpd="sng" algn="ctr">
+            <a:solidFill>
+              <a:schemeClr val="tx1">
+                <a:lumMod val="15000"/>
+                <a:lumOff val="85000"/>
+              </a:schemeClr>
+            </a:solidFill>
+            <a:round/>
+          </a:ln>
+          <a:effectLst/>
+        </c:spPr>
+        <c:txPr>
+          <a:bodyPr rot="-60000000" spcFirstLastPara="1" vertOverflow="ellipsis" vert="horz" wrap="square" anchor="ctr" anchorCtr="1"/>
+          <a:lstStyle/>
+          <a:p>
+            <a:pPr>
+              <a:defRPr sz="900" b="0" i="0" u="none" strike="noStrike" kern="1200" baseline="0">
+                <a:solidFill>
+                  <a:schemeClr val="tx1">
+                    <a:lumMod val="65000"/>
+                    <a:lumOff val="35000"/>
+                  </a:schemeClr>
+                </a:solidFill>
+                <a:latin typeface="+mn-lt"/>
+                <a:ea typeface="+mn-ea"/>
+                <a:cs typeface="+mn-cs"/>
+              </a:defRPr>
+            </a:pPr>
+            <a:endParaRPr lang="en-US"/>
+          </a:p>
+        </c:txPr>
+        <c:crossAx val="1450865120"/>
+        <c:crossesAt val="0"/>
+        <c:auto val="1"/>
+        <c:lblAlgn val="ctr"/>
+        <c:lblOffset val="100"/>
+        <c:noMultiLvlLbl val="0"/>
+      </c:catAx>
+      <c:valAx>
+        <c:axId val="1450865120"/>
+        <c:scaling>
+          <c:orientation val="minMax"/>
+        </c:scaling>
+        <c:delete val="0"/>
+        <c:axPos val="l"/>
+        <c:majorGridlines>
+          <c:spPr>
+            <a:ln w="9525" cap="flat" cmpd="sng" algn="ctr">
+              <a:solidFill>
+                <a:schemeClr val="tx1">
+                  <a:lumMod val="15000"/>
+                  <a:lumOff val="85000"/>
+                </a:schemeClr>
+              </a:solidFill>
+              <a:round/>
+            </a:ln>
+            <a:effectLst/>
+          </c:spPr>
+        </c:majorGridlines>
+        <c:numFmt formatCode="General" sourceLinked="1"/>
+        <c:majorTickMark val="none"/>
+        <c:minorTickMark val="none"/>
+        <c:tickLblPos val="nextTo"/>
+        <c:spPr>
+          <a:noFill/>
+          <a:ln>
+            <a:noFill/>
+          </a:ln>
+          <a:effectLst/>
+        </c:spPr>
+        <c:txPr>
+          <a:bodyPr rot="-60000000" spcFirstLastPara="1" vertOverflow="ellipsis" vert="horz" wrap="square" anchor="ctr" anchorCtr="1"/>
+          <a:lstStyle/>
+          <a:p>
+            <a:pPr>
+              <a:defRPr sz="900" b="0" i="0" u="none" strike="noStrike" kern="1200" baseline="0">
+                <a:solidFill>
+                  <a:schemeClr val="tx1">
+                    <a:lumMod val="65000"/>
+                    <a:lumOff val="35000"/>
+                  </a:schemeClr>
+                </a:solidFill>
+                <a:latin typeface="+mn-lt"/>
+                <a:ea typeface="+mn-ea"/>
+                <a:cs typeface="+mn-cs"/>
+              </a:defRPr>
+            </a:pPr>
+            <a:endParaRPr lang="en-US"/>
+          </a:p>
+        </c:txPr>
+        <c:crossAx val="1450863488"/>
+        <c:crosses val="autoZero"/>
+        <c:crossBetween val="between"/>
+      </c:valAx>
+      <c:spPr>
+        <a:noFill/>
+        <a:ln>
+          <a:noFill/>
+        </a:ln>
+        <a:effectLst/>
+      </c:spPr>
+    </c:plotArea>
+    <c:legend>
+      <c:legendPos val="b"/>
+      <c:overlay val="0"/>
+      <c:spPr>
+        <a:noFill/>
+        <a:ln>
+          <a:noFill/>
+        </a:ln>
+        <a:effectLst/>
+      </c:spPr>
+      <c:txPr>
+        <a:bodyPr rot="0" spcFirstLastPara="1" vertOverflow="ellipsis" vert="horz" wrap="square" anchor="ctr" anchorCtr="1"/>
+        <a:lstStyle/>
+        <a:p>
+          <a:pPr>
+            <a:defRPr sz="900" b="0" i="0" u="none" strike="noStrike" kern="1200" baseline="0">
+              <a:solidFill>
+                <a:schemeClr val="tx1">
+                  <a:lumMod val="65000"/>
+                  <a:lumOff val="35000"/>
+                </a:schemeClr>
+              </a:solidFill>
+              <a:latin typeface="+mn-lt"/>
+              <a:ea typeface="+mn-ea"/>
+              <a:cs typeface="+mn-cs"/>
+            </a:defRPr>
+          </a:pPr>
+          <a:endParaRPr lang="en-US"/>
+        </a:p>
+      </c:txPr>
+    </c:legend>
+    <c:plotVisOnly val="1"/>
+    <c:dispBlanksAs val="gap"/>
+    <c:extLst>
+      <c:ext xmlns:c16r3="http://schemas.microsoft.com/office/drawing/2017/03/chart" uri="{56B9EC1D-385E-4148-901F-78D8002777C0}">
+        <c16r3:dataDisplayOptions16>
+          <c16r3:dispNaAsBlank val="1"/>
+        </c16r3:dataDisplayOptions16>
+      </c:ext>
+    </c:extLst>
+    <c:showDLblsOverMax val="0"/>
+  </c:chart>
+  <c:spPr>
+    <a:solidFill>
+      <a:schemeClr val="bg1"/>
+    </a:solidFill>
+    <a:ln w="9525" cap="flat" cmpd="sng" algn="ctr">
+      <a:solidFill>
+        <a:schemeClr val="tx1">
+          <a:lumMod val="15000"/>
+          <a:lumOff val="85000"/>
+        </a:schemeClr>
+      </a:solidFill>
+      <a:round/>
+    </a:ln>
+    <a:effectLst/>
+  </c:spPr>
+  <c:txPr>
+    <a:bodyPr/>
+    <a:lstStyle/>
+    <a:p>
+      <a:pPr>
+        <a:defRPr/>
+      </a:pPr>
+      <a:endParaRPr lang="en-US"/>
+    </a:p>
+  </c:txPr>
+  <c:externalData r:id="rId3">
+    <c:autoUpdate val="0"/>
+  </c:externalData>
+</c:chartSpace>
+</file>
+
+<file path=word/charts/chart3.xml><?xml version="1.0" encoding="utf-8"?>
+<c:chartSpace xmlns:c="http://schemas.openxmlformats.org/drawingml/2006/chart" xmlns:a="http://schemas.openxmlformats.org/drawingml/2006/main" xmlns:r="http://schemas.openxmlformats.org/officeDocument/2006/relationships" xmlns:c16r2="http://schemas.microsoft.com/office/drawing/2015/06/chart">
+  <c:date1904 val="0"/>
+  <c:lang val="en-US"/>
+  <c:roundedCorners val="0"/>
+  <mc:AlternateContent xmlns:mc="http://schemas.openxmlformats.org/markup-compatibility/2006">
+    <mc:Choice xmlns:c14="http://schemas.microsoft.com/office/drawing/2007/8/2/chart" Requires="c14">
+      <c14:style val="102"/>
+    </mc:Choice>
+    <mc:Fallback>
+      <c:style val="2"/>
+    </mc:Fallback>
+  </mc:AlternateContent>
+  <c:chart>
+    <c:title>
+      <c:tx>
+        <c:rich>
+          <a:bodyPr rot="0" spcFirstLastPara="1" vertOverflow="ellipsis" vert="horz" wrap="square" anchor="ctr" anchorCtr="1"/>
+          <a:lstStyle/>
+          <a:p>
+            <a:pPr>
+              <a:defRPr sz="1400" b="0" i="0" u="none" strike="noStrike" kern="1200" spc="0" baseline="0">
+                <a:solidFill>
+                  <a:schemeClr val="tx1">
+                    <a:lumMod val="65000"/>
+                    <a:lumOff val="35000"/>
+                  </a:schemeClr>
+                </a:solidFill>
+                <a:latin typeface="+mn-lt"/>
+                <a:ea typeface="+mn-ea"/>
+                <a:cs typeface="+mn-cs"/>
+              </a:defRPr>
+            </a:pPr>
+            <a:r>
+              <a:rPr lang="en-US"/>
               <a:t>Testing</a:t>
             </a:r>
             <a:r>
               <a:rPr lang="en-US" baseline="0"/>
-              <a:t> Accuracy</a:t>
+              <a:t> Accuracy (%)</a:t>
             </a:r>
             <a:endParaRPr lang="en-US"/>
           </a:p>
@@ -9857,7 +13001,7 @@
 </c:chartSpace>
 </file>
 
-<file path=word/charts/chart3.xml><?xml version="1.0" encoding="utf-8"?>
+<file path=word/charts/chart4.xml><?xml version="1.0" encoding="utf-8"?>
 <c:chartSpace xmlns:c="http://schemas.openxmlformats.org/drawingml/2006/chart" xmlns:a="http://schemas.openxmlformats.org/drawingml/2006/main" xmlns:r="http://schemas.openxmlformats.org/officeDocument/2006/relationships" xmlns:c16r2="http://schemas.microsoft.com/office/drawing/2015/06/chart">
   <c:date1904 val="0"/>
   <c:lang val="en-US"/>
@@ -9896,7 +13040,13 @@
             </a:r>
             <a:r>
               <a:rPr lang="en-US" baseline="0"/>
-              <a:t> Accuracy</a:t>
+              <a:t> Accuracy </a:t>
+            </a:r>
+            <a:r>
+              <a:rPr lang="en-US" sz="1400" b="0" i="0" u="none" strike="noStrike" baseline="0">
+                <a:effectLst/>
+              </a:rPr>
+              <a:t>(%)</a:t>
             </a:r>
             <a:endParaRPr lang="en-US"/>
           </a:p>
@@ -10008,360 +13158,6 @@
           <c:extLst>
             <c:ext xmlns:c16="http://schemas.microsoft.com/office/drawing/2014/chart" uri="{C3380CC4-5D6E-409C-BE32-E72D297353CC}">
               <c16:uniqueId val="{00000000-4690-D846-B4C0-B522A31EE5ED}"/>
-            </c:ext>
-          </c:extLst>
-        </c:ser>
-        <c:dLbls>
-          <c:showLegendKey val="0"/>
-          <c:showVal val="0"/>
-          <c:showCatName val="0"/>
-          <c:showSerName val="0"/>
-          <c:showPercent val="0"/>
-          <c:showBubbleSize val="0"/>
-        </c:dLbls>
-        <c:smooth val="0"/>
-        <c:axId val="1450863488"/>
-        <c:axId val="1450865120"/>
-      </c:lineChart>
-      <c:catAx>
-        <c:axId val="1450863488"/>
-        <c:scaling>
-          <c:orientation val="minMax"/>
-        </c:scaling>
-        <c:delete val="0"/>
-        <c:axPos val="b"/>
-        <c:numFmt formatCode="General" sourceLinked="1"/>
-        <c:majorTickMark val="none"/>
-        <c:minorTickMark val="none"/>
-        <c:tickLblPos val="nextTo"/>
-        <c:spPr>
-          <a:noFill/>
-          <a:ln w="9525" cap="flat" cmpd="sng" algn="ctr">
-            <a:solidFill>
-              <a:schemeClr val="tx1">
-                <a:lumMod val="15000"/>
-                <a:lumOff val="85000"/>
-              </a:schemeClr>
-            </a:solidFill>
-            <a:round/>
-          </a:ln>
-          <a:effectLst/>
-        </c:spPr>
-        <c:txPr>
-          <a:bodyPr rot="-60000000" spcFirstLastPara="1" vertOverflow="ellipsis" vert="horz" wrap="square" anchor="ctr" anchorCtr="1"/>
-          <a:lstStyle/>
-          <a:p>
-            <a:pPr>
-              <a:defRPr sz="900" b="0" i="0" u="none" strike="noStrike" kern="1200" baseline="0">
-                <a:solidFill>
-                  <a:schemeClr val="tx1">
-                    <a:lumMod val="65000"/>
-                    <a:lumOff val="35000"/>
-                  </a:schemeClr>
-                </a:solidFill>
-                <a:latin typeface="+mn-lt"/>
-                <a:ea typeface="+mn-ea"/>
-                <a:cs typeface="+mn-cs"/>
-              </a:defRPr>
-            </a:pPr>
-            <a:endParaRPr lang="en-US"/>
-          </a:p>
-        </c:txPr>
-        <c:crossAx val="1450865120"/>
-        <c:crosses val="autoZero"/>
-        <c:auto val="1"/>
-        <c:lblAlgn val="ctr"/>
-        <c:lblOffset val="100"/>
-        <c:noMultiLvlLbl val="0"/>
-      </c:catAx>
-      <c:valAx>
-        <c:axId val="1450865120"/>
-        <c:scaling>
-          <c:orientation val="minMax"/>
-        </c:scaling>
-        <c:delete val="0"/>
-        <c:axPos val="l"/>
-        <c:majorGridlines>
-          <c:spPr>
-            <a:ln w="9525" cap="flat" cmpd="sng" algn="ctr">
-              <a:solidFill>
-                <a:schemeClr val="tx1">
-                  <a:lumMod val="15000"/>
-                  <a:lumOff val="85000"/>
-                </a:schemeClr>
-              </a:solidFill>
-              <a:round/>
-            </a:ln>
-            <a:effectLst/>
-          </c:spPr>
-        </c:majorGridlines>
-        <c:numFmt formatCode="General" sourceLinked="1"/>
-        <c:majorTickMark val="none"/>
-        <c:minorTickMark val="none"/>
-        <c:tickLblPos val="nextTo"/>
-        <c:spPr>
-          <a:noFill/>
-          <a:ln>
-            <a:noFill/>
-          </a:ln>
-          <a:effectLst/>
-        </c:spPr>
-        <c:txPr>
-          <a:bodyPr rot="-60000000" spcFirstLastPara="1" vertOverflow="ellipsis" vert="horz" wrap="square" anchor="ctr" anchorCtr="1"/>
-          <a:lstStyle/>
-          <a:p>
-            <a:pPr>
-              <a:defRPr sz="900" b="0" i="0" u="none" strike="noStrike" kern="1200" baseline="0">
-                <a:solidFill>
-                  <a:schemeClr val="tx1">
-                    <a:lumMod val="65000"/>
-                    <a:lumOff val="35000"/>
-                  </a:schemeClr>
-                </a:solidFill>
-                <a:latin typeface="+mn-lt"/>
-                <a:ea typeface="+mn-ea"/>
-                <a:cs typeface="+mn-cs"/>
-              </a:defRPr>
-            </a:pPr>
-            <a:endParaRPr lang="en-US"/>
-          </a:p>
-        </c:txPr>
-        <c:crossAx val="1450863488"/>
-        <c:crosses val="autoZero"/>
-        <c:crossBetween val="between"/>
-      </c:valAx>
-      <c:spPr>
-        <a:noFill/>
-        <a:ln>
-          <a:noFill/>
-        </a:ln>
-        <a:effectLst/>
-      </c:spPr>
-    </c:plotArea>
-    <c:legend>
-      <c:legendPos val="b"/>
-      <c:overlay val="0"/>
-      <c:spPr>
-        <a:noFill/>
-        <a:ln>
-          <a:noFill/>
-        </a:ln>
-        <a:effectLst/>
-      </c:spPr>
-      <c:txPr>
-        <a:bodyPr rot="0" spcFirstLastPara="1" vertOverflow="ellipsis" vert="horz" wrap="square" anchor="ctr" anchorCtr="1"/>
-        <a:lstStyle/>
-        <a:p>
-          <a:pPr>
-            <a:defRPr sz="900" b="0" i="0" u="none" strike="noStrike" kern="1200" baseline="0">
-              <a:solidFill>
-                <a:schemeClr val="tx1">
-                  <a:lumMod val="65000"/>
-                  <a:lumOff val="35000"/>
-                </a:schemeClr>
-              </a:solidFill>
-              <a:latin typeface="+mn-lt"/>
-              <a:ea typeface="+mn-ea"/>
-              <a:cs typeface="+mn-cs"/>
-            </a:defRPr>
-          </a:pPr>
-          <a:endParaRPr lang="en-US"/>
-        </a:p>
-      </c:txPr>
-    </c:legend>
-    <c:plotVisOnly val="1"/>
-    <c:dispBlanksAs val="gap"/>
-    <c:extLst>
-      <c:ext xmlns:c16r3="http://schemas.microsoft.com/office/drawing/2017/03/chart" uri="{56B9EC1D-385E-4148-901F-78D8002777C0}">
-        <c16r3:dataDisplayOptions16>
-          <c16r3:dispNaAsBlank val="1"/>
-        </c16r3:dataDisplayOptions16>
-      </c:ext>
-    </c:extLst>
-    <c:showDLblsOverMax val="0"/>
-  </c:chart>
-  <c:spPr>
-    <a:solidFill>
-      <a:schemeClr val="bg1"/>
-    </a:solidFill>
-    <a:ln w="9525" cap="flat" cmpd="sng" algn="ctr">
-      <a:solidFill>
-        <a:schemeClr val="tx1">
-          <a:lumMod val="15000"/>
-          <a:lumOff val="85000"/>
-        </a:schemeClr>
-      </a:solidFill>
-      <a:round/>
-    </a:ln>
-    <a:effectLst/>
-  </c:spPr>
-  <c:txPr>
-    <a:bodyPr/>
-    <a:lstStyle/>
-    <a:p>
-      <a:pPr>
-        <a:defRPr/>
-      </a:pPr>
-      <a:endParaRPr lang="en-US"/>
-    </a:p>
-  </c:txPr>
-  <c:externalData r:id="rId3">
-    <c:autoUpdate val="0"/>
-  </c:externalData>
-</c:chartSpace>
-</file>
-
-<file path=word/charts/chart4.xml><?xml version="1.0" encoding="utf-8"?>
-<c:chartSpace xmlns:c="http://schemas.openxmlformats.org/drawingml/2006/chart" xmlns:a="http://schemas.openxmlformats.org/drawingml/2006/main" xmlns:r="http://schemas.openxmlformats.org/officeDocument/2006/relationships" xmlns:c16r2="http://schemas.microsoft.com/office/drawing/2015/06/chart">
-  <c:date1904 val="0"/>
-  <c:lang val="en-US"/>
-  <c:roundedCorners val="0"/>
-  <mc:AlternateContent xmlns:mc="http://schemas.openxmlformats.org/markup-compatibility/2006">
-    <mc:Choice xmlns:c14="http://schemas.microsoft.com/office/drawing/2007/8/2/chart" Requires="c14">
-      <c14:style val="102"/>
-    </mc:Choice>
-    <mc:Fallback>
-      <c:style val="2"/>
-    </mc:Fallback>
-  </mc:AlternateContent>
-  <c:chart>
-    <c:title>
-      <c:tx>
-        <c:rich>
-          <a:bodyPr rot="0" spcFirstLastPara="1" vertOverflow="ellipsis" vert="horz" wrap="square" anchor="ctr" anchorCtr="1"/>
-          <a:lstStyle/>
-          <a:p>
-            <a:pPr>
-              <a:defRPr sz="1400" b="0" i="0" u="none" strike="noStrike" kern="1200" spc="0" baseline="0">
-                <a:solidFill>
-                  <a:schemeClr val="tx1">
-                    <a:lumMod val="65000"/>
-                    <a:lumOff val="35000"/>
-                  </a:schemeClr>
-                </a:solidFill>
-                <a:latin typeface="+mn-lt"/>
-                <a:ea typeface="+mn-ea"/>
-                <a:cs typeface="+mn-cs"/>
-              </a:defRPr>
-            </a:pPr>
-            <a:r>
-              <a:rPr lang="en-US"/>
-              <a:t>Training</a:t>
-            </a:r>
-            <a:r>
-              <a:rPr lang="en-US" baseline="0"/>
-              <a:t> Time</a:t>
-            </a:r>
-            <a:endParaRPr lang="en-US"/>
-          </a:p>
-        </c:rich>
-      </c:tx>
-      <c:overlay val="0"/>
-      <c:spPr>
-        <a:noFill/>
-        <a:ln>
-          <a:noFill/>
-        </a:ln>
-        <a:effectLst/>
-      </c:spPr>
-      <c:txPr>
-        <a:bodyPr rot="0" spcFirstLastPara="1" vertOverflow="ellipsis" vert="horz" wrap="square" anchor="ctr" anchorCtr="1"/>
-        <a:lstStyle/>
-        <a:p>
-          <a:pPr>
-            <a:defRPr sz="1400" b="0" i="0" u="none" strike="noStrike" kern="1200" spc="0" baseline="0">
-              <a:solidFill>
-                <a:schemeClr val="tx1">
-                  <a:lumMod val="65000"/>
-                  <a:lumOff val="35000"/>
-                </a:schemeClr>
-              </a:solidFill>
-              <a:latin typeface="+mn-lt"/>
-              <a:ea typeface="+mn-ea"/>
-              <a:cs typeface="+mn-cs"/>
-            </a:defRPr>
-          </a:pPr>
-          <a:endParaRPr lang="en-US"/>
-        </a:p>
-      </c:txPr>
-    </c:title>
-    <c:autoTitleDeleted val="0"/>
-    <c:plotArea>
-      <c:layout/>
-      <c:lineChart>
-        <c:grouping val="standard"/>
-        <c:varyColors val="0"/>
-        <c:ser>
-          <c:idx val="0"/>
-          <c:order val="0"/>
-          <c:tx>
-            <c:strRef>
-              <c:f>Sheet1!$B$1</c:f>
-              <c:strCache>
-                <c:ptCount val="1"/>
-                <c:pt idx="0">
-                  <c:v>Training Time</c:v>
-                </c:pt>
-              </c:strCache>
-            </c:strRef>
-          </c:tx>
-          <c:spPr>
-            <a:ln w="28575" cap="rnd">
-              <a:solidFill>
-                <a:schemeClr val="accent1"/>
-              </a:solidFill>
-              <a:round/>
-            </a:ln>
-            <a:effectLst/>
-          </c:spPr>
-          <c:marker>
-            <c:symbol val="none"/>
-          </c:marker>
-          <c:cat>
-            <c:strRef>
-              <c:f>Sheet1!$A$2:$A$5</c:f>
-              <c:strCache>
-                <c:ptCount val="4"/>
-                <c:pt idx="0">
-                  <c:v>CIFAR</c:v>
-                </c:pt>
-                <c:pt idx="1">
-                  <c:v>MNIST</c:v>
-                </c:pt>
-                <c:pt idx="2">
-                  <c:v>USPS</c:v>
-                </c:pt>
-                <c:pt idx="3">
-                  <c:v>At&amp;t Face</c:v>
-                </c:pt>
-              </c:strCache>
-            </c:strRef>
-          </c:cat>
-          <c:val>
-            <c:numRef>
-              <c:f>Sheet1!$B$2:$B$5</c:f>
-              <c:numCache>
-                <c:formatCode>General</c:formatCode>
-                <c:ptCount val="4"/>
-                <c:pt idx="0">
-                  <c:v>1976.34</c:v>
-                </c:pt>
-                <c:pt idx="1">
-                  <c:v>396.5</c:v>
-                </c:pt>
-                <c:pt idx="2">
-                  <c:v>173.96</c:v>
-                </c:pt>
-                <c:pt idx="3">
-                  <c:v>309.19</c:v>
-                </c:pt>
-              </c:numCache>
-            </c:numRef>
-          </c:val>
-          <c:smooth val="0"/>
-          <c:extLst>
-            <c:ext xmlns:c16="http://schemas.microsoft.com/office/drawing/2014/chart" uri="{C3380CC4-5D6E-409C-BE32-E72D297353CC}">
-              <c16:uniqueId val="{00000000-682D-5445-B30F-356AAAC54076}"/>
             </c:ext>
           </c:extLst>
         </c:ser>
@@ -13089,7 +15885,7 @@
 </file>
 
 <file path=customXml/itemProps1.xml><?xml version="1.0" encoding="utf-8"?>
-<ds:datastoreItem xmlns:ds="http://schemas.openxmlformats.org/officeDocument/2006/customXml" ds:itemID="{4D031DE8-9BD5-584B-A13A-371574AB6DC7}">
+<ds:datastoreItem xmlns:ds="http://schemas.openxmlformats.org/officeDocument/2006/customXml" ds:itemID="{C86A52FE-6D34-EF4B-8701-E88D78ED6155}">
   <ds:schemaRefs>
     <ds:schemaRef ds:uri="http://schemas.openxmlformats.org/officeDocument/2006/bibliography"/>
   </ds:schemaRefs>
